--- a/Dự Án/NỘI DUNG WEBSITE/BẢNG TRÌNH BÀY NỘI DUNG APP BÁN VÉ .docx
+++ b/Dự Án/NỘI DUNG WEBSITE/BẢNG TRÌNH BÀY NỘI DUNG APP BÁN VÉ .docx
@@ -53,49 +53,7 @@
         <w:rPr>
           <w:w w:val="110"/>
         </w:rPr>
-        <w:t>(</w:t>
-      </w:r>
-      <w:proofErr w:type="spellStart"/>
-      <w:r>
-        <w:rPr>
-          <w:w w:val="110"/>
-        </w:rPr>
-        <w:t>V.v</w:t>
-      </w:r>
-      <w:proofErr w:type="spellEnd"/>
-      <w:r>
-        <w:rPr>
-          <w:w w:val="110"/>
-        </w:rPr>
-        <w:t xml:space="preserve">: </w:t>
-      </w:r>
-      <w:proofErr w:type="spellStart"/>
-      <w:r>
-        <w:rPr>
-          <w:w w:val="110"/>
-        </w:rPr>
-        <w:t>Thiết</w:t>
-      </w:r>
-      <w:proofErr w:type="spellEnd"/>
-      <w:r>
-        <w:rPr>
-          <w:w w:val="110"/>
-        </w:rPr>
-        <w:t xml:space="preserve"> </w:t>
-      </w:r>
-      <w:proofErr w:type="spellStart"/>
-      <w:r>
-        <w:rPr>
-          <w:w w:val="110"/>
-        </w:rPr>
-        <w:t>kế</w:t>
-      </w:r>
-      <w:proofErr w:type="spellEnd"/>
-      <w:r>
-        <w:rPr>
-          <w:w w:val="110"/>
-        </w:rPr>
-        <w:t xml:space="preserve"> </w:t>
+        <w:t xml:space="preserve">(V.v: Thiết kế </w:t>
       </w:r>
       <w:r>
         <w:rPr>
@@ -134,40 +92,13 @@
           <w:lang w:val="vi-VN"/>
         </w:rPr>
       </w:pPr>
-      <w:proofErr w:type="spellStart"/>
       <w:r>
         <w:rPr>
           <w:sz w:val="24"/>
           <w:u w:val="single"/>
         </w:rPr>
-        <w:t>Kính</w:t>
+        <w:t>Kính gởi :</w:t>
       </w:r>
-      <w:proofErr w:type="spellEnd"/>
-      <w:r>
-        <w:rPr>
-          <w:sz w:val="24"/>
-          <w:u w:val="single"/>
-        </w:rPr>
-        <w:t xml:space="preserve"> </w:t>
-      </w:r>
-      <w:proofErr w:type="spellStart"/>
-      <w:proofErr w:type="gramStart"/>
-      <w:r>
-        <w:rPr>
-          <w:sz w:val="24"/>
-          <w:u w:val="single"/>
-        </w:rPr>
-        <w:t>gởi</w:t>
-      </w:r>
-      <w:proofErr w:type="spellEnd"/>
-      <w:r>
-        <w:rPr>
-          <w:sz w:val="24"/>
-          <w:u w:val="single"/>
-        </w:rPr>
-        <w:t xml:space="preserve"> :</w:t>
-      </w:r>
-      <w:proofErr w:type="gramEnd"/>
       <w:r>
         <w:rPr>
           <w:sz w:val="24"/>
@@ -217,203 +148,13 @@
                 <w:color w:val="000000"/>
               </w:rPr>
             </w:pPr>
-            <w:proofErr w:type="spellStart"/>
             <w:r>
               <w:rPr>
                 <w:rFonts w:ascii="Arial" w:hAnsi="Arial"/>
                 <w:i/>
                 <w:color w:val="000000"/>
               </w:rPr>
-              <w:t>Cảm</w:t>
-            </w:r>
-            <w:proofErr w:type="spellEnd"/>
-            <w:r>
-              <w:rPr>
-                <w:rFonts w:ascii="Arial" w:hAnsi="Arial"/>
-                <w:i/>
-                <w:color w:val="000000"/>
-              </w:rPr>
-              <w:t xml:space="preserve"> </w:t>
-            </w:r>
-            <w:proofErr w:type="spellStart"/>
-            <w:r>
-              <w:rPr>
-                <w:rFonts w:ascii="Arial" w:hAnsi="Arial"/>
-                <w:i/>
-                <w:color w:val="000000"/>
-              </w:rPr>
-              <w:t>ơn</w:t>
-            </w:r>
-            <w:proofErr w:type="spellEnd"/>
-            <w:r>
-              <w:rPr>
-                <w:rFonts w:ascii="Arial" w:hAnsi="Arial"/>
-                <w:i/>
-                <w:color w:val="000000"/>
-              </w:rPr>
-              <w:t xml:space="preserve"> </w:t>
-            </w:r>
-            <w:proofErr w:type="spellStart"/>
-            <w:r>
-              <w:rPr>
-                <w:rFonts w:ascii="Arial" w:hAnsi="Arial"/>
-                <w:i/>
-                <w:color w:val="000000"/>
-              </w:rPr>
-              <w:t>bạn</w:t>
-            </w:r>
-            <w:proofErr w:type="spellEnd"/>
-            <w:r>
-              <w:rPr>
-                <w:rFonts w:ascii="Arial" w:hAnsi="Arial"/>
-                <w:i/>
-                <w:color w:val="000000"/>
-              </w:rPr>
-              <w:t xml:space="preserve"> </w:t>
-            </w:r>
-            <w:proofErr w:type="spellStart"/>
-            <w:r>
-              <w:rPr>
-                <w:rFonts w:ascii="Arial" w:hAnsi="Arial"/>
-                <w:i/>
-                <w:color w:val="000000"/>
-              </w:rPr>
-              <w:t>đã</w:t>
-            </w:r>
-            <w:proofErr w:type="spellEnd"/>
-            <w:r>
-              <w:rPr>
-                <w:rFonts w:ascii="Arial" w:hAnsi="Arial"/>
-                <w:i/>
-                <w:color w:val="000000"/>
-              </w:rPr>
-              <w:t xml:space="preserve"> </w:t>
-            </w:r>
-            <w:proofErr w:type="spellStart"/>
-            <w:r>
-              <w:rPr>
-                <w:rFonts w:ascii="Arial" w:hAnsi="Arial"/>
-                <w:i/>
-                <w:color w:val="000000"/>
-              </w:rPr>
-              <w:t>quan</w:t>
-            </w:r>
-            <w:proofErr w:type="spellEnd"/>
-            <w:r>
-              <w:rPr>
-                <w:rFonts w:ascii="Arial" w:hAnsi="Arial"/>
-                <w:i/>
-                <w:color w:val="000000"/>
-              </w:rPr>
-              <w:t xml:space="preserve"> </w:t>
-            </w:r>
-            <w:proofErr w:type="spellStart"/>
-            <w:r>
-              <w:rPr>
-                <w:rFonts w:ascii="Arial" w:hAnsi="Arial"/>
-                <w:i/>
-                <w:color w:val="000000"/>
-              </w:rPr>
-              <w:t>tâm</w:t>
-            </w:r>
-            <w:proofErr w:type="spellEnd"/>
-            <w:r>
-              <w:rPr>
-                <w:rFonts w:ascii="Arial" w:hAnsi="Arial"/>
-                <w:i/>
-                <w:color w:val="000000"/>
-              </w:rPr>
-              <w:t xml:space="preserve"> </w:t>
-            </w:r>
-            <w:proofErr w:type="spellStart"/>
-            <w:r>
-              <w:rPr>
-                <w:rFonts w:ascii="Arial" w:hAnsi="Arial"/>
-                <w:i/>
-                <w:color w:val="000000"/>
-              </w:rPr>
-              <w:t>và</w:t>
-            </w:r>
-            <w:proofErr w:type="spellEnd"/>
-            <w:r>
-              <w:rPr>
-                <w:rFonts w:ascii="Arial" w:hAnsi="Arial"/>
-                <w:i/>
-                <w:color w:val="000000"/>
-              </w:rPr>
-              <w:t xml:space="preserve"> </w:t>
-            </w:r>
-            <w:proofErr w:type="spellStart"/>
-            <w:r>
-              <w:rPr>
-                <w:rFonts w:ascii="Arial" w:hAnsi="Arial"/>
-                <w:i/>
-                <w:color w:val="000000"/>
-              </w:rPr>
-              <w:t>hỗ trợ</w:t>
-            </w:r>
-            <w:proofErr w:type="spellEnd"/>
-            <w:r>
-              <w:rPr>
-                <w:rFonts w:ascii="Arial" w:hAnsi="Arial"/>
-                <w:i/>
-                <w:color w:val="000000"/>
-              </w:rPr>
-              <w:t xml:space="preserve"> </w:t>
-            </w:r>
-            <w:proofErr w:type="spellStart"/>
-            <w:r>
-              <w:rPr>
-                <w:rFonts w:ascii="Arial" w:hAnsi="Arial"/>
-                <w:i/>
-                <w:color w:val="000000"/>
-              </w:rPr>
-              <w:t>cho</w:t>
-            </w:r>
-            <w:proofErr w:type="spellEnd"/>
-            <w:r>
-              <w:rPr>
-                <w:rFonts w:ascii="Arial" w:hAnsi="Arial"/>
-                <w:i/>
-                <w:color w:val="000000"/>
-              </w:rPr>
-              <w:t xml:space="preserve"> </w:t>
-            </w:r>
-            <w:proofErr w:type="spellStart"/>
-            <w:r>
-              <w:rPr>
-                <w:rFonts w:ascii="Arial" w:hAnsi="Arial"/>
-                <w:i/>
-                <w:color w:val="000000"/>
-              </w:rPr>
-              <w:t>dịch</w:t>
-            </w:r>
-            <w:proofErr w:type="spellEnd"/>
-            <w:r>
-              <w:rPr>
-                <w:rFonts w:ascii="Arial" w:hAnsi="Arial"/>
-                <w:i/>
-                <w:color w:val="000000"/>
-              </w:rPr>
-              <w:t xml:space="preserve"> </w:t>
-            </w:r>
-            <w:proofErr w:type="spellStart"/>
-            <w:r>
-              <w:rPr>
-                <w:rFonts w:ascii="Arial" w:hAnsi="Arial"/>
-                <w:i/>
-                <w:color w:val="000000"/>
-              </w:rPr>
-              <w:t>vụ</w:t>
-            </w:r>
-            <w:proofErr w:type="spellEnd"/>
-            <w:r>
-              <w:rPr>
-                <w:rFonts w:ascii="Arial" w:hAnsi="Arial"/>
-                <w:i/>
-                <w:color w:val="000000"/>
-              </w:rPr>
-              <w:t xml:space="preserve"> JETART Design</w:t>
+              <w:t>Cảm ơn bạn đã quan tâm và hỗ trợ cho dịch vụ JETART Design</w:t>
             </w:r>
           </w:p>
         </w:tc>
@@ -437,293 +178,13 @@
                 <w:color w:val="000000"/>
               </w:rPr>
             </w:pPr>
-            <w:proofErr w:type="spellStart"/>
             <w:r>
               <w:rPr>
                 <w:rFonts w:ascii="Arial" w:hAnsi="Arial"/>
                 <w:i/>
                 <w:color w:val="000000"/>
               </w:rPr>
-              <w:t>Về</w:t>
-            </w:r>
-            <w:proofErr w:type="spellEnd"/>
-            <w:r>
-              <w:rPr>
-                <w:rFonts w:ascii="Arial" w:hAnsi="Arial"/>
-                <w:i/>
-                <w:color w:val="000000"/>
-              </w:rPr>
-              <w:t xml:space="preserve"> </w:t>
-            </w:r>
-            <w:proofErr w:type="spellStart"/>
-            <w:r>
-              <w:rPr>
-                <w:rFonts w:ascii="Arial" w:hAnsi="Arial"/>
-                <w:i/>
-                <w:color w:val="000000"/>
-              </w:rPr>
-              <w:t>yêu</w:t>
-            </w:r>
-            <w:proofErr w:type="spellEnd"/>
-            <w:r>
-              <w:rPr>
-                <w:rFonts w:ascii="Arial" w:hAnsi="Arial"/>
-                <w:i/>
-                <w:color w:val="000000"/>
-              </w:rPr>
-              <w:t xml:space="preserve"> </w:t>
-            </w:r>
-            <w:proofErr w:type="spellStart"/>
-            <w:r>
-              <w:rPr>
-                <w:rFonts w:ascii="Arial" w:hAnsi="Arial"/>
-                <w:i/>
-                <w:color w:val="000000"/>
-              </w:rPr>
-              <w:t>cầu</w:t>
-            </w:r>
-            <w:proofErr w:type="spellEnd"/>
-            <w:r>
-              <w:rPr>
-                <w:rFonts w:ascii="Arial" w:hAnsi="Arial"/>
-                <w:i/>
-                <w:color w:val="000000"/>
-              </w:rPr>
-              <w:t xml:space="preserve"> </w:t>
-            </w:r>
-            <w:proofErr w:type="spellStart"/>
-            <w:r>
-              <w:rPr>
-                <w:rFonts w:ascii="Arial" w:hAnsi="Arial"/>
-                <w:i/>
-                <w:color w:val="000000"/>
-              </w:rPr>
-              <w:t>của</w:t>
-            </w:r>
-            <w:proofErr w:type="spellEnd"/>
-            <w:r>
-              <w:rPr>
-                <w:rFonts w:ascii="Arial" w:hAnsi="Arial"/>
-                <w:i/>
-                <w:color w:val="000000"/>
-              </w:rPr>
-              <w:t xml:space="preserve"> </w:t>
-            </w:r>
-            <w:proofErr w:type="spellStart"/>
-            <w:r>
-              <w:rPr>
-                <w:rFonts w:ascii="Arial" w:hAnsi="Arial"/>
-                <w:i/>
-                <w:color w:val="000000"/>
-              </w:rPr>
-              <w:t>bạn</w:t>
-            </w:r>
-            <w:proofErr w:type="spellEnd"/>
-            <w:r>
-              <w:rPr>
-                <w:rFonts w:ascii="Arial" w:hAnsi="Arial"/>
-                <w:i/>
-                <w:color w:val="000000"/>
-              </w:rPr>
-              <w:t xml:space="preserve">, </w:t>
-            </w:r>
-            <w:proofErr w:type="spellStart"/>
-            <w:r>
-              <w:rPr>
-                <w:rFonts w:ascii="Arial" w:hAnsi="Arial"/>
-                <w:i/>
-                <w:color w:val="000000"/>
-              </w:rPr>
-              <w:t>chúng</w:t>
-            </w:r>
-            <w:proofErr w:type="spellEnd"/>
-            <w:r>
-              <w:rPr>
-                <w:rFonts w:ascii="Arial" w:hAnsi="Arial"/>
-                <w:i/>
-                <w:color w:val="000000"/>
-              </w:rPr>
-              <w:t xml:space="preserve"> </w:t>
-            </w:r>
-            <w:proofErr w:type="spellStart"/>
-            <w:r>
-              <w:rPr>
-                <w:rFonts w:ascii="Arial" w:hAnsi="Arial"/>
-                <w:i/>
-                <w:color w:val="000000"/>
-              </w:rPr>
-              <w:t>tôi</w:t>
-            </w:r>
-            <w:proofErr w:type="spellEnd"/>
-            <w:r>
-              <w:rPr>
-                <w:rFonts w:ascii="Arial" w:hAnsi="Arial"/>
-                <w:i/>
-                <w:color w:val="000000"/>
-              </w:rPr>
-              <w:t xml:space="preserve"> </w:t>
-            </w:r>
-            <w:proofErr w:type="spellStart"/>
-            <w:r>
-              <w:rPr>
-                <w:rFonts w:ascii="Arial" w:hAnsi="Arial"/>
-                <w:i/>
-                <w:color w:val="000000"/>
-              </w:rPr>
-              <w:t>xin</w:t>
-            </w:r>
-            <w:proofErr w:type="spellEnd"/>
-            <w:r>
-              <w:rPr>
-                <w:rFonts w:ascii="Arial" w:hAnsi="Arial"/>
-                <w:i/>
-                <w:color w:val="000000"/>
-              </w:rPr>
-              <w:t xml:space="preserve"> </w:t>
-            </w:r>
-            <w:proofErr w:type="spellStart"/>
-            <w:r>
-              <w:rPr>
-                <w:rFonts w:ascii="Arial" w:hAnsi="Arial"/>
-                <w:i/>
-                <w:color w:val="000000"/>
-              </w:rPr>
-              <w:t>được</w:t>
-            </w:r>
-            <w:proofErr w:type="spellEnd"/>
-            <w:r>
-              <w:rPr>
-                <w:rFonts w:ascii="Arial" w:hAnsi="Arial"/>
-                <w:i/>
-                <w:color w:val="000000"/>
-              </w:rPr>
-              <w:t xml:space="preserve"> </w:t>
-            </w:r>
-            <w:proofErr w:type="spellStart"/>
-            <w:r>
-              <w:rPr>
-                <w:rFonts w:ascii="Arial" w:hAnsi="Arial"/>
-                <w:i/>
-                <w:color w:val="000000"/>
-              </w:rPr>
-              <w:t>gửi</w:t>
-            </w:r>
-            <w:proofErr w:type="spellEnd"/>
-            <w:r>
-              <w:rPr>
-                <w:rFonts w:ascii="Arial" w:hAnsi="Arial"/>
-                <w:i/>
-                <w:color w:val="000000"/>
-              </w:rPr>
-              <w:t xml:space="preserve"> </w:t>
-            </w:r>
-            <w:proofErr w:type="spellStart"/>
-            <w:r>
-              <w:rPr>
-                <w:rFonts w:ascii="Arial" w:hAnsi="Arial"/>
-                <w:i/>
-                <w:color w:val="000000"/>
-              </w:rPr>
-              <w:t>báo</w:t>
-            </w:r>
-            <w:proofErr w:type="spellEnd"/>
-            <w:r>
-              <w:rPr>
-                <w:rFonts w:ascii="Arial" w:hAnsi="Arial"/>
-                <w:i/>
-                <w:color w:val="000000"/>
-              </w:rPr>
-              <w:t xml:space="preserve"> </w:t>
-            </w:r>
-            <w:proofErr w:type="spellStart"/>
-            <w:r>
-              <w:rPr>
-                <w:rFonts w:ascii="Arial" w:hAnsi="Arial"/>
-                <w:i/>
-                <w:color w:val="000000"/>
-              </w:rPr>
-              <w:t>giá</w:t>
-            </w:r>
-            <w:proofErr w:type="spellEnd"/>
-            <w:r>
-              <w:rPr>
-                <w:rFonts w:ascii="Arial" w:hAnsi="Arial"/>
-                <w:i/>
-                <w:color w:val="000000"/>
-              </w:rPr>
-              <w:t xml:space="preserve"> </w:t>
-            </w:r>
-            <w:proofErr w:type="spellStart"/>
-            <w:r>
-              <w:rPr>
-                <w:rFonts w:ascii="Arial" w:hAnsi="Arial"/>
-                <w:i/>
-                <w:color w:val="000000"/>
-              </w:rPr>
-              <w:t>tốt</w:t>
-            </w:r>
-            <w:proofErr w:type="spellEnd"/>
-            <w:r>
-              <w:rPr>
-                <w:rFonts w:ascii="Arial" w:hAnsi="Arial"/>
-                <w:i/>
-                <w:color w:val="000000"/>
-              </w:rPr>
-              <w:t xml:space="preserve"> </w:t>
-            </w:r>
-            <w:proofErr w:type="spellStart"/>
-            <w:r>
-              <w:rPr>
-                <w:rFonts w:ascii="Arial" w:hAnsi="Arial"/>
-                <w:i/>
-                <w:color w:val="000000"/>
-              </w:rPr>
-              <w:t>nhất</w:t>
-            </w:r>
-            <w:proofErr w:type="spellEnd"/>
-            <w:r>
-              <w:rPr>
-                <w:rFonts w:ascii="Arial" w:hAnsi="Arial"/>
-                <w:i/>
-                <w:color w:val="000000"/>
-              </w:rPr>
-              <w:t xml:space="preserve"> </w:t>
-            </w:r>
-            <w:proofErr w:type="spellStart"/>
-            <w:r>
-              <w:rPr>
-                <w:rFonts w:ascii="Arial" w:hAnsi="Arial"/>
-                <w:i/>
-                <w:color w:val="000000"/>
-              </w:rPr>
-              <w:t>như</w:t>
-            </w:r>
-            <w:proofErr w:type="spellEnd"/>
-            <w:r>
-              <w:rPr>
-                <w:rFonts w:ascii="Arial" w:hAnsi="Arial"/>
-                <w:i/>
-                <w:color w:val="000000"/>
-              </w:rPr>
-              <w:t xml:space="preserve"> </w:t>
-            </w:r>
-            <w:proofErr w:type="spellStart"/>
-            <w:r>
-              <w:rPr>
-                <w:rFonts w:ascii="Arial" w:hAnsi="Arial"/>
-                <w:i/>
-                <w:color w:val="000000"/>
-              </w:rPr>
-              <w:t>sau</w:t>
-            </w:r>
-            <w:proofErr w:type="spellEnd"/>
-            <w:r>
-              <w:rPr>
-                <w:rFonts w:ascii="Arial" w:hAnsi="Arial"/>
-                <w:i/>
-                <w:color w:val="000000"/>
-              </w:rPr>
-              <w:t>:</w:t>
+              <w:t>Về yêu cầu của bạn, chúng tôi xin được gửi báo giá tốt nhất như sau:</w:t>
             </w:r>
           </w:p>
         </w:tc>
@@ -799,14 +260,12 @@
         </w:rPr>
         <w:t xml:space="preserve">     Bao </w:t>
       </w:r>
-      <w:proofErr w:type="spellStart"/>
       <w:r>
         <w:rPr>
           <w:w w:val="105"/>
         </w:rPr>
         <w:t>gồm</w:t>
       </w:r>
-      <w:proofErr w:type="spellEnd"/>
       <w:r>
         <w:rPr>
           <w:w w:val="105"/>
@@ -821,14 +280,12 @@
         </w:rPr>
         <w:t xml:space="preserve"> </w:t>
       </w:r>
-      <w:proofErr w:type="spellStart"/>
       <w:r>
         <w:rPr>
           <w:w w:val="105"/>
         </w:rPr>
         <w:t>ngôn</w:t>
       </w:r>
-      <w:proofErr w:type="spellEnd"/>
       <w:r>
         <w:rPr>
           <w:spacing w:val="-16"/>
@@ -836,28 +293,18 @@
         </w:rPr>
         <w:t xml:space="preserve"> </w:t>
       </w:r>
-      <w:proofErr w:type="spellStart"/>
       <w:r>
         <w:rPr>
           <w:w w:val="105"/>
         </w:rPr>
-        <w:t>ngữ</w:t>
+        <w:t xml:space="preserve">ngữ: </w:t>
       </w:r>
-      <w:proofErr w:type="spellEnd"/>
-      <w:r>
-        <w:rPr>
-          <w:w w:val="105"/>
-        </w:rPr>
-        <w:t xml:space="preserve">: </w:t>
-      </w:r>
-      <w:proofErr w:type="spellStart"/>
       <w:r>
         <w:rPr>
           <w:w w:val="105"/>
         </w:rPr>
         <w:t>Tiếng</w:t>
       </w:r>
-      <w:proofErr w:type="spellEnd"/>
       <w:r>
         <w:rPr>
           <w:w w:val="105"/>
@@ -892,71 +339,14 @@
         </w:rPr>
         <w:t xml:space="preserve"> </w:t>
       </w:r>
-      <w:proofErr w:type="spellStart"/>
       <w:r>
         <w:rPr>
           <w:w w:val="105"/>
           <w:sz w:val="24"/>
           <w:u w:val="single"/>
         </w:rPr>
-        <w:t>Đơn</w:t>
+        <w:t>Đơn vị thực hiện</w:t>
       </w:r>
-      <w:proofErr w:type="spellEnd"/>
-      <w:r>
-        <w:rPr>
-          <w:w w:val="105"/>
-          <w:sz w:val="24"/>
-          <w:u w:val="single"/>
-        </w:rPr>
-        <w:t xml:space="preserve"> </w:t>
-      </w:r>
-      <w:proofErr w:type="spellStart"/>
-      <w:r>
-        <w:rPr>
-          <w:w w:val="105"/>
-          <w:sz w:val="24"/>
-          <w:u w:val="single"/>
-        </w:rPr>
-        <w:t>vị</w:t>
-      </w:r>
-      <w:proofErr w:type="spellEnd"/>
-      <w:r>
-        <w:rPr>
-          <w:w w:val="105"/>
-          <w:sz w:val="24"/>
-          <w:u w:val="single"/>
-        </w:rPr>
-        <w:t xml:space="preserve"> </w:t>
-      </w:r>
-      <w:proofErr w:type="spellStart"/>
-      <w:r>
-        <w:rPr>
-          <w:w w:val="105"/>
-          <w:sz w:val="24"/>
-          <w:u w:val="single"/>
-        </w:rPr>
-        <w:t>thực</w:t>
-      </w:r>
-      <w:proofErr w:type="spellEnd"/>
-      <w:r>
-        <w:rPr>
-          <w:w w:val="105"/>
-          <w:sz w:val="24"/>
-          <w:u w:val="single"/>
-        </w:rPr>
-        <w:t xml:space="preserve"> </w:t>
-      </w:r>
-      <w:proofErr w:type="spellStart"/>
-      <w:proofErr w:type="gramStart"/>
-      <w:r>
-        <w:rPr>
-          <w:w w:val="105"/>
-          <w:sz w:val="24"/>
-          <w:u w:val="single"/>
-        </w:rPr>
-        <w:t>hiện</w:t>
-      </w:r>
-      <w:proofErr w:type="spellEnd"/>
       <w:r>
         <w:rPr>
           <w:spacing w:val="-28"/>
@@ -974,7 +364,6 @@
         </w:rPr>
         <w:t>:</w:t>
       </w:r>
-      <w:proofErr w:type="gramEnd"/>
     </w:p>
     <w:p>
       <w:pPr>
@@ -1025,7 +414,6 @@
           <w:sz w:val="24"/>
         </w:rPr>
       </w:pPr>
-      <w:proofErr w:type="spellStart"/>
       <w:r>
         <w:rPr>
           <w:i/>
@@ -1035,7 +423,6 @@
         </w:rPr>
         <w:t>Đà</w:t>
       </w:r>
-      <w:proofErr w:type="spellEnd"/>
       <w:r>
         <w:rPr>
           <w:i/>
@@ -1046,7 +433,6 @@
         </w:rPr>
         <w:t xml:space="preserve"> </w:t>
       </w:r>
-      <w:proofErr w:type="spellStart"/>
       <w:r>
         <w:rPr>
           <w:i/>
@@ -1056,7 +442,6 @@
         </w:rPr>
         <w:t>Nẵng</w:t>
       </w:r>
-      <w:proofErr w:type="spellEnd"/>
       <w:r>
         <w:rPr>
           <w:i/>
@@ -1067,7 +452,6 @@
         </w:rPr>
         <w:t xml:space="preserve"> </w:t>
       </w:r>
-      <w:proofErr w:type="spellStart"/>
       <w:r>
         <w:rPr>
           <w:i/>
@@ -1077,7 +461,6 @@
         </w:rPr>
         <w:t>ngày</w:t>
       </w:r>
-      <w:proofErr w:type="spellEnd"/>
       <w:r>
         <w:rPr>
           <w:i/>
@@ -1108,7 +491,6 @@
         </w:rPr>
         <w:t xml:space="preserve"> </w:t>
       </w:r>
-      <w:proofErr w:type="spellStart"/>
       <w:r>
         <w:rPr>
           <w:i/>
@@ -1118,7 +500,6 @@
         </w:rPr>
         <w:t>tháng</w:t>
       </w:r>
-      <w:proofErr w:type="spellEnd"/>
       <w:r>
         <w:rPr>
           <w:i/>
@@ -1158,7 +539,6 @@
         </w:rPr>
         <w:t xml:space="preserve"> </w:t>
       </w:r>
-      <w:proofErr w:type="spellStart"/>
       <w:r>
         <w:rPr>
           <w:i/>
@@ -1168,7 +548,6 @@
         </w:rPr>
         <w:t>năm</w:t>
       </w:r>
-      <w:proofErr w:type="spellEnd"/>
       <w:r>
         <w:rPr>
           <w:i/>
@@ -1301,31 +680,13 @@
                 <w:sz w:val="24"/>
               </w:rPr>
             </w:pPr>
-            <w:proofErr w:type="spellStart"/>
             <w:r>
               <w:rPr>
                 <w:b/>
                 <w:sz w:val="24"/>
               </w:rPr>
-              <w:t>Chức</w:t>
-            </w:r>
-            <w:proofErr w:type="spellEnd"/>
-            <w:r>
-              <w:rPr>
-                <w:b/>
-                <w:sz w:val="24"/>
-              </w:rPr>
-              <w:t xml:space="preserve"> </w:t>
-            </w:r>
-            <w:proofErr w:type="spellStart"/>
-            <w:r>
-              <w:rPr>
-                <w:b/>
-                <w:sz w:val="24"/>
-              </w:rPr>
-              <w:t>năng</w:t>
-            </w:r>
-            <w:proofErr w:type="spellEnd"/>
+              <w:t>Chức năng</w:t>
+            </w:r>
           </w:p>
         </w:tc>
         <w:tc>
@@ -1354,31 +715,13 @@
                 <w:sz w:val="24"/>
               </w:rPr>
             </w:pPr>
-            <w:proofErr w:type="spellStart"/>
             <w:r>
               <w:rPr>
                 <w:b/>
                 <w:sz w:val="24"/>
               </w:rPr>
-              <w:t>Mô</w:t>
-            </w:r>
-            <w:proofErr w:type="spellEnd"/>
-            <w:r>
-              <w:rPr>
-                <w:b/>
-                <w:sz w:val="24"/>
-              </w:rPr>
-              <w:t xml:space="preserve"> </w:t>
-            </w:r>
-            <w:proofErr w:type="spellStart"/>
-            <w:r>
-              <w:rPr>
-                <w:b/>
-                <w:sz w:val="24"/>
-              </w:rPr>
-              <w:t>tả</w:t>
-            </w:r>
-            <w:proofErr w:type="spellEnd"/>
+              <w:t>Mô tả</w:t>
+            </w:r>
           </w:p>
         </w:tc>
       </w:tr>
@@ -1575,160 +918,37 @@
                 <w:sz w:val="26"/>
                 <w:szCs w:val="26"/>
               </w:rPr>
-              <w:t xml:space="preserve"> </w:t>
-            </w:r>
-            <w:proofErr w:type="spellStart"/>
+              <w:t xml:space="preserve"> Tên tài khoản</w:t>
+            </w:r>
             <w:r>
               <w:rPr>
                 <w:sz w:val="26"/>
                 <w:szCs w:val="26"/>
-              </w:rPr>
-              <w:t>Tên</w:t>
-            </w:r>
-            <w:proofErr w:type="spellEnd"/>
+                <w:lang w:val="vi-VN"/>
+              </w:rPr>
+              <w:t xml:space="preserve">, </w:t>
+            </w:r>
             <w:r>
               <w:rPr>
                 <w:sz w:val="26"/>
                 <w:szCs w:val="26"/>
               </w:rPr>
-              <w:t xml:space="preserve"> </w:t>
-            </w:r>
-            <w:proofErr w:type="spellStart"/>
+              <w:t>Mã khách hàng</w:t>
+            </w:r>
             <w:r>
               <w:rPr>
                 <w:sz w:val="26"/>
                 <w:szCs w:val="26"/>
-              </w:rPr>
-              <w:t>tài</w:t>
-            </w:r>
-            <w:proofErr w:type="spellEnd"/>
+                <w:lang w:val="vi-VN"/>
+              </w:rPr>
+              <w:t xml:space="preserve">, Sdt, Email, Địa chỉ , STK, Tên Ngân hàng và chi nhánh, hình CMND </w:t>
+            </w:r>
             <w:r>
               <w:rPr>
                 <w:sz w:val="26"/>
                 <w:szCs w:val="26"/>
               </w:rPr>
-              <w:t xml:space="preserve"> </w:t>
-            </w:r>
-            <w:proofErr w:type="spellStart"/>
-            <w:r>
-              <w:rPr>
-                <w:sz w:val="26"/>
-                <w:szCs w:val="26"/>
-              </w:rPr>
-              <w:t>khoản</w:t>
-            </w:r>
-            <w:proofErr w:type="spellEnd"/>
-            <w:r>
-              <w:rPr>
-                <w:sz w:val="26"/>
-                <w:szCs w:val="26"/>
-                <w:lang w:val="vi-VN"/>
-              </w:rPr>
-              <w:t xml:space="preserve">, </w:t>
-            </w:r>
-            <w:proofErr w:type="spellStart"/>
-            <w:r>
-              <w:rPr>
-                <w:sz w:val="26"/>
-                <w:szCs w:val="26"/>
-              </w:rPr>
-              <w:t>Mã</w:t>
-            </w:r>
-            <w:proofErr w:type="spellEnd"/>
-            <w:r>
-              <w:rPr>
-                <w:sz w:val="26"/>
-                <w:szCs w:val="26"/>
-              </w:rPr>
-              <w:t xml:space="preserve"> </w:t>
-            </w:r>
-            <w:proofErr w:type="spellStart"/>
-            <w:r>
-              <w:rPr>
-                <w:sz w:val="26"/>
-                <w:szCs w:val="26"/>
-              </w:rPr>
-              <w:t>khách</w:t>
-            </w:r>
-            <w:proofErr w:type="spellEnd"/>
-            <w:r>
-              <w:rPr>
-                <w:sz w:val="26"/>
-                <w:szCs w:val="26"/>
-              </w:rPr>
-              <w:t xml:space="preserve"> </w:t>
-            </w:r>
-            <w:proofErr w:type="spellStart"/>
-            <w:r>
-              <w:rPr>
-                <w:sz w:val="26"/>
-                <w:szCs w:val="26"/>
-              </w:rPr>
-              <w:t>hàng</w:t>
-            </w:r>
-            <w:proofErr w:type="spellEnd"/>
-            <w:r>
-              <w:rPr>
-                <w:sz w:val="26"/>
-                <w:szCs w:val="26"/>
-                <w:lang w:val="vi-VN"/>
-              </w:rPr>
-              <w:t xml:space="preserve">, Sdt, Email, Địa chỉ , STK, Tên Ngân hàng và chi nhánh, hình CMND </w:t>
-            </w:r>
-            <w:r>
-              <w:rPr>
-                <w:sz w:val="26"/>
-                <w:szCs w:val="26"/>
-              </w:rPr>
-              <w:t>(</w:t>
-            </w:r>
-            <w:proofErr w:type="spellStart"/>
-            <w:r>
-              <w:rPr>
-                <w:sz w:val="26"/>
-                <w:szCs w:val="26"/>
-              </w:rPr>
-              <w:t>mặt</w:t>
-            </w:r>
-            <w:proofErr w:type="spellEnd"/>
-            <w:r>
-              <w:rPr>
-                <w:sz w:val="26"/>
-                <w:szCs w:val="26"/>
-              </w:rPr>
-              <w:t xml:space="preserve"> </w:t>
-            </w:r>
-            <w:proofErr w:type="spellStart"/>
-            <w:r>
-              <w:rPr>
-                <w:sz w:val="26"/>
-                <w:szCs w:val="26"/>
-              </w:rPr>
-              <w:t>trước</w:t>
-            </w:r>
-            <w:proofErr w:type="spellEnd"/>
-            <w:r>
-              <w:rPr>
-                <w:sz w:val="26"/>
-                <w:szCs w:val="26"/>
-              </w:rPr>
-              <w:t xml:space="preserve"> </w:t>
-            </w:r>
-            <w:proofErr w:type="spellStart"/>
-            <w:r>
-              <w:rPr>
-                <w:sz w:val="26"/>
-                <w:szCs w:val="26"/>
-              </w:rPr>
-              <w:t>sau</w:t>
-            </w:r>
-            <w:proofErr w:type="spellEnd"/>
-            <w:r>
-              <w:rPr>
-                <w:sz w:val="26"/>
-                <w:szCs w:val="26"/>
-              </w:rPr>
-              <w:t>)</w:t>
+              <w:t>(mặt trước sau)</w:t>
             </w:r>
             <w:r>
               <w:rPr>
@@ -1791,7 +1011,6 @@
               </w:rPr>
               <w:t xml:space="preserve">- Khách hàng </w:t>
             </w:r>
-            <w:proofErr w:type="spellStart"/>
             <w:r>
               <w:rPr>
                 <w:w w:val="110"/>
@@ -1799,7 +1018,6 @@
               </w:rPr>
               <w:t>có</w:t>
             </w:r>
-            <w:proofErr w:type="spellEnd"/>
             <w:r>
               <w:rPr>
                 <w:spacing w:val="-23"/>
@@ -1808,7 +1026,6 @@
               </w:rPr>
               <w:t xml:space="preserve"> </w:t>
             </w:r>
-            <w:proofErr w:type="spellStart"/>
             <w:r>
               <w:rPr>
                 <w:w w:val="110"/>
@@ -1816,7 +1033,6 @@
               </w:rPr>
               <w:t>thể</w:t>
             </w:r>
-            <w:proofErr w:type="spellEnd"/>
             <w:r>
               <w:rPr>
                 <w:spacing w:val="-22"/>
@@ -1825,21 +1041,12 @@
               </w:rPr>
               <w:t xml:space="preserve"> </w:t>
             </w:r>
-            <w:proofErr w:type="spellStart"/>
-            <w:r>
-              <w:rPr>
-                <w:w w:val="110"/>
-                <w:sz w:val="24"/>
-              </w:rPr>
-              <w:t>thêm</w:t>
-            </w:r>
-            <w:proofErr w:type="spellEnd"/>
-            <w:r>
-              <w:rPr>
-                <w:w w:val="110"/>
-                <w:sz w:val="24"/>
-              </w:rPr>
-              <w:t>,</w:t>
+            <w:r>
+              <w:rPr>
+                <w:w w:val="110"/>
+                <w:sz w:val="24"/>
+              </w:rPr>
+              <w:t>thêm,</w:t>
             </w:r>
             <w:r>
               <w:rPr>
@@ -1849,65 +1056,29 @@
               </w:rPr>
               <w:t xml:space="preserve"> </w:t>
             </w:r>
-            <w:proofErr w:type="spellStart"/>
-            <w:r>
-              <w:rPr>
-                <w:w w:val="110"/>
-                <w:sz w:val="24"/>
-              </w:rPr>
-              <w:t>sửa</w:t>
-            </w:r>
-            <w:proofErr w:type="spellEnd"/>
-            <w:r>
-              <w:rPr>
-                <w:w w:val="110"/>
-                <w:sz w:val="24"/>
-              </w:rPr>
-              <w:t xml:space="preserve">, </w:t>
-            </w:r>
-            <w:proofErr w:type="spellStart"/>
-            <w:r>
-              <w:rPr>
-                <w:w w:val="110"/>
-                <w:sz w:val="24"/>
-              </w:rPr>
-              <w:t>xóa</w:t>
-            </w:r>
-            <w:proofErr w:type="spellEnd"/>
-            <w:r>
-              <w:rPr>
+            <w:r>
+              <w:rPr>
+                <w:w w:val="110"/>
+                <w:sz w:val="24"/>
+              </w:rPr>
+              <w:t>sửa, xóa các</w:t>
+            </w:r>
+            <w:r>
+              <w:rPr>
+                <w:spacing w:val="-20"/>
                 <w:w w:val="110"/>
                 <w:sz w:val="24"/>
               </w:rPr>
               <w:t xml:space="preserve"> </w:t>
             </w:r>
-            <w:proofErr w:type="spellStart"/>
-            <w:r>
-              <w:rPr>
-                <w:w w:val="110"/>
-                <w:sz w:val="24"/>
-              </w:rPr>
-              <w:t>các</w:t>
-            </w:r>
-            <w:proofErr w:type="spellEnd"/>
             <w:r>
               <w:rPr>
                 <w:spacing w:val="-20"/>
                 <w:w w:val="110"/>
                 <w:sz w:val="24"/>
               </w:rPr>
-              <w:t xml:space="preserve"> </w:t>
-            </w:r>
-            <w:proofErr w:type="spellStart"/>
-            <w:r>
-              <w:rPr>
-                <w:spacing w:val="-20"/>
-                <w:w w:val="110"/>
-                <w:sz w:val="24"/>
-              </w:rPr>
               <w:t>thông</w:t>
             </w:r>
-            <w:proofErr w:type="spellEnd"/>
             <w:r>
               <w:rPr>
                 <w:spacing w:val="-20"/>
@@ -2647,20 +1818,18 @@
                 <w:szCs w:val="24"/>
                 <w:lang w:bidi="ar-SA"/>
               </w:rPr>
-              <w:t xml:space="preserve">- </w:t>
-            </w:r>
-            <w:proofErr w:type="spellStart"/>
+              <w:t>- Hiển thị</w:t>
+            </w:r>
             <w:r>
               <w:rPr>
                 <w:rFonts w:eastAsiaTheme="minorHAnsi"/>
                 <w:color w:val="000000"/>
                 <w:sz w:val="24"/>
                 <w:szCs w:val="24"/>
-                <w:lang w:bidi="ar-SA"/>
-              </w:rPr>
-              <w:t>Hiển</w:t>
-            </w:r>
-            <w:proofErr w:type="spellEnd"/>
+                <w:lang w:val="vi-VN" w:bidi="ar-SA"/>
+              </w:rPr>
+              <w:t xml:space="preserve"> danh sách</w:t>
+            </w:r>
             <w:r>
               <w:rPr>
                 <w:rFonts w:eastAsiaTheme="minorHAnsi"/>
@@ -2669,118 +1838,18 @@
                 <w:szCs w:val="24"/>
                 <w:lang w:bidi="ar-SA"/>
               </w:rPr>
-              <w:t xml:space="preserve"> </w:t>
-            </w:r>
-            <w:proofErr w:type="spellStart"/>
+              <w:t xml:space="preserve"> các sản phẩm</w:t>
+            </w:r>
             <w:r>
               <w:rPr>
                 <w:rFonts w:eastAsiaTheme="minorHAnsi"/>
                 <w:color w:val="000000"/>
                 <w:sz w:val="24"/>
                 <w:szCs w:val="24"/>
-                <w:lang w:bidi="ar-SA"/>
-              </w:rPr>
-              <w:t>thị</w:t>
-            </w:r>
-            <w:proofErr w:type="spellEnd"/>
-            <w:r>
-              <w:rPr>
-                <w:rFonts w:eastAsiaTheme="minorHAnsi"/>
-                <w:color w:val="000000"/>
-                <w:sz w:val="24"/>
-                <w:szCs w:val="24"/>
                 <w:lang w:val="vi-VN" w:bidi="ar-SA"/>
               </w:rPr>
-              <w:t xml:space="preserve"> danh sách</w:t>
-            </w:r>
-            <w:r>
-              <w:rPr>
-                <w:rFonts w:eastAsiaTheme="minorHAnsi"/>
-                <w:color w:val="000000"/>
-                <w:sz w:val="24"/>
-                <w:szCs w:val="24"/>
-                <w:lang w:bidi="ar-SA"/>
-              </w:rPr>
-              <w:t xml:space="preserve"> </w:t>
-            </w:r>
-            <w:proofErr w:type="spellStart"/>
-            <w:r>
-              <w:rPr>
-                <w:rFonts w:eastAsiaTheme="minorHAnsi"/>
-                <w:color w:val="000000"/>
-                <w:sz w:val="24"/>
-                <w:szCs w:val="24"/>
-                <w:lang w:bidi="ar-SA"/>
-              </w:rPr>
-              <w:t>các</w:t>
-            </w:r>
-            <w:proofErr w:type="spellEnd"/>
-            <w:r>
-              <w:rPr>
-                <w:rFonts w:eastAsiaTheme="minorHAnsi"/>
-                <w:color w:val="000000"/>
-                <w:sz w:val="24"/>
-                <w:szCs w:val="24"/>
-                <w:lang w:bidi="ar-SA"/>
-              </w:rPr>
-              <w:t xml:space="preserve"> </w:t>
-            </w:r>
-            <w:proofErr w:type="spellStart"/>
-            <w:r>
-              <w:rPr>
-                <w:rFonts w:eastAsiaTheme="minorHAnsi"/>
-                <w:color w:val="000000"/>
-                <w:sz w:val="24"/>
-                <w:szCs w:val="24"/>
-                <w:lang w:bidi="ar-SA"/>
-              </w:rPr>
-              <w:t>sản</w:t>
-            </w:r>
-            <w:proofErr w:type="spellEnd"/>
-            <w:r>
-              <w:rPr>
-                <w:rFonts w:eastAsiaTheme="minorHAnsi"/>
-                <w:color w:val="000000"/>
-                <w:sz w:val="24"/>
-                <w:szCs w:val="24"/>
-                <w:lang w:bidi="ar-SA"/>
-              </w:rPr>
-              <w:t xml:space="preserve"> </w:t>
-            </w:r>
-            <w:proofErr w:type="spellStart"/>
-            <w:r>
-              <w:rPr>
-                <w:rFonts w:eastAsiaTheme="minorHAnsi"/>
-                <w:color w:val="000000"/>
-                <w:sz w:val="24"/>
-                <w:szCs w:val="24"/>
-                <w:lang w:bidi="ar-SA"/>
-              </w:rPr>
-              <w:t>phẩm</w:t>
-            </w:r>
-            <w:proofErr w:type="spellEnd"/>
-            <w:r>
-              <w:rPr>
-                <w:rFonts w:eastAsiaTheme="minorHAnsi"/>
-                <w:color w:val="000000"/>
-                <w:sz w:val="24"/>
-                <w:szCs w:val="24"/>
-                <w:lang w:val="vi-VN" w:bidi="ar-SA"/>
-              </w:rPr>
-              <w:t xml:space="preserve"> vé </w:t>
-            </w:r>
-            <w:proofErr w:type="gramStart"/>
-            <w:r>
-              <w:rPr>
-                <w:rFonts w:eastAsiaTheme="minorHAnsi"/>
-                <w:color w:val="000000"/>
-                <w:sz w:val="24"/>
-                <w:szCs w:val="24"/>
-                <w:lang w:val="vi-VN" w:bidi="ar-SA"/>
-              </w:rPr>
-              <w:t>xe,..</w:t>
-            </w:r>
-            <w:proofErr w:type="gramEnd"/>
+              <w:t xml:space="preserve"> vé xe,..</w:t>
+            </w:r>
           </w:p>
         </w:tc>
       </w:tr>
@@ -2985,6 +2054,7 @@
               <w:rPr>
                 <w:sz w:val="24"/>
                 <w:szCs w:val="24"/>
+                <w:lang w:val="vi-VN"/>
               </w:rPr>
             </w:pPr>
             <w:r>
@@ -2995,6 +2065,8 @@
               </w:rPr>
               <w:t xml:space="preserve">-Hiện thị ngày tháng năm để Khách hàng có thể chọn đặt mua vé </w:t>
             </w:r>
+            <w:bookmarkStart w:id="0" w:name="_GoBack"/>
+            <w:bookmarkEnd w:id="0"/>
           </w:p>
         </w:tc>
       </w:tr>
@@ -3113,181 +2185,12 @@
               </w:rPr>
               <w:t xml:space="preserve">-Khách hàng có thể xem lịch sử giao dịch : </w:t>
             </w:r>
-            <w:proofErr w:type="spellStart"/>
             <w:r>
               <w:rPr>
                 <w:sz w:val="26"/>
                 <w:szCs w:val="26"/>
               </w:rPr>
-              <w:t>Ngày</w:t>
-            </w:r>
-            <w:proofErr w:type="spellEnd"/>
-            <w:r>
-              <w:rPr>
-                <w:sz w:val="26"/>
-                <w:szCs w:val="26"/>
-              </w:rPr>
-              <w:t xml:space="preserve"> </w:t>
-            </w:r>
-            <w:proofErr w:type="spellStart"/>
-            <w:r>
-              <w:rPr>
-                <w:sz w:val="26"/>
-                <w:szCs w:val="26"/>
-              </w:rPr>
-              <w:t>giờ</w:t>
-            </w:r>
-            <w:proofErr w:type="spellEnd"/>
-            <w:r>
-              <w:rPr>
-                <w:sz w:val="26"/>
-                <w:szCs w:val="26"/>
-              </w:rPr>
-              <w:t xml:space="preserve">, </w:t>
-            </w:r>
-            <w:proofErr w:type="spellStart"/>
-            <w:r>
-              <w:rPr>
-                <w:sz w:val="26"/>
-                <w:szCs w:val="26"/>
-              </w:rPr>
-              <w:t>loại</w:t>
-            </w:r>
-            <w:proofErr w:type="spellEnd"/>
-            <w:r>
-              <w:rPr>
-                <w:sz w:val="26"/>
-                <w:szCs w:val="26"/>
-              </w:rPr>
-              <w:t xml:space="preserve"> </w:t>
-            </w:r>
-            <w:proofErr w:type="spellStart"/>
-            <w:r>
-              <w:rPr>
-                <w:sz w:val="26"/>
-                <w:szCs w:val="26"/>
-              </w:rPr>
-              <w:t>dịch</w:t>
-            </w:r>
-            <w:proofErr w:type="spellEnd"/>
-            <w:r>
-              <w:rPr>
-                <w:sz w:val="26"/>
-                <w:szCs w:val="26"/>
-              </w:rPr>
-              <w:t xml:space="preserve"> </w:t>
-            </w:r>
-            <w:proofErr w:type="spellStart"/>
-            <w:r>
-              <w:rPr>
-                <w:sz w:val="26"/>
-                <w:szCs w:val="26"/>
-              </w:rPr>
-              <w:t>vụ</w:t>
-            </w:r>
-            <w:proofErr w:type="spellEnd"/>
-            <w:r>
-              <w:rPr>
-                <w:sz w:val="26"/>
-                <w:szCs w:val="26"/>
-              </w:rPr>
-              <w:t xml:space="preserve">, </w:t>
-            </w:r>
-            <w:proofErr w:type="spellStart"/>
-            <w:r>
-              <w:rPr>
-                <w:sz w:val="26"/>
-                <w:szCs w:val="26"/>
-              </w:rPr>
-              <w:t>số</w:t>
-            </w:r>
-            <w:proofErr w:type="spellEnd"/>
-            <w:r>
-              <w:rPr>
-                <w:sz w:val="26"/>
-                <w:szCs w:val="26"/>
-              </w:rPr>
-              <w:t xml:space="preserve"> </w:t>
-            </w:r>
-            <w:proofErr w:type="spellStart"/>
-            <w:r>
-              <w:rPr>
-                <w:sz w:val="26"/>
-                <w:szCs w:val="26"/>
-              </w:rPr>
-              <w:t>tiền</w:t>
-            </w:r>
-            <w:proofErr w:type="spellEnd"/>
-            <w:r>
-              <w:rPr>
-                <w:sz w:val="26"/>
-                <w:szCs w:val="26"/>
-              </w:rPr>
-              <w:t xml:space="preserve">, </w:t>
-            </w:r>
-            <w:proofErr w:type="spellStart"/>
-            <w:r>
-              <w:rPr>
-                <w:sz w:val="26"/>
-                <w:szCs w:val="26"/>
-              </w:rPr>
-              <w:t>hình</w:t>
-            </w:r>
-            <w:proofErr w:type="spellEnd"/>
-            <w:r>
-              <w:rPr>
-                <w:sz w:val="26"/>
-                <w:szCs w:val="26"/>
-              </w:rPr>
-              <w:t xml:space="preserve"> </w:t>
-            </w:r>
-            <w:proofErr w:type="spellStart"/>
-            <w:r>
-              <w:rPr>
-                <w:sz w:val="26"/>
-                <w:szCs w:val="26"/>
-              </w:rPr>
-              <w:t>thức</w:t>
-            </w:r>
-            <w:proofErr w:type="spellEnd"/>
-            <w:r>
-              <w:rPr>
-                <w:sz w:val="26"/>
-                <w:szCs w:val="26"/>
-              </w:rPr>
-              <w:t xml:space="preserve"> </w:t>
-            </w:r>
-            <w:proofErr w:type="spellStart"/>
-            <w:r>
-              <w:rPr>
-                <w:sz w:val="26"/>
-                <w:szCs w:val="26"/>
-              </w:rPr>
-              <w:t>thanh</w:t>
-            </w:r>
-            <w:proofErr w:type="spellEnd"/>
-            <w:r>
-              <w:rPr>
-                <w:sz w:val="26"/>
-                <w:szCs w:val="26"/>
-              </w:rPr>
-              <w:t xml:space="preserve"> </w:t>
-            </w:r>
-            <w:proofErr w:type="spellStart"/>
-            <w:r>
-              <w:rPr>
-                <w:sz w:val="26"/>
-                <w:szCs w:val="26"/>
-              </w:rPr>
-              <w:t>toán</w:t>
-            </w:r>
-            <w:proofErr w:type="spellEnd"/>
-            <w:r>
-              <w:rPr>
-                <w:sz w:val="26"/>
-                <w:szCs w:val="26"/>
-              </w:rPr>
-              <w:t>…</w:t>
+              <w:t>Ngày giờ, loại dịch vụ, số tiền, hình thức thanh toán…</w:t>
             </w:r>
           </w:p>
           <w:p>
@@ -3311,191 +2214,13 @@
               </w:rPr>
               <w:t>-</w:t>
             </w:r>
-            <w:proofErr w:type="spellStart"/>
             <w:r>
               <w:rPr>
                 <w:sz w:val="26"/>
                 <w:szCs w:val="26"/>
               </w:rPr>
-              <w:t>Hiển</w:t>
-            </w:r>
-            <w:proofErr w:type="spellEnd"/>
-            <w:r>
-              <w:rPr>
-                <w:sz w:val="26"/>
-                <w:szCs w:val="26"/>
-              </w:rPr>
-              <w:t xml:space="preserve"> </w:t>
-            </w:r>
-            <w:proofErr w:type="spellStart"/>
-            <w:r>
-              <w:rPr>
-                <w:sz w:val="26"/>
-                <w:szCs w:val="26"/>
-              </w:rPr>
-              <w:t>thị</w:t>
-            </w:r>
-            <w:proofErr w:type="spellEnd"/>
-            <w:r>
-              <w:rPr>
-                <w:sz w:val="26"/>
-                <w:szCs w:val="26"/>
-              </w:rPr>
-              <w:t xml:space="preserve"> </w:t>
-            </w:r>
-            <w:proofErr w:type="spellStart"/>
-            <w:r>
-              <w:rPr>
-                <w:sz w:val="26"/>
-                <w:szCs w:val="26"/>
-              </w:rPr>
-              <w:t>tổng</w:t>
-            </w:r>
-            <w:proofErr w:type="spellEnd"/>
-            <w:r>
-              <w:rPr>
-                <w:sz w:val="26"/>
-                <w:szCs w:val="26"/>
-              </w:rPr>
-              <w:t xml:space="preserve"> </w:t>
-            </w:r>
-            <w:proofErr w:type="spellStart"/>
-            <w:r>
-              <w:rPr>
-                <w:sz w:val="26"/>
-                <w:szCs w:val="26"/>
-              </w:rPr>
-              <w:t>số</w:t>
-            </w:r>
-            <w:proofErr w:type="spellEnd"/>
-            <w:r>
-              <w:rPr>
-                <w:sz w:val="26"/>
-                <w:szCs w:val="26"/>
-              </w:rPr>
-              <w:t xml:space="preserve"> </w:t>
-            </w:r>
-            <w:proofErr w:type="spellStart"/>
-            <w:r>
-              <w:rPr>
-                <w:sz w:val="26"/>
-                <w:szCs w:val="26"/>
-              </w:rPr>
-              <w:t>tiền</w:t>
-            </w:r>
-            <w:proofErr w:type="spellEnd"/>
-            <w:r>
-              <w:rPr>
-                <w:sz w:val="26"/>
-                <w:szCs w:val="26"/>
-              </w:rPr>
-              <w:t xml:space="preserve"> </w:t>
-            </w:r>
-            <w:proofErr w:type="spellStart"/>
-            <w:r>
-              <w:rPr>
-                <w:sz w:val="26"/>
-                <w:szCs w:val="26"/>
-              </w:rPr>
-              <w:t>đã</w:t>
-            </w:r>
-            <w:proofErr w:type="spellEnd"/>
-            <w:r>
-              <w:rPr>
-                <w:sz w:val="26"/>
-                <w:szCs w:val="26"/>
-              </w:rPr>
-              <w:t xml:space="preserve"> </w:t>
-            </w:r>
-            <w:proofErr w:type="spellStart"/>
-            <w:r>
-              <w:rPr>
-                <w:sz w:val="26"/>
-                <w:szCs w:val="26"/>
-              </w:rPr>
-              <w:t>giao</w:t>
-            </w:r>
-            <w:proofErr w:type="spellEnd"/>
-            <w:r>
-              <w:rPr>
-                <w:sz w:val="26"/>
-                <w:szCs w:val="26"/>
-              </w:rPr>
-              <w:t xml:space="preserve"> </w:t>
-            </w:r>
-            <w:proofErr w:type="spellStart"/>
-            <w:r>
-              <w:rPr>
-                <w:sz w:val="26"/>
-                <w:szCs w:val="26"/>
-              </w:rPr>
-              <w:t>dịch</w:t>
-            </w:r>
-            <w:proofErr w:type="spellEnd"/>
-            <w:r>
-              <w:rPr>
-                <w:sz w:val="26"/>
-                <w:szCs w:val="26"/>
-              </w:rPr>
-              <w:t xml:space="preserve"> </w:t>
-            </w:r>
-            <w:proofErr w:type="spellStart"/>
-            <w:r>
-              <w:rPr>
-                <w:sz w:val="26"/>
-                <w:szCs w:val="26"/>
-              </w:rPr>
-              <w:t>trong</w:t>
-            </w:r>
-            <w:proofErr w:type="spellEnd"/>
-            <w:r>
-              <w:rPr>
-                <w:sz w:val="26"/>
-                <w:szCs w:val="26"/>
-              </w:rPr>
-              <w:t xml:space="preserve">  2 </w:t>
-            </w:r>
-            <w:proofErr w:type="spellStart"/>
-            <w:r>
-              <w:rPr>
-                <w:sz w:val="26"/>
-                <w:szCs w:val="26"/>
-              </w:rPr>
-              <w:t>tháng</w:t>
-            </w:r>
-            <w:proofErr w:type="spellEnd"/>
-            <w:r>
-              <w:rPr>
-                <w:sz w:val="26"/>
-                <w:szCs w:val="26"/>
-              </w:rPr>
-              <w:t xml:space="preserve"> </w:t>
-            </w:r>
-            <w:proofErr w:type="spellStart"/>
-            <w:r>
-              <w:rPr>
-                <w:sz w:val="26"/>
-                <w:szCs w:val="26"/>
-              </w:rPr>
-              <w:t>gần</w:t>
-            </w:r>
-            <w:proofErr w:type="spellEnd"/>
-            <w:r>
-              <w:rPr>
-                <w:sz w:val="26"/>
-                <w:szCs w:val="26"/>
-              </w:rPr>
-              <w:t xml:space="preserve"> </w:t>
-            </w:r>
-            <w:proofErr w:type="spellStart"/>
-            <w:r>
-              <w:rPr>
-                <w:sz w:val="26"/>
-                <w:szCs w:val="26"/>
-              </w:rPr>
-              <w:t>nhất</w:t>
-            </w:r>
-            <w:proofErr w:type="spellEnd"/>
+              <w:t>Hiển thị tổng số tiền đã giao dịch trong  2 tháng gần nhất</w:t>
+            </w:r>
             <w:r>
               <w:rPr>
                 <w:sz w:val="26"/>
@@ -3621,7 +2346,6 @@
                 <w:sz w:val="24"/>
               </w:rPr>
             </w:pPr>
-            <w:proofErr w:type="spellStart"/>
             <w:r>
               <w:rPr>
                 <w:w w:val="110"/>
@@ -3629,7 +2353,6 @@
               </w:rPr>
               <w:t>Cộng</w:t>
             </w:r>
-            <w:proofErr w:type="spellEnd"/>
             <w:r>
               <w:rPr>
                 <w:w w:val="110"/>
@@ -3661,263 +2384,7 @@
                 <w:sz w:val="26"/>
                 <w:szCs w:val="26"/>
               </w:rPr>
-              <w:t xml:space="preserve">KH </w:t>
-            </w:r>
-            <w:proofErr w:type="spellStart"/>
-            <w:r>
-              <w:rPr>
-                <w:sz w:val="26"/>
-                <w:szCs w:val="26"/>
-              </w:rPr>
-              <w:t>chỉ</w:t>
-            </w:r>
-            <w:proofErr w:type="spellEnd"/>
-            <w:r>
-              <w:rPr>
-                <w:sz w:val="26"/>
-                <w:szCs w:val="26"/>
-              </w:rPr>
-              <w:t xml:space="preserve"> </w:t>
-            </w:r>
-            <w:proofErr w:type="spellStart"/>
-            <w:r>
-              <w:rPr>
-                <w:sz w:val="26"/>
-                <w:szCs w:val="26"/>
-              </w:rPr>
-              <w:t>nhìn</w:t>
-            </w:r>
-            <w:proofErr w:type="spellEnd"/>
-            <w:r>
-              <w:rPr>
-                <w:sz w:val="26"/>
-                <w:szCs w:val="26"/>
-              </w:rPr>
-              <w:t xml:space="preserve"> </w:t>
-            </w:r>
-            <w:proofErr w:type="spellStart"/>
-            <w:r>
-              <w:rPr>
-                <w:sz w:val="26"/>
-                <w:szCs w:val="26"/>
-              </w:rPr>
-              <w:t>được</w:t>
-            </w:r>
-            <w:proofErr w:type="spellEnd"/>
-            <w:r>
-              <w:rPr>
-                <w:sz w:val="26"/>
-                <w:szCs w:val="26"/>
-              </w:rPr>
-              <w:t xml:space="preserve"> </w:t>
-            </w:r>
-            <w:proofErr w:type="spellStart"/>
-            <w:r>
-              <w:rPr>
-                <w:sz w:val="26"/>
-                <w:szCs w:val="26"/>
-              </w:rPr>
-              <w:t>bảng</w:t>
-            </w:r>
-            <w:proofErr w:type="spellEnd"/>
-            <w:r>
-              <w:rPr>
-                <w:sz w:val="26"/>
-                <w:szCs w:val="26"/>
-              </w:rPr>
-              <w:t xml:space="preserve"> </w:t>
-            </w:r>
-            <w:proofErr w:type="spellStart"/>
-            <w:r>
-              <w:rPr>
-                <w:sz w:val="26"/>
-                <w:szCs w:val="26"/>
-              </w:rPr>
-              <w:t>điểm</w:t>
-            </w:r>
-            <w:proofErr w:type="spellEnd"/>
-            <w:r>
-              <w:rPr>
-                <w:sz w:val="26"/>
-                <w:szCs w:val="26"/>
-              </w:rPr>
-              <w:t xml:space="preserve"> </w:t>
-            </w:r>
-            <w:proofErr w:type="spellStart"/>
-            <w:r>
-              <w:rPr>
-                <w:sz w:val="26"/>
-                <w:szCs w:val="26"/>
-              </w:rPr>
-              <w:t>của</w:t>
-            </w:r>
-            <w:proofErr w:type="spellEnd"/>
-            <w:r>
-              <w:rPr>
-                <w:sz w:val="26"/>
-                <w:szCs w:val="26"/>
-              </w:rPr>
-              <w:t xml:space="preserve"> </w:t>
-            </w:r>
-            <w:proofErr w:type="spellStart"/>
-            <w:r>
-              <w:rPr>
-                <w:sz w:val="26"/>
-                <w:szCs w:val="26"/>
-              </w:rPr>
-              <w:t>những</w:t>
-            </w:r>
-            <w:proofErr w:type="spellEnd"/>
-            <w:r>
-              <w:rPr>
-                <w:sz w:val="26"/>
-                <w:szCs w:val="26"/>
-              </w:rPr>
-              <w:t xml:space="preserve"> </w:t>
-            </w:r>
-            <w:proofErr w:type="spellStart"/>
-            <w:r>
-              <w:rPr>
-                <w:sz w:val="26"/>
-                <w:szCs w:val="26"/>
-              </w:rPr>
-              <w:t>người</w:t>
-            </w:r>
-            <w:proofErr w:type="spellEnd"/>
-            <w:r>
-              <w:rPr>
-                <w:sz w:val="26"/>
-                <w:szCs w:val="26"/>
-              </w:rPr>
-              <w:t xml:space="preserve"> </w:t>
-            </w:r>
-            <w:proofErr w:type="spellStart"/>
-            <w:r>
-              <w:rPr>
-                <w:sz w:val="26"/>
-                <w:szCs w:val="26"/>
-              </w:rPr>
-              <w:t>trong</w:t>
-            </w:r>
-            <w:proofErr w:type="spellEnd"/>
-            <w:r>
-              <w:rPr>
-                <w:sz w:val="26"/>
-                <w:szCs w:val="26"/>
-              </w:rPr>
-              <w:t xml:space="preserve"> Top </w:t>
-            </w:r>
-            <w:proofErr w:type="spellStart"/>
-            <w:r>
-              <w:rPr>
-                <w:sz w:val="26"/>
-                <w:szCs w:val="26"/>
-              </w:rPr>
-              <w:t>mình</w:t>
-            </w:r>
-            <w:proofErr w:type="spellEnd"/>
-            <w:r>
-              <w:rPr>
-                <w:sz w:val="26"/>
-                <w:szCs w:val="26"/>
-              </w:rPr>
-              <w:t xml:space="preserve">, </w:t>
-            </w:r>
-            <w:proofErr w:type="spellStart"/>
-            <w:r>
-              <w:rPr>
-                <w:sz w:val="26"/>
-                <w:szCs w:val="26"/>
-              </w:rPr>
-              <w:t>và</w:t>
-            </w:r>
-            <w:proofErr w:type="spellEnd"/>
-            <w:r>
-              <w:rPr>
-                <w:sz w:val="26"/>
-                <w:szCs w:val="26"/>
-              </w:rPr>
-              <w:t xml:space="preserve"> </w:t>
-            </w:r>
-            <w:proofErr w:type="spellStart"/>
-            <w:r>
-              <w:rPr>
-                <w:sz w:val="26"/>
-                <w:szCs w:val="26"/>
-              </w:rPr>
-              <w:t>vị</w:t>
-            </w:r>
-            <w:proofErr w:type="spellEnd"/>
-            <w:r>
-              <w:rPr>
-                <w:sz w:val="26"/>
-                <w:szCs w:val="26"/>
-              </w:rPr>
-              <w:t xml:space="preserve"> </w:t>
-            </w:r>
-            <w:proofErr w:type="spellStart"/>
-            <w:r>
-              <w:rPr>
-                <w:sz w:val="26"/>
-                <w:szCs w:val="26"/>
-              </w:rPr>
-              <w:t>thứ</w:t>
-            </w:r>
-            <w:proofErr w:type="spellEnd"/>
-            <w:r>
-              <w:rPr>
-                <w:sz w:val="26"/>
-                <w:szCs w:val="26"/>
-              </w:rPr>
-              <w:t xml:space="preserve"> </w:t>
-            </w:r>
-            <w:proofErr w:type="spellStart"/>
-            <w:r>
-              <w:rPr>
-                <w:sz w:val="26"/>
-                <w:szCs w:val="26"/>
-              </w:rPr>
-              <w:t>của</w:t>
-            </w:r>
-            <w:proofErr w:type="spellEnd"/>
-            <w:r>
-              <w:rPr>
-                <w:sz w:val="26"/>
-                <w:szCs w:val="26"/>
-              </w:rPr>
-              <w:t xml:space="preserve"> </w:t>
-            </w:r>
-            <w:proofErr w:type="spellStart"/>
-            <w:r>
-              <w:rPr>
-                <w:sz w:val="26"/>
-                <w:szCs w:val="26"/>
-              </w:rPr>
-              <w:t>mình</w:t>
-            </w:r>
-            <w:proofErr w:type="spellEnd"/>
-            <w:r>
-              <w:rPr>
-                <w:sz w:val="26"/>
-                <w:szCs w:val="26"/>
-              </w:rPr>
-              <w:t xml:space="preserve"> </w:t>
-            </w:r>
-            <w:proofErr w:type="spellStart"/>
-            <w:r>
-              <w:rPr>
-                <w:sz w:val="26"/>
-                <w:szCs w:val="26"/>
-              </w:rPr>
-              <w:t>trong</w:t>
-            </w:r>
-            <w:proofErr w:type="spellEnd"/>
-            <w:r>
-              <w:rPr>
-                <w:sz w:val="26"/>
-                <w:szCs w:val="26"/>
-              </w:rPr>
-              <w:t xml:space="preserve"> Top</w:t>
+              <w:t>KH chỉ nhìn được bảng điểm của những người trong Top mình, và vị thứ của mình trong Top</w:t>
             </w:r>
             <w:r>
               <w:rPr>
@@ -3945,7 +2412,6 @@
                 <w:sz w:val="24"/>
               </w:rPr>
             </w:pPr>
-            <w:proofErr w:type="spellStart"/>
             <w:r>
               <w:rPr>
                 <w:w w:val="110"/>
@@ -3953,32 +2419,13 @@
               </w:rPr>
               <w:t>Nội</w:t>
             </w:r>
-            <w:proofErr w:type="spellEnd"/>
-            <w:r>
-              <w:rPr>
-                <w:w w:val="110"/>
-                <w:sz w:val="24"/>
-                <w:lang w:val="vi-VN"/>
-              </w:rPr>
-              <w:t xml:space="preserve"> dung bảng hiện thị Mã KH, Số </w:t>
-            </w:r>
-            <w:proofErr w:type="gramStart"/>
-            <w:r>
-              <w:rPr>
-                <w:w w:val="110"/>
-                <w:sz w:val="24"/>
-                <w:lang w:val="vi-VN"/>
-              </w:rPr>
-              <w:t>điểm ,</w:t>
-            </w:r>
-            <w:proofErr w:type="gramEnd"/>
-            <w:r>
-              <w:rPr>
-                <w:w w:val="110"/>
-                <w:sz w:val="24"/>
-                <w:lang w:val="vi-VN"/>
-              </w:rPr>
-              <w:t xml:space="preserve"> số điểm thưởng</w:t>
+            <w:r>
+              <w:rPr>
+                <w:w w:val="110"/>
+                <w:sz w:val="24"/>
+                <w:lang w:val="vi-VN"/>
+              </w:rPr>
+              <w:t xml:space="preserve"> dung bảng hiện thị Mã KH, Số điểm , số điểm thưởng</w:t>
             </w:r>
           </w:p>
           <w:p>
@@ -4013,7 +2460,6 @@
               </w:rPr>
               <w:t xml:space="preserve"> </w:t>
             </w:r>
-            <w:proofErr w:type="spellStart"/>
             <w:r>
               <w:rPr>
                 <w:w w:val="110"/>
@@ -4021,7 +2467,6 @@
               </w:rPr>
               <w:t>có</w:t>
             </w:r>
-            <w:proofErr w:type="spellEnd"/>
             <w:r>
               <w:rPr>
                 <w:spacing w:val="-23"/>
@@ -4030,7 +2475,6 @@
               </w:rPr>
               <w:t xml:space="preserve"> </w:t>
             </w:r>
-            <w:proofErr w:type="spellStart"/>
             <w:r>
               <w:rPr>
                 <w:w w:val="110"/>
@@ -4038,7 +2482,6 @@
               </w:rPr>
               <w:t>thể</w:t>
             </w:r>
-            <w:proofErr w:type="spellEnd"/>
             <w:r>
               <w:rPr>
                 <w:w w:val="110"/>
@@ -4055,21 +2498,12 @@
               </w:rPr>
               <w:t xml:space="preserve"> </w:t>
             </w:r>
-            <w:proofErr w:type="spellStart"/>
-            <w:r>
-              <w:rPr>
-                <w:w w:val="110"/>
-                <w:sz w:val="24"/>
-              </w:rPr>
-              <w:t>thêm</w:t>
-            </w:r>
-            <w:proofErr w:type="spellEnd"/>
-            <w:r>
-              <w:rPr>
-                <w:w w:val="110"/>
-                <w:sz w:val="24"/>
-              </w:rPr>
-              <w:t>,</w:t>
+            <w:r>
+              <w:rPr>
+                <w:w w:val="110"/>
+                <w:sz w:val="24"/>
+              </w:rPr>
+              <w:t>thêm,</w:t>
             </w:r>
             <w:r>
               <w:rPr>
@@ -4079,47 +2513,58 @@
               </w:rPr>
               <w:t xml:space="preserve"> </w:t>
             </w:r>
-            <w:proofErr w:type="spellStart"/>
-            <w:r>
-              <w:rPr>
-                <w:w w:val="110"/>
-                <w:sz w:val="24"/>
-              </w:rPr>
-              <w:t>sửa</w:t>
-            </w:r>
-            <w:proofErr w:type="spellEnd"/>
-            <w:r>
-              <w:rPr>
-                <w:w w:val="110"/>
-                <w:sz w:val="24"/>
-              </w:rPr>
-              <w:t xml:space="preserve">, </w:t>
-            </w:r>
-            <w:proofErr w:type="spellStart"/>
-            <w:r>
-              <w:rPr>
-                <w:w w:val="110"/>
-                <w:sz w:val="24"/>
-              </w:rPr>
-              <w:t>xóa</w:t>
-            </w:r>
-            <w:proofErr w:type="spellEnd"/>
-            <w:r>
-              <w:rPr>
+            <w:r>
+              <w:rPr>
+                <w:w w:val="110"/>
+                <w:sz w:val="24"/>
+              </w:rPr>
+              <w:t>sửa, xóa các</w:t>
+            </w:r>
+            <w:r>
+              <w:rPr>
+                <w:spacing w:val="-20"/>
                 <w:w w:val="110"/>
                 <w:sz w:val="24"/>
               </w:rPr>
               <w:t xml:space="preserve"> </w:t>
             </w:r>
-            <w:proofErr w:type="spellStart"/>
-            <w:r>
-              <w:rPr>
-                <w:w w:val="110"/>
-                <w:sz w:val="24"/>
-              </w:rPr>
-              <w:t>các</w:t>
-            </w:r>
-            <w:proofErr w:type="spellEnd"/>
+            <w:r>
+              <w:rPr>
+                <w:w w:val="110"/>
+                <w:sz w:val="24"/>
+              </w:rPr>
+              <w:t>chuyên</w:t>
+            </w:r>
+            <w:r>
+              <w:rPr>
+                <w:spacing w:val="-19"/>
+                <w:w w:val="110"/>
+                <w:sz w:val="24"/>
+              </w:rPr>
+              <w:t xml:space="preserve"> </w:t>
+            </w:r>
+            <w:r>
+              <w:rPr>
+                <w:w w:val="110"/>
+                <w:sz w:val="24"/>
+              </w:rPr>
+              <w:t>mục</w:t>
+            </w:r>
+            <w:r>
+              <w:rPr>
+                <w:spacing w:val="-18"/>
+                <w:w w:val="110"/>
+                <w:sz w:val="24"/>
+              </w:rPr>
+              <w:t xml:space="preserve"> </w:t>
+            </w:r>
+            <w:r>
+              <w:rPr>
+                <w:w w:val="110"/>
+                <w:sz w:val="24"/>
+              </w:rPr>
+              <w:t>và</w:t>
+            </w:r>
             <w:r>
               <w:rPr>
                 <w:spacing w:val="-20"/>
@@ -4128,49 +2573,43 @@
               </w:rPr>
               <w:t xml:space="preserve"> </w:t>
             </w:r>
-            <w:proofErr w:type="spellStart"/>
-            <w:r>
-              <w:rPr>
-                <w:w w:val="110"/>
-                <w:sz w:val="24"/>
-              </w:rPr>
-              <w:t>chuyên</w:t>
-            </w:r>
-            <w:proofErr w:type="spellEnd"/>
-            <w:r>
-              <w:rPr>
-                <w:spacing w:val="-19"/>
+            <w:r>
+              <w:rPr>
+                <w:w w:val="110"/>
+                <w:sz w:val="24"/>
+              </w:rPr>
+              <w:t>nội</w:t>
+            </w:r>
+            <w:r>
+              <w:rPr>
+                <w:spacing w:val="-20"/>
                 <w:w w:val="110"/>
                 <w:sz w:val="24"/>
               </w:rPr>
               <w:t xml:space="preserve"> </w:t>
             </w:r>
-            <w:proofErr w:type="spellStart"/>
-            <w:r>
-              <w:rPr>
-                <w:w w:val="110"/>
-                <w:sz w:val="24"/>
-              </w:rPr>
-              <w:t>mục</w:t>
-            </w:r>
-            <w:proofErr w:type="spellEnd"/>
-            <w:r>
-              <w:rPr>
-                <w:spacing w:val="-18"/>
+            <w:r>
+              <w:rPr>
+                <w:w w:val="110"/>
+                <w:sz w:val="24"/>
+              </w:rPr>
+              <w:t>dung</w:t>
+            </w:r>
+            <w:r>
+              <w:rPr>
+                <w:spacing w:val="-20"/>
                 <w:w w:val="110"/>
                 <w:sz w:val="24"/>
               </w:rPr>
               <w:t xml:space="preserve"> </w:t>
             </w:r>
-            <w:proofErr w:type="spellStart"/>
-            <w:r>
-              <w:rPr>
-                <w:w w:val="110"/>
-                <w:sz w:val="24"/>
-              </w:rPr>
-              <w:t>và</w:t>
-            </w:r>
-            <w:proofErr w:type="spellEnd"/>
+            <w:r>
+              <w:rPr>
+                <w:w w:val="110"/>
+                <w:sz w:val="24"/>
+              </w:rPr>
+              <w:t>theo</w:t>
+            </w:r>
             <w:r>
               <w:rPr>
                 <w:spacing w:val="-20"/>
@@ -4179,56 +2618,6 @@
               </w:rPr>
               <w:t xml:space="preserve"> </w:t>
             </w:r>
-            <w:proofErr w:type="spellStart"/>
-            <w:r>
-              <w:rPr>
-                <w:w w:val="110"/>
-                <w:sz w:val="24"/>
-              </w:rPr>
-              <w:t>nội</w:t>
-            </w:r>
-            <w:proofErr w:type="spellEnd"/>
-            <w:r>
-              <w:rPr>
-                <w:spacing w:val="-20"/>
-                <w:w w:val="110"/>
-                <w:sz w:val="24"/>
-              </w:rPr>
-              <w:t xml:space="preserve"> </w:t>
-            </w:r>
-            <w:r>
-              <w:rPr>
-                <w:w w:val="110"/>
-                <w:sz w:val="24"/>
-              </w:rPr>
-              <w:t>dung</w:t>
-            </w:r>
-            <w:r>
-              <w:rPr>
-                <w:spacing w:val="-20"/>
-                <w:w w:val="110"/>
-                <w:sz w:val="24"/>
-              </w:rPr>
-              <w:t xml:space="preserve"> </w:t>
-            </w:r>
-            <w:proofErr w:type="spellStart"/>
-            <w:r>
-              <w:rPr>
-                <w:w w:val="110"/>
-                <w:sz w:val="24"/>
-              </w:rPr>
-              <w:t>theo</w:t>
-            </w:r>
-            <w:proofErr w:type="spellEnd"/>
-            <w:r>
-              <w:rPr>
-                <w:spacing w:val="-20"/>
-                <w:w w:val="110"/>
-                <w:sz w:val="24"/>
-              </w:rPr>
-              <w:t xml:space="preserve"> </w:t>
-            </w:r>
-            <w:proofErr w:type="spellStart"/>
             <w:r>
               <w:rPr>
                 <w:w w:val="110"/>
@@ -4236,7 +2625,6 @@
               </w:rPr>
               <w:t>tùy</w:t>
             </w:r>
-            <w:proofErr w:type="spellEnd"/>
             <w:r>
               <w:rPr>
                 <w:spacing w:val="-19"/>
@@ -4366,143 +2754,13 @@
               </w:rPr>
               <w:t>-C</w:t>
             </w:r>
-            <w:proofErr w:type="spellStart"/>
             <w:r>
               <w:rPr>
                 <w:sz w:val="26"/>
                 <w:szCs w:val="26"/>
               </w:rPr>
-              <w:t>ung</w:t>
-            </w:r>
-            <w:proofErr w:type="spellEnd"/>
-            <w:r>
-              <w:rPr>
-                <w:sz w:val="26"/>
-                <w:szCs w:val="26"/>
-              </w:rPr>
-              <w:t xml:space="preserve"> </w:t>
-            </w:r>
-            <w:proofErr w:type="spellStart"/>
-            <w:r>
-              <w:rPr>
-                <w:sz w:val="26"/>
-                <w:szCs w:val="26"/>
-              </w:rPr>
-              <w:t>cấp</w:t>
-            </w:r>
-            <w:proofErr w:type="spellEnd"/>
-            <w:r>
-              <w:rPr>
-                <w:sz w:val="26"/>
-                <w:szCs w:val="26"/>
-              </w:rPr>
-              <w:t xml:space="preserve"> </w:t>
-            </w:r>
-            <w:proofErr w:type="spellStart"/>
-            <w:r>
-              <w:rPr>
-                <w:sz w:val="26"/>
-                <w:szCs w:val="26"/>
-              </w:rPr>
-              <w:t>những</w:t>
-            </w:r>
-            <w:proofErr w:type="spellEnd"/>
-            <w:r>
-              <w:rPr>
-                <w:sz w:val="26"/>
-                <w:szCs w:val="26"/>
-              </w:rPr>
-              <w:t xml:space="preserve"> </w:t>
-            </w:r>
-            <w:proofErr w:type="spellStart"/>
-            <w:r>
-              <w:rPr>
-                <w:sz w:val="26"/>
-                <w:szCs w:val="26"/>
-              </w:rPr>
-              <w:t>thông</w:t>
-            </w:r>
-            <w:proofErr w:type="spellEnd"/>
-            <w:r>
-              <w:rPr>
-                <w:sz w:val="26"/>
-                <w:szCs w:val="26"/>
-              </w:rPr>
-              <w:t xml:space="preserve"> tin </w:t>
-            </w:r>
-            <w:proofErr w:type="spellStart"/>
-            <w:r>
-              <w:rPr>
-                <w:sz w:val="26"/>
-                <w:szCs w:val="26"/>
-              </w:rPr>
-              <w:t>cần</w:t>
-            </w:r>
-            <w:proofErr w:type="spellEnd"/>
-            <w:r>
-              <w:rPr>
-                <w:sz w:val="26"/>
-                <w:szCs w:val="26"/>
-              </w:rPr>
-              <w:t xml:space="preserve"> </w:t>
-            </w:r>
-            <w:proofErr w:type="spellStart"/>
-            <w:r>
-              <w:rPr>
-                <w:sz w:val="26"/>
-                <w:szCs w:val="26"/>
-              </w:rPr>
-              <w:t>thiết</w:t>
-            </w:r>
-            <w:proofErr w:type="spellEnd"/>
-            <w:r>
-              <w:rPr>
-                <w:sz w:val="26"/>
-                <w:szCs w:val="26"/>
-              </w:rPr>
-              <w:t xml:space="preserve"> </w:t>
-            </w:r>
-            <w:proofErr w:type="spellStart"/>
-            <w:r>
-              <w:rPr>
-                <w:sz w:val="26"/>
-                <w:szCs w:val="26"/>
-              </w:rPr>
-              <w:t>và</w:t>
-            </w:r>
-            <w:proofErr w:type="spellEnd"/>
-            <w:r>
-              <w:rPr>
-                <w:sz w:val="26"/>
-                <w:szCs w:val="26"/>
-              </w:rPr>
-              <w:t xml:space="preserve"> </w:t>
-            </w:r>
-            <w:proofErr w:type="spellStart"/>
-            <w:r>
-              <w:rPr>
-                <w:sz w:val="26"/>
-                <w:szCs w:val="26"/>
-              </w:rPr>
-              <w:t>hữu</w:t>
-            </w:r>
-            <w:proofErr w:type="spellEnd"/>
-            <w:r>
-              <w:rPr>
-                <w:sz w:val="26"/>
-                <w:szCs w:val="26"/>
-              </w:rPr>
-              <w:t xml:space="preserve"> </w:t>
-            </w:r>
-            <w:proofErr w:type="spellStart"/>
-            <w:r>
-              <w:rPr>
-                <w:sz w:val="26"/>
-                <w:szCs w:val="26"/>
-              </w:rPr>
-              <w:t>ích</w:t>
-            </w:r>
-            <w:proofErr w:type="spellEnd"/>
+              <w:t>ung cấp những thông tin cần thiết và hữu ích</w:t>
+            </w:r>
           </w:p>
         </w:tc>
       </w:tr>
@@ -4638,255 +2896,13 @@
               </w:rPr>
               <w:t>-</w:t>
             </w:r>
-            <w:proofErr w:type="spellStart"/>
             <w:r>
               <w:rPr>
                 <w:sz w:val="26"/>
                 <w:szCs w:val="26"/>
               </w:rPr>
-              <w:t>Chỉ</w:t>
-            </w:r>
-            <w:proofErr w:type="spellEnd"/>
-            <w:r>
-              <w:rPr>
-                <w:sz w:val="26"/>
-                <w:szCs w:val="26"/>
-              </w:rPr>
-              <w:t xml:space="preserve"> </w:t>
-            </w:r>
-            <w:proofErr w:type="spellStart"/>
-            <w:r>
-              <w:rPr>
-                <w:sz w:val="26"/>
-                <w:szCs w:val="26"/>
-              </w:rPr>
-              <w:t>có</w:t>
-            </w:r>
-            <w:proofErr w:type="spellEnd"/>
-            <w:r>
-              <w:rPr>
-                <w:sz w:val="26"/>
-                <w:szCs w:val="26"/>
-              </w:rPr>
-              <w:t xml:space="preserve"> user </w:t>
-            </w:r>
-            <w:proofErr w:type="spellStart"/>
-            <w:r>
-              <w:rPr>
-                <w:sz w:val="26"/>
-                <w:szCs w:val="26"/>
-              </w:rPr>
-              <w:t>có</w:t>
-            </w:r>
-            <w:proofErr w:type="spellEnd"/>
-            <w:r>
-              <w:rPr>
-                <w:sz w:val="26"/>
-                <w:szCs w:val="26"/>
-              </w:rPr>
-              <w:t xml:space="preserve"> </w:t>
-            </w:r>
-            <w:proofErr w:type="spellStart"/>
-            <w:r>
-              <w:rPr>
-                <w:sz w:val="26"/>
-                <w:szCs w:val="26"/>
-              </w:rPr>
-              <w:t>mã</w:t>
-            </w:r>
-            <w:proofErr w:type="spellEnd"/>
-            <w:r>
-              <w:rPr>
-                <w:sz w:val="26"/>
-                <w:szCs w:val="26"/>
-              </w:rPr>
-              <w:t xml:space="preserve"> </w:t>
-            </w:r>
-            <w:proofErr w:type="spellStart"/>
-            <w:r>
-              <w:rPr>
-                <w:sz w:val="26"/>
-                <w:szCs w:val="26"/>
-              </w:rPr>
-              <w:t>khách</w:t>
-            </w:r>
-            <w:proofErr w:type="spellEnd"/>
-            <w:r>
-              <w:rPr>
-                <w:sz w:val="26"/>
-                <w:szCs w:val="26"/>
-              </w:rPr>
-              <w:t xml:space="preserve"> </w:t>
-            </w:r>
-            <w:proofErr w:type="spellStart"/>
-            <w:r>
-              <w:rPr>
-                <w:sz w:val="26"/>
-                <w:szCs w:val="26"/>
-              </w:rPr>
-              <w:t>hàng</w:t>
-            </w:r>
-            <w:proofErr w:type="spellEnd"/>
-            <w:r>
-              <w:rPr>
-                <w:sz w:val="26"/>
-                <w:szCs w:val="26"/>
-              </w:rPr>
-              <w:t xml:space="preserve"> </w:t>
-            </w:r>
-            <w:proofErr w:type="spellStart"/>
-            <w:r>
-              <w:rPr>
-                <w:sz w:val="26"/>
-                <w:szCs w:val="26"/>
-              </w:rPr>
-              <w:t>bắt</w:t>
-            </w:r>
-            <w:proofErr w:type="spellEnd"/>
-            <w:r>
-              <w:rPr>
-                <w:sz w:val="26"/>
-                <w:szCs w:val="26"/>
-              </w:rPr>
-              <w:t xml:space="preserve"> </w:t>
-            </w:r>
-            <w:proofErr w:type="spellStart"/>
-            <w:r>
-              <w:rPr>
-                <w:sz w:val="26"/>
-                <w:szCs w:val="26"/>
-              </w:rPr>
-              <w:t>đầu</w:t>
-            </w:r>
-            <w:proofErr w:type="spellEnd"/>
-            <w:r>
-              <w:rPr>
-                <w:sz w:val="26"/>
-                <w:szCs w:val="26"/>
-              </w:rPr>
-              <w:t xml:space="preserve"> </w:t>
-            </w:r>
-            <w:proofErr w:type="spellStart"/>
-            <w:r>
-              <w:rPr>
-                <w:sz w:val="26"/>
-                <w:szCs w:val="26"/>
-              </w:rPr>
-              <w:t>bằng</w:t>
-            </w:r>
-            <w:proofErr w:type="spellEnd"/>
-            <w:r>
-              <w:rPr>
-                <w:sz w:val="26"/>
-                <w:szCs w:val="26"/>
-              </w:rPr>
-              <w:t xml:space="preserve"> </w:t>
-            </w:r>
-            <w:proofErr w:type="spellStart"/>
-            <w:r>
-              <w:rPr>
-                <w:sz w:val="26"/>
-                <w:szCs w:val="26"/>
-              </w:rPr>
-              <w:t>chữ</w:t>
-            </w:r>
-            <w:proofErr w:type="spellEnd"/>
-            <w:r>
-              <w:rPr>
-                <w:sz w:val="26"/>
-                <w:szCs w:val="26"/>
-              </w:rPr>
-              <w:t xml:space="preserve"> NV </w:t>
-            </w:r>
-            <w:proofErr w:type="spellStart"/>
-            <w:r>
-              <w:rPr>
-                <w:sz w:val="26"/>
-                <w:szCs w:val="26"/>
-              </w:rPr>
-              <w:t>mới</w:t>
-            </w:r>
-            <w:proofErr w:type="spellEnd"/>
-            <w:r>
-              <w:rPr>
-                <w:sz w:val="26"/>
-                <w:szCs w:val="26"/>
-              </w:rPr>
-              <w:t xml:space="preserve"> </w:t>
-            </w:r>
-            <w:proofErr w:type="spellStart"/>
-            <w:r>
-              <w:rPr>
-                <w:sz w:val="26"/>
-                <w:szCs w:val="26"/>
-              </w:rPr>
-              <w:t>có</w:t>
-            </w:r>
-            <w:proofErr w:type="spellEnd"/>
-            <w:r>
-              <w:rPr>
-                <w:sz w:val="26"/>
-                <w:szCs w:val="26"/>
-              </w:rPr>
-              <w:t xml:space="preserve"> </w:t>
-            </w:r>
-            <w:proofErr w:type="spellStart"/>
-            <w:r>
-              <w:rPr>
-                <w:sz w:val="26"/>
-                <w:szCs w:val="26"/>
-              </w:rPr>
-              <w:t>xem</w:t>
-            </w:r>
-            <w:proofErr w:type="spellEnd"/>
-            <w:r>
-              <w:rPr>
-                <w:sz w:val="26"/>
-                <w:szCs w:val="26"/>
-              </w:rPr>
-              <w:t xml:space="preserve"> </w:t>
-            </w:r>
-            <w:proofErr w:type="spellStart"/>
-            <w:r>
-              <w:rPr>
-                <w:sz w:val="26"/>
-                <w:szCs w:val="26"/>
-              </w:rPr>
-              <w:t>được</w:t>
-            </w:r>
-            <w:proofErr w:type="spellEnd"/>
-            <w:r>
-              <w:rPr>
-                <w:sz w:val="26"/>
-                <w:szCs w:val="26"/>
-              </w:rPr>
-              <w:t xml:space="preserve"> </w:t>
-            </w:r>
-            <w:proofErr w:type="spellStart"/>
-            <w:r>
-              <w:rPr>
-                <w:sz w:val="26"/>
-                <w:szCs w:val="26"/>
-              </w:rPr>
-              <w:t>phần</w:t>
-            </w:r>
-            <w:proofErr w:type="spellEnd"/>
-            <w:r>
-              <w:rPr>
-                <w:sz w:val="26"/>
-                <w:szCs w:val="26"/>
-              </w:rPr>
-              <w:t xml:space="preserve"> </w:t>
-            </w:r>
-            <w:proofErr w:type="spellStart"/>
-            <w:r>
-              <w:rPr>
-                <w:sz w:val="26"/>
-                <w:szCs w:val="26"/>
-              </w:rPr>
-              <w:t>này</w:t>
-            </w:r>
-            <w:proofErr w:type="spellEnd"/>
+              <w:t>Chỉ có user có mã khách hàng bắt đầu bằng chữ NV mới có xem được phần này</w:t>
+            </w:r>
             <w:r>
               <w:rPr>
                 <w:sz w:val="26"/>
@@ -5050,7 +3066,6 @@
               </w:rPr>
               <w:t xml:space="preserve"> </w:t>
             </w:r>
-            <w:proofErr w:type="spellStart"/>
             <w:r>
               <w:rPr>
                 <w:w w:val="110"/>
@@ -5058,7 +3073,6 @@
               </w:rPr>
               <w:t>có</w:t>
             </w:r>
-            <w:proofErr w:type="spellEnd"/>
             <w:r>
               <w:rPr>
                 <w:spacing w:val="-23"/>
@@ -5067,7 +3081,6 @@
               </w:rPr>
               <w:t xml:space="preserve"> </w:t>
             </w:r>
-            <w:proofErr w:type="spellStart"/>
             <w:r>
               <w:rPr>
                 <w:w w:val="110"/>
@@ -5075,7 +3088,6 @@
               </w:rPr>
               <w:t>thể</w:t>
             </w:r>
-            <w:proofErr w:type="spellEnd"/>
             <w:r>
               <w:rPr>
                 <w:w w:val="110"/>
@@ -5092,21 +3104,12 @@
               </w:rPr>
               <w:t xml:space="preserve"> </w:t>
             </w:r>
-            <w:proofErr w:type="spellStart"/>
-            <w:r>
-              <w:rPr>
-                <w:w w:val="110"/>
-                <w:sz w:val="24"/>
-              </w:rPr>
-              <w:t>thêm</w:t>
-            </w:r>
-            <w:proofErr w:type="spellEnd"/>
-            <w:r>
-              <w:rPr>
-                <w:w w:val="110"/>
-                <w:sz w:val="24"/>
-              </w:rPr>
-              <w:t>,</w:t>
+            <w:r>
+              <w:rPr>
+                <w:w w:val="110"/>
+                <w:sz w:val="24"/>
+              </w:rPr>
+              <w:t>thêm,</w:t>
             </w:r>
             <w:r>
               <w:rPr>
@@ -5116,47 +3119,58 @@
               </w:rPr>
               <w:t xml:space="preserve"> </w:t>
             </w:r>
-            <w:proofErr w:type="spellStart"/>
-            <w:r>
-              <w:rPr>
-                <w:w w:val="110"/>
-                <w:sz w:val="24"/>
-              </w:rPr>
-              <w:t>sửa</w:t>
-            </w:r>
-            <w:proofErr w:type="spellEnd"/>
-            <w:r>
-              <w:rPr>
-                <w:w w:val="110"/>
-                <w:sz w:val="24"/>
-              </w:rPr>
-              <w:t xml:space="preserve">, </w:t>
-            </w:r>
-            <w:proofErr w:type="spellStart"/>
-            <w:r>
-              <w:rPr>
-                <w:w w:val="110"/>
-                <w:sz w:val="24"/>
-              </w:rPr>
-              <w:t>xóa</w:t>
-            </w:r>
-            <w:proofErr w:type="spellEnd"/>
-            <w:r>
-              <w:rPr>
+            <w:r>
+              <w:rPr>
+                <w:w w:val="110"/>
+                <w:sz w:val="24"/>
+              </w:rPr>
+              <w:t>sửa, xóa các</w:t>
+            </w:r>
+            <w:r>
+              <w:rPr>
+                <w:spacing w:val="-20"/>
                 <w:w w:val="110"/>
                 <w:sz w:val="24"/>
               </w:rPr>
               <w:t xml:space="preserve"> </w:t>
             </w:r>
-            <w:proofErr w:type="spellStart"/>
-            <w:r>
-              <w:rPr>
-                <w:w w:val="110"/>
-                <w:sz w:val="24"/>
-              </w:rPr>
-              <w:t>các</w:t>
-            </w:r>
-            <w:proofErr w:type="spellEnd"/>
+            <w:r>
+              <w:rPr>
+                <w:w w:val="110"/>
+                <w:sz w:val="24"/>
+              </w:rPr>
+              <w:t>chuyên</w:t>
+            </w:r>
+            <w:r>
+              <w:rPr>
+                <w:spacing w:val="-19"/>
+                <w:w w:val="110"/>
+                <w:sz w:val="24"/>
+              </w:rPr>
+              <w:t xml:space="preserve"> </w:t>
+            </w:r>
+            <w:r>
+              <w:rPr>
+                <w:w w:val="110"/>
+                <w:sz w:val="24"/>
+              </w:rPr>
+              <w:t>mục</w:t>
+            </w:r>
+            <w:r>
+              <w:rPr>
+                <w:spacing w:val="-18"/>
+                <w:w w:val="110"/>
+                <w:sz w:val="24"/>
+              </w:rPr>
+              <w:t xml:space="preserve"> </w:t>
+            </w:r>
+            <w:r>
+              <w:rPr>
+                <w:w w:val="110"/>
+                <w:sz w:val="24"/>
+              </w:rPr>
+              <w:t>và</w:t>
+            </w:r>
             <w:r>
               <w:rPr>
                 <w:spacing w:val="-20"/>
@@ -5165,49 +3179,43 @@
               </w:rPr>
               <w:t xml:space="preserve"> </w:t>
             </w:r>
-            <w:proofErr w:type="spellStart"/>
-            <w:r>
-              <w:rPr>
-                <w:w w:val="110"/>
-                <w:sz w:val="24"/>
-              </w:rPr>
-              <w:t>chuyên</w:t>
-            </w:r>
-            <w:proofErr w:type="spellEnd"/>
-            <w:r>
-              <w:rPr>
-                <w:spacing w:val="-19"/>
+            <w:r>
+              <w:rPr>
+                <w:w w:val="110"/>
+                <w:sz w:val="24"/>
+              </w:rPr>
+              <w:t>nội</w:t>
+            </w:r>
+            <w:r>
+              <w:rPr>
+                <w:spacing w:val="-20"/>
                 <w:w w:val="110"/>
                 <w:sz w:val="24"/>
               </w:rPr>
               <w:t xml:space="preserve"> </w:t>
             </w:r>
-            <w:proofErr w:type="spellStart"/>
-            <w:r>
-              <w:rPr>
-                <w:w w:val="110"/>
-                <w:sz w:val="24"/>
-              </w:rPr>
-              <w:t>mục</w:t>
-            </w:r>
-            <w:proofErr w:type="spellEnd"/>
-            <w:r>
-              <w:rPr>
-                <w:spacing w:val="-18"/>
+            <w:r>
+              <w:rPr>
+                <w:w w:val="110"/>
+                <w:sz w:val="24"/>
+              </w:rPr>
+              <w:t>dung</w:t>
+            </w:r>
+            <w:r>
+              <w:rPr>
+                <w:spacing w:val="-20"/>
                 <w:w w:val="110"/>
                 <w:sz w:val="24"/>
               </w:rPr>
               <w:t xml:space="preserve"> </w:t>
             </w:r>
-            <w:proofErr w:type="spellStart"/>
-            <w:r>
-              <w:rPr>
-                <w:w w:val="110"/>
-                <w:sz w:val="24"/>
-              </w:rPr>
-              <w:t>và</w:t>
-            </w:r>
-            <w:proofErr w:type="spellEnd"/>
+            <w:r>
+              <w:rPr>
+                <w:w w:val="110"/>
+                <w:sz w:val="24"/>
+              </w:rPr>
+              <w:t>theo</w:t>
+            </w:r>
             <w:r>
               <w:rPr>
                 <w:spacing w:val="-20"/>
@@ -5216,56 +3224,6 @@
               </w:rPr>
               <w:t xml:space="preserve"> </w:t>
             </w:r>
-            <w:proofErr w:type="spellStart"/>
-            <w:r>
-              <w:rPr>
-                <w:w w:val="110"/>
-                <w:sz w:val="24"/>
-              </w:rPr>
-              <w:t>nội</w:t>
-            </w:r>
-            <w:proofErr w:type="spellEnd"/>
-            <w:r>
-              <w:rPr>
-                <w:spacing w:val="-20"/>
-                <w:w w:val="110"/>
-                <w:sz w:val="24"/>
-              </w:rPr>
-              <w:t xml:space="preserve"> </w:t>
-            </w:r>
-            <w:r>
-              <w:rPr>
-                <w:w w:val="110"/>
-                <w:sz w:val="24"/>
-              </w:rPr>
-              <w:t>dung</w:t>
-            </w:r>
-            <w:r>
-              <w:rPr>
-                <w:spacing w:val="-20"/>
-                <w:w w:val="110"/>
-                <w:sz w:val="24"/>
-              </w:rPr>
-              <w:t xml:space="preserve"> </w:t>
-            </w:r>
-            <w:proofErr w:type="spellStart"/>
-            <w:r>
-              <w:rPr>
-                <w:w w:val="110"/>
-                <w:sz w:val="24"/>
-              </w:rPr>
-              <w:t>theo</w:t>
-            </w:r>
-            <w:proofErr w:type="spellEnd"/>
-            <w:r>
-              <w:rPr>
-                <w:spacing w:val="-20"/>
-                <w:w w:val="110"/>
-                <w:sz w:val="24"/>
-              </w:rPr>
-              <w:t xml:space="preserve"> </w:t>
-            </w:r>
-            <w:proofErr w:type="spellStart"/>
             <w:r>
               <w:rPr>
                 <w:w w:val="110"/>
@@ -5273,7 +3231,6 @@
               </w:rPr>
               <w:t>tùy</w:t>
             </w:r>
-            <w:proofErr w:type="spellEnd"/>
             <w:r>
               <w:rPr>
                 <w:spacing w:val="-19"/>
@@ -5405,7 +3362,6 @@
               </w:rPr>
               <w:t>-</w:t>
             </w:r>
-            <w:proofErr w:type="spellStart"/>
             <w:r>
               <w:rPr>
                 <w:sz w:val="26"/>
@@ -5413,199 +3369,13 @@
               </w:rPr>
               <w:t>Chỉ</w:t>
             </w:r>
-            <w:proofErr w:type="spellEnd"/>
             <w:r>
               <w:rPr>
                 <w:sz w:val="26"/>
                 <w:szCs w:val="26"/>
               </w:rPr>
-              <w:t xml:space="preserve"> user </w:t>
-            </w:r>
-            <w:proofErr w:type="spellStart"/>
-            <w:r>
-              <w:rPr>
-                <w:sz w:val="26"/>
-                <w:szCs w:val="26"/>
-              </w:rPr>
-              <w:t>có</w:t>
-            </w:r>
-            <w:proofErr w:type="spellEnd"/>
-            <w:r>
-              <w:rPr>
-                <w:sz w:val="26"/>
-                <w:szCs w:val="26"/>
-              </w:rPr>
-              <w:t xml:space="preserve"> </w:t>
-            </w:r>
-            <w:proofErr w:type="spellStart"/>
-            <w:r>
-              <w:rPr>
-                <w:sz w:val="26"/>
-                <w:szCs w:val="26"/>
-              </w:rPr>
-              <w:t>mã</w:t>
-            </w:r>
-            <w:proofErr w:type="spellEnd"/>
-            <w:r>
-              <w:rPr>
-                <w:sz w:val="26"/>
-                <w:szCs w:val="26"/>
-              </w:rPr>
-              <w:t xml:space="preserve"> </w:t>
-            </w:r>
-            <w:proofErr w:type="spellStart"/>
-            <w:r>
-              <w:rPr>
-                <w:sz w:val="26"/>
-                <w:szCs w:val="26"/>
-              </w:rPr>
-              <w:t>khách</w:t>
-            </w:r>
-            <w:proofErr w:type="spellEnd"/>
-            <w:r>
-              <w:rPr>
-                <w:sz w:val="26"/>
-                <w:szCs w:val="26"/>
-              </w:rPr>
-              <w:t xml:space="preserve"> </w:t>
-            </w:r>
-            <w:proofErr w:type="spellStart"/>
-            <w:r>
-              <w:rPr>
-                <w:sz w:val="26"/>
-                <w:szCs w:val="26"/>
-              </w:rPr>
-              <w:t>hàng</w:t>
-            </w:r>
-            <w:proofErr w:type="spellEnd"/>
-            <w:r>
-              <w:rPr>
-                <w:sz w:val="26"/>
-                <w:szCs w:val="26"/>
-              </w:rPr>
-              <w:t xml:space="preserve"> </w:t>
-            </w:r>
-            <w:proofErr w:type="spellStart"/>
-            <w:r>
-              <w:rPr>
-                <w:sz w:val="26"/>
-                <w:szCs w:val="26"/>
-              </w:rPr>
-              <w:t>bắt</w:t>
-            </w:r>
-            <w:proofErr w:type="spellEnd"/>
-            <w:r>
-              <w:rPr>
-                <w:sz w:val="26"/>
-                <w:szCs w:val="26"/>
-              </w:rPr>
-              <w:t xml:space="preserve"> </w:t>
-            </w:r>
-            <w:proofErr w:type="spellStart"/>
-            <w:r>
-              <w:rPr>
-                <w:sz w:val="26"/>
-                <w:szCs w:val="26"/>
-              </w:rPr>
-              <w:t>đầu</w:t>
-            </w:r>
-            <w:proofErr w:type="spellEnd"/>
-            <w:r>
-              <w:rPr>
-                <w:sz w:val="26"/>
-                <w:szCs w:val="26"/>
-              </w:rPr>
-              <w:t xml:space="preserve"> </w:t>
-            </w:r>
-            <w:proofErr w:type="spellStart"/>
-            <w:r>
-              <w:rPr>
-                <w:sz w:val="26"/>
-                <w:szCs w:val="26"/>
-              </w:rPr>
-              <w:t>bằng</w:t>
-            </w:r>
-            <w:proofErr w:type="spellEnd"/>
-            <w:r>
-              <w:rPr>
-                <w:sz w:val="26"/>
-                <w:szCs w:val="26"/>
-              </w:rPr>
-              <w:t xml:space="preserve"> </w:t>
-            </w:r>
-            <w:proofErr w:type="spellStart"/>
-            <w:r>
-              <w:rPr>
-                <w:sz w:val="26"/>
-                <w:szCs w:val="26"/>
-              </w:rPr>
-              <w:t>chữ</w:t>
-            </w:r>
-            <w:proofErr w:type="spellEnd"/>
-            <w:r>
-              <w:rPr>
-                <w:sz w:val="26"/>
-                <w:szCs w:val="26"/>
-              </w:rPr>
-              <w:t xml:space="preserve"> CT </w:t>
-            </w:r>
-            <w:proofErr w:type="spellStart"/>
-            <w:r>
-              <w:rPr>
-                <w:sz w:val="26"/>
-                <w:szCs w:val="26"/>
-              </w:rPr>
-              <w:t>mới</w:t>
-            </w:r>
-            <w:proofErr w:type="spellEnd"/>
-            <w:r>
-              <w:rPr>
-                <w:sz w:val="26"/>
-                <w:szCs w:val="26"/>
-              </w:rPr>
-              <w:t xml:space="preserve"> </w:t>
-            </w:r>
-            <w:proofErr w:type="spellStart"/>
-            <w:r>
-              <w:rPr>
-                <w:sz w:val="26"/>
-                <w:szCs w:val="26"/>
-              </w:rPr>
-              <w:t>có</w:t>
-            </w:r>
-            <w:proofErr w:type="spellEnd"/>
-            <w:r>
-              <w:rPr>
-                <w:sz w:val="26"/>
-                <w:szCs w:val="26"/>
-              </w:rPr>
-              <w:t xml:space="preserve"> </w:t>
-            </w:r>
-            <w:proofErr w:type="spellStart"/>
-            <w:r>
-              <w:rPr>
-                <w:sz w:val="26"/>
-                <w:szCs w:val="26"/>
-              </w:rPr>
-              <w:t>chức</w:t>
-            </w:r>
-            <w:proofErr w:type="spellEnd"/>
-            <w:r>
-              <w:rPr>
-                <w:sz w:val="26"/>
-                <w:szCs w:val="26"/>
-              </w:rPr>
-              <w:t xml:space="preserve"> </w:t>
-            </w:r>
-            <w:proofErr w:type="spellStart"/>
-            <w:r>
-              <w:rPr>
-                <w:sz w:val="26"/>
-                <w:szCs w:val="26"/>
-              </w:rPr>
-              <w:t>năng</w:t>
-            </w:r>
-            <w:proofErr w:type="spellEnd"/>
+              <w:t xml:space="preserve"> user có mã khách hàng bắt đầu bằng chữ CT mới có chức năng</w:t>
+            </w:r>
             <w:r>
               <w:rPr>
                 <w:sz w:val="26"/>
@@ -5719,815 +3489,68 @@
                 <w:sz w:val="26"/>
                 <w:szCs w:val="26"/>
               </w:rPr>
-              <w:t xml:space="preserve">+ ô </w:t>
-            </w:r>
-            <w:proofErr w:type="spellStart"/>
-            <w:r>
+              <w:t>+ ô ngôn ngữ, chọn 1 trong 6 ngôn ngữ sau: tiếng việt, tiếng anh, tiếng hàn, tiếng trung, tiếng nhật, tiếng thái</w:t>
+            </w:r>
+          </w:p>
+          <w:p>
+            <w:pPr>
               <w:rPr>
                 <w:sz w:val="26"/>
                 <w:szCs w:val="26"/>
               </w:rPr>
-              <w:t>ngôn</w:t>
-            </w:r>
-            <w:proofErr w:type="spellEnd"/>
+            </w:pPr>
             <w:r>
               <w:rPr>
                 <w:sz w:val="26"/>
                 <w:szCs w:val="26"/>
               </w:rPr>
-              <w:t xml:space="preserve"> </w:t>
-            </w:r>
-            <w:proofErr w:type="spellStart"/>
-            <w:r>
+              <w:t>+ ô địa điểm làm việc: chọn địa điểm tương ứng sau (khoản 20 địa điểm)</w:t>
+            </w:r>
+          </w:p>
+          <w:p>
+            <w:pPr>
               <w:rPr>
                 <w:sz w:val="26"/>
                 <w:szCs w:val="26"/>
               </w:rPr>
-              <w:t>ngữ</w:t>
-            </w:r>
-            <w:proofErr w:type="spellEnd"/>
+            </w:pPr>
             <w:r>
               <w:rPr>
                 <w:sz w:val="26"/>
                 <w:szCs w:val="26"/>
               </w:rPr>
-              <w:t xml:space="preserve">, </w:t>
-            </w:r>
-            <w:proofErr w:type="spellStart"/>
-            <w:r>
+              <w:t>+ ô ngày tháng năm làm việc: chọn từ ngày mấy đến ngày mấy</w:t>
+            </w:r>
+          </w:p>
+          <w:p>
+            <w:pPr>
               <w:rPr>
                 <w:sz w:val="26"/>
                 <w:szCs w:val="26"/>
               </w:rPr>
-              <w:t>chọn</w:t>
-            </w:r>
-            <w:proofErr w:type="spellEnd"/>
+            </w:pPr>
             <w:r>
               <w:rPr>
                 <w:sz w:val="26"/>
                 <w:szCs w:val="26"/>
               </w:rPr>
-              <w:t xml:space="preserve"> 1 </w:t>
-            </w:r>
-            <w:proofErr w:type="spellStart"/>
-            <w:r>
+              <w:t xml:space="preserve">+ nút đăng tin </w:t>
+            </w:r>
+          </w:p>
+          <w:p>
+            <w:pPr>
               <w:rPr>
                 <w:sz w:val="26"/>
                 <w:szCs w:val="26"/>
               </w:rPr>
-              <w:t>trong</w:t>
-            </w:r>
-            <w:proofErr w:type="spellEnd"/>
+            </w:pPr>
             <w:r>
               <w:rPr>
                 <w:sz w:val="26"/>
                 <w:szCs w:val="26"/>
               </w:rPr>
-              <w:t xml:space="preserve"> 6 </w:t>
-            </w:r>
-            <w:proofErr w:type="spellStart"/>
-            <w:r>
-              <w:rPr>
-                <w:sz w:val="26"/>
-                <w:szCs w:val="26"/>
-              </w:rPr>
-              <w:t>ngôn</w:t>
-            </w:r>
-            <w:proofErr w:type="spellEnd"/>
-            <w:r>
-              <w:rPr>
-                <w:sz w:val="26"/>
-                <w:szCs w:val="26"/>
-              </w:rPr>
-              <w:t xml:space="preserve"> </w:t>
-            </w:r>
-            <w:proofErr w:type="spellStart"/>
-            <w:r>
-              <w:rPr>
-                <w:sz w:val="26"/>
-                <w:szCs w:val="26"/>
-              </w:rPr>
-              <w:t>ngữ</w:t>
-            </w:r>
-            <w:proofErr w:type="spellEnd"/>
-            <w:r>
-              <w:rPr>
-                <w:sz w:val="26"/>
-                <w:szCs w:val="26"/>
-              </w:rPr>
-              <w:t xml:space="preserve"> </w:t>
-            </w:r>
-            <w:proofErr w:type="spellStart"/>
-            <w:r>
-              <w:rPr>
-                <w:sz w:val="26"/>
-                <w:szCs w:val="26"/>
-              </w:rPr>
-              <w:t>sau</w:t>
-            </w:r>
-            <w:proofErr w:type="spellEnd"/>
-            <w:r>
-              <w:rPr>
-                <w:sz w:val="26"/>
-                <w:szCs w:val="26"/>
-              </w:rPr>
-              <w:t xml:space="preserve">: </w:t>
-            </w:r>
-            <w:proofErr w:type="spellStart"/>
-            <w:r>
-              <w:rPr>
-                <w:sz w:val="26"/>
-                <w:szCs w:val="26"/>
-              </w:rPr>
-              <w:t>tiếng</w:t>
-            </w:r>
-            <w:proofErr w:type="spellEnd"/>
-            <w:r>
-              <w:rPr>
-                <w:sz w:val="26"/>
-                <w:szCs w:val="26"/>
-              </w:rPr>
-              <w:t xml:space="preserve"> </w:t>
-            </w:r>
-            <w:proofErr w:type="spellStart"/>
-            <w:r>
-              <w:rPr>
-                <w:sz w:val="26"/>
-                <w:szCs w:val="26"/>
-              </w:rPr>
-              <w:t>việt</w:t>
-            </w:r>
-            <w:proofErr w:type="spellEnd"/>
-            <w:r>
-              <w:rPr>
-                <w:sz w:val="26"/>
-                <w:szCs w:val="26"/>
-              </w:rPr>
-              <w:t xml:space="preserve">, </w:t>
-            </w:r>
-            <w:proofErr w:type="spellStart"/>
-            <w:r>
-              <w:rPr>
-                <w:sz w:val="26"/>
-                <w:szCs w:val="26"/>
-              </w:rPr>
-              <w:t>tiếng</w:t>
-            </w:r>
-            <w:proofErr w:type="spellEnd"/>
-            <w:r>
-              <w:rPr>
-                <w:sz w:val="26"/>
-                <w:szCs w:val="26"/>
-              </w:rPr>
-              <w:t xml:space="preserve"> </w:t>
-            </w:r>
-            <w:proofErr w:type="spellStart"/>
-            <w:r>
-              <w:rPr>
-                <w:sz w:val="26"/>
-                <w:szCs w:val="26"/>
-              </w:rPr>
-              <w:t>anh</w:t>
-            </w:r>
-            <w:proofErr w:type="spellEnd"/>
-            <w:r>
-              <w:rPr>
-                <w:sz w:val="26"/>
-                <w:szCs w:val="26"/>
-              </w:rPr>
-              <w:t xml:space="preserve">, </w:t>
-            </w:r>
-            <w:proofErr w:type="spellStart"/>
-            <w:r>
-              <w:rPr>
-                <w:sz w:val="26"/>
-                <w:szCs w:val="26"/>
-              </w:rPr>
-              <w:t>tiếng</w:t>
-            </w:r>
-            <w:proofErr w:type="spellEnd"/>
-            <w:r>
-              <w:rPr>
-                <w:sz w:val="26"/>
-                <w:szCs w:val="26"/>
-              </w:rPr>
-              <w:t xml:space="preserve"> </w:t>
-            </w:r>
-            <w:proofErr w:type="spellStart"/>
-            <w:r>
-              <w:rPr>
-                <w:sz w:val="26"/>
-                <w:szCs w:val="26"/>
-              </w:rPr>
-              <w:t>hàn</w:t>
-            </w:r>
-            <w:proofErr w:type="spellEnd"/>
-            <w:r>
-              <w:rPr>
-                <w:sz w:val="26"/>
-                <w:szCs w:val="26"/>
-              </w:rPr>
-              <w:t xml:space="preserve">, </w:t>
-            </w:r>
-            <w:proofErr w:type="spellStart"/>
-            <w:r>
-              <w:rPr>
-                <w:sz w:val="26"/>
-                <w:szCs w:val="26"/>
-              </w:rPr>
-              <w:t>tiếng</w:t>
-            </w:r>
-            <w:proofErr w:type="spellEnd"/>
-            <w:r>
-              <w:rPr>
-                <w:sz w:val="26"/>
-                <w:szCs w:val="26"/>
-              </w:rPr>
-              <w:t xml:space="preserve"> </w:t>
-            </w:r>
-            <w:proofErr w:type="spellStart"/>
-            <w:r>
-              <w:rPr>
-                <w:sz w:val="26"/>
-                <w:szCs w:val="26"/>
-              </w:rPr>
-              <w:t>trung</w:t>
-            </w:r>
-            <w:proofErr w:type="spellEnd"/>
-            <w:r>
-              <w:rPr>
-                <w:sz w:val="26"/>
-                <w:szCs w:val="26"/>
-              </w:rPr>
-              <w:t xml:space="preserve">, </w:t>
-            </w:r>
-            <w:proofErr w:type="spellStart"/>
-            <w:r>
-              <w:rPr>
-                <w:sz w:val="26"/>
-                <w:szCs w:val="26"/>
-              </w:rPr>
-              <w:t>tiếng</w:t>
-            </w:r>
-            <w:proofErr w:type="spellEnd"/>
-            <w:r>
-              <w:rPr>
-                <w:sz w:val="26"/>
-                <w:szCs w:val="26"/>
-              </w:rPr>
-              <w:t xml:space="preserve"> </w:t>
-            </w:r>
-            <w:proofErr w:type="spellStart"/>
-            <w:r>
-              <w:rPr>
-                <w:sz w:val="26"/>
-                <w:szCs w:val="26"/>
-              </w:rPr>
-              <w:t>nhật</w:t>
-            </w:r>
-            <w:proofErr w:type="spellEnd"/>
-            <w:r>
-              <w:rPr>
-                <w:sz w:val="26"/>
-                <w:szCs w:val="26"/>
-              </w:rPr>
-              <w:t xml:space="preserve">, </w:t>
-            </w:r>
-            <w:proofErr w:type="spellStart"/>
-            <w:r>
-              <w:rPr>
-                <w:sz w:val="26"/>
-                <w:szCs w:val="26"/>
-              </w:rPr>
-              <w:t>tiếng</w:t>
-            </w:r>
-            <w:proofErr w:type="spellEnd"/>
-            <w:r>
-              <w:rPr>
-                <w:sz w:val="26"/>
-                <w:szCs w:val="26"/>
-              </w:rPr>
-              <w:t xml:space="preserve"> </w:t>
-            </w:r>
-            <w:proofErr w:type="spellStart"/>
-            <w:r>
-              <w:rPr>
-                <w:sz w:val="26"/>
-                <w:szCs w:val="26"/>
-              </w:rPr>
-              <w:t>thái</w:t>
-            </w:r>
-            <w:proofErr w:type="spellEnd"/>
-          </w:p>
-          <w:p>
-            <w:pPr>
-              <w:rPr>
-                <w:sz w:val="26"/>
-                <w:szCs w:val="26"/>
-              </w:rPr>
-            </w:pPr>
-            <w:r>
-              <w:rPr>
-                <w:sz w:val="26"/>
-                <w:szCs w:val="26"/>
-              </w:rPr>
-              <w:t xml:space="preserve">+ ô </w:t>
-            </w:r>
-            <w:proofErr w:type="spellStart"/>
-            <w:r>
-              <w:rPr>
-                <w:sz w:val="26"/>
-                <w:szCs w:val="26"/>
-              </w:rPr>
-              <w:t>địa</w:t>
-            </w:r>
-            <w:proofErr w:type="spellEnd"/>
-            <w:r>
-              <w:rPr>
-                <w:sz w:val="26"/>
-                <w:szCs w:val="26"/>
-              </w:rPr>
-              <w:t xml:space="preserve"> </w:t>
-            </w:r>
-            <w:proofErr w:type="spellStart"/>
-            <w:r>
-              <w:rPr>
-                <w:sz w:val="26"/>
-                <w:szCs w:val="26"/>
-              </w:rPr>
-              <w:t>điểm</w:t>
-            </w:r>
-            <w:proofErr w:type="spellEnd"/>
-            <w:r>
-              <w:rPr>
-                <w:sz w:val="26"/>
-                <w:szCs w:val="26"/>
-              </w:rPr>
-              <w:t xml:space="preserve"> </w:t>
-            </w:r>
-            <w:proofErr w:type="spellStart"/>
-            <w:r>
-              <w:rPr>
-                <w:sz w:val="26"/>
-                <w:szCs w:val="26"/>
-              </w:rPr>
-              <w:t>làm</w:t>
-            </w:r>
-            <w:proofErr w:type="spellEnd"/>
-            <w:r>
-              <w:rPr>
-                <w:sz w:val="26"/>
-                <w:szCs w:val="26"/>
-              </w:rPr>
-              <w:t xml:space="preserve"> </w:t>
-            </w:r>
-            <w:proofErr w:type="spellStart"/>
-            <w:r>
-              <w:rPr>
-                <w:sz w:val="26"/>
-                <w:szCs w:val="26"/>
-              </w:rPr>
-              <w:t>việc</w:t>
-            </w:r>
-            <w:proofErr w:type="spellEnd"/>
-            <w:r>
-              <w:rPr>
-                <w:sz w:val="26"/>
-                <w:szCs w:val="26"/>
-              </w:rPr>
-              <w:t xml:space="preserve">: </w:t>
-            </w:r>
-            <w:proofErr w:type="spellStart"/>
-            <w:r>
-              <w:rPr>
-                <w:sz w:val="26"/>
-                <w:szCs w:val="26"/>
-              </w:rPr>
-              <w:t>chọn</w:t>
-            </w:r>
-            <w:proofErr w:type="spellEnd"/>
-            <w:r>
-              <w:rPr>
-                <w:sz w:val="26"/>
-                <w:szCs w:val="26"/>
-              </w:rPr>
-              <w:t xml:space="preserve"> </w:t>
-            </w:r>
-            <w:proofErr w:type="spellStart"/>
-            <w:r>
-              <w:rPr>
-                <w:sz w:val="26"/>
-                <w:szCs w:val="26"/>
-              </w:rPr>
-              <w:t>địa</w:t>
-            </w:r>
-            <w:proofErr w:type="spellEnd"/>
-            <w:r>
-              <w:rPr>
-                <w:sz w:val="26"/>
-                <w:szCs w:val="26"/>
-              </w:rPr>
-              <w:t xml:space="preserve"> </w:t>
-            </w:r>
-            <w:proofErr w:type="spellStart"/>
-            <w:r>
-              <w:rPr>
-                <w:sz w:val="26"/>
-                <w:szCs w:val="26"/>
-              </w:rPr>
-              <w:t>điểm</w:t>
-            </w:r>
-            <w:proofErr w:type="spellEnd"/>
-            <w:r>
-              <w:rPr>
-                <w:sz w:val="26"/>
-                <w:szCs w:val="26"/>
-              </w:rPr>
-              <w:t xml:space="preserve"> </w:t>
-            </w:r>
-            <w:proofErr w:type="spellStart"/>
-            <w:r>
-              <w:rPr>
-                <w:sz w:val="26"/>
-                <w:szCs w:val="26"/>
-              </w:rPr>
-              <w:t>tương</w:t>
-            </w:r>
-            <w:proofErr w:type="spellEnd"/>
-            <w:r>
-              <w:rPr>
-                <w:sz w:val="26"/>
-                <w:szCs w:val="26"/>
-              </w:rPr>
-              <w:t xml:space="preserve"> </w:t>
-            </w:r>
-            <w:proofErr w:type="spellStart"/>
-            <w:r>
-              <w:rPr>
-                <w:sz w:val="26"/>
-                <w:szCs w:val="26"/>
-              </w:rPr>
-              <w:t>ứng</w:t>
-            </w:r>
-            <w:proofErr w:type="spellEnd"/>
-            <w:r>
-              <w:rPr>
-                <w:sz w:val="26"/>
-                <w:szCs w:val="26"/>
-              </w:rPr>
-              <w:t xml:space="preserve"> </w:t>
-            </w:r>
-            <w:proofErr w:type="spellStart"/>
-            <w:r>
-              <w:rPr>
-                <w:sz w:val="26"/>
-                <w:szCs w:val="26"/>
-              </w:rPr>
-              <w:t>sau</w:t>
-            </w:r>
-            <w:proofErr w:type="spellEnd"/>
-            <w:r>
-              <w:rPr>
-                <w:sz w:val="26"/>
-                <w:szCs w:val="26"/>
-              </w:rPr>
-              <w:t xml:space="preserve"> (</w:t>
-            </w:r>
-            <w:proofErr w:type="spellStart"/>
-            <w:r>
-              <w:rPr>
-                <w:sz w:val="26"/>
-                <w:szCs w:val="26"/>
-              </w:rPr>
-              <w:t>khoản</w:t>
-            </w:r>
-            <w:proofErr w:type="spellEnd"/>
-            <w:r>
-              <w:rPr>
-                <w:sz w:val="26"/>
-                <w:szCs w:val="26"/>
-              </w:rPr>
-              <w:t xml:space="preserve"> 20 </w:t>
-            </w:r>
-            <w:proofErr w:type="spellStart"/>
-            <w:r>
-              <w:rPr>
-                <w:sz w:val="26"/>
-                <w:szCs w:val="26"/>
-              </w:rPr>
-              <w:t>địa</w:t>
-            </w:r>
-            <w:proofErr w:type="spellEnd"/>
-            <w:r>
-              <w:rPr>
-                <w:sz w:val="26"/>
-                <w:szCs w:val="26"/>
-              </w:rPr>
-              <w:t xml:space="preserve"> </w:t>
-            </w:r>
-            <w:proofErr w:type="spellStart"/>
-            <w:r>
-              <w:rPr>
-                <w:sz w:val="26"/>
-                <w:szCs w:val="26"/>
-              </w:rPr>
-              <w:t>điểm</w:t>
-            </w:r>
-            <w:proofErr w:type="spellEnd"/>
-            <w:r>
-              <w:rPr>
-                <w:sz w:val="26"/>
-                <w:szCs w:val="26"/>
-              </w:rPr>
-              <w:t>)</w:t>
-            </w:r>
-          </w:p>
-          <w:p>
-            <w:pPr>
-              <w:rPr>
-                <w:sz w:val="26"/>
-                <w:szCs w:val="26"/>
-              </w:rPr>
-            </w:pPr>
-            <w:r>
-              <w:rPr>
-                <w:sz w:val="26"/>
-                <w:szCs w:val="26"/>
-              </w:rPr>
-              <w:t xml:space="preserve">+ ô </w:t>
-            </w:r>
-            <w:proofErr w:type="spellStart"/>
-            <w:r>
-              <w:rPr>
-                <w:sz w:val="26"/>
-                <w:szCs w:val="26"/>
-              </w:rPr>
-              <w:t>ngày</w:t>
-            </w:r>
-            <w:proofErr w:type="spellEnd"/>
-            <w:r>
-              <w:rPr>
-                <w:sz w:val="26"/>
-                <w:szCs w:val="26"/>
-              </w:rPr>
-              <w:t xml:space="preserve"> </w:t>
-            </w:r>
-            <w:proofErr w:type="spellStart"/>
-            <w:r>
-              <w:rPr>
-                <w:sz w:val="26"/>
-                <w:szCs w:val="26"/>
-              </w:rPr>
-              <w:t>tháng</w:t>
-            </w:r>
-            <w:proofErr w:type="spellEnd"/>
-            <w:r>
-              <w:rPr>
-                <w:sz w:val="26"/>
-                <w:szCs w:val="26"/>
-              </w:rPr>
-              <w:t xml:space="preserve"> </w:t>
-            </w:r>
-            <w:proofErr w:type="spellStart"/>
-            <w:r>
-              <w:rPr>
-                <w:sz w:val="26"/>
-                <w:szCs w:val="26"/>
-              </w:rPr>
-              <w:t>năm</w:t>
-            </w:r>
-            <w:proofErr w:type="spellEnd"/>
-            <w:r>
-              <w:rPr>
-                <w:sz w:val="26"/>
-                <w:szCs w:val="26"/>
-              </w:rPr>
-              <w:t xml:space="preserve"> </w:t>
-            </w:r>
-            <w:proofErr w:type="spellStart"/>
-            <w:r>
-              <w:rPr>
-                <w:sz w:val="26"/>
-                <w:szCs w:val="26"/>
-              </w:rPr>
-              <w:t>làm</w:t>
-            </w:r>
-            <w:proofErr w:type="spellEnd"/>
-            <w:r>
-              <w:rPr>
-                <w:sz w:val="26"/>
-                <w:szCs w:val="26"/>
-              </w:rPr>
-              <w:t xml:space="preserve"> </w:t>
-            </w:r>
-            <w:proofErr w:type="spellStart"/>
-            <w:r>
-              <w:rPr>
-                <w:sz w:val="26"/>
-                <w:szCs w:val="26"/>
-              </w:rPr>
-              <w:t>việc</w:t>
-            </w:r>
-            <w:proofErr w:type="spellEnd"/>
-            <w:r>
-              <w:rPr>
-                <w:sz w:val="26"/>
-                <w:szCs w:val="26"/>
-              </w:rPr>
-              <w:t xml:space="preserve">: </w:t>
-            </w:r>
-            <w:proofErr w:type="spellStart"/>
-            <w:r>
-              <w:rPr>
-                <w:sz w:val="26"/>
-                <w:szCs w:val="26"/>
-              </w:rPr>
-              <w:t>chọn</w:t>
-            </w:r>
-            <w:proofErr w:type="spellEnd"/>
-            <w:r>
-              <w:rPr>
-                <w:sz w:val="26"/>
-                <w:szCs w:val="26"/>
-              </w:rPr>
-              <w:t xml:space="preserve"> </w:t>
-            </w:r>
-            <w:proofErr w:type="spellStart"/>
-            <w:r>
-              <w:rPr>
-                <w:sz w:val="26"/>
-                <w:szCs w:val="26"/>
-              </w:rPr>
-              <w:t>từ</w:t>
-            </w:r>
-            <w:proofErr w:type="spellEnd"/>
-            <w:r>
-              <w:rPr>
-                <w:sz w:val="26"/>
-                <w:szCs w:val="26"/>
-              </w:rPr>
-              <w:t xml:space="preserve"> </w:t>
-            </w:r>
-            <w:proofErr w:type="spellStart"/>
-            <w:r>
-              <w:rPr>
-                <w:sz w:val="26"/>
-                <w:szCs w:val="26"/>
-              </w:rPr>
-              <w:t>ngày</w:t>
-            </w:r>
-            <w:proofErr w:type="spellEnd"/>
-            <w:r>
-              <w:rPr>
-                <w:sz w:val="26"/>
-                <w:szCs w:val="26"/>
-              </w:rPr>
-              <w:t xml:space="preserve"> </w:t>
-            </w:r>
-            <w:proofErr w:type="spellStart"/>
-            <w:r>
-              <w:rPr>
-                <w:sz w:val="26"/>
-                <w:szCs w:val="26"/>
-              </w:rPr>
-              <w:t>mấy</w:t>
-            </w:r>
-            <w:proofErr w:type="spellEnd"/>
-            <w:r>
-              <w:rPr>
-                <w:sz w:val="26"/>
-                <w:szCs w:val="26"/>
-              </w:rPr>
-              <w:t xml:space="preserve"> </w:t>
-            </w:r>
-            <w:proofErr w:type="spellStart"/>
-            <w:r>
-              <w:rPr>
-                <w:sz w:val="26"/>
-                <w:szCs w:val="26"/>
-              </w:rPr>
-              <w:t>đến</w:t>
-            </w:r>
-            <w:proofErr w:type="spellEnd"/>
-            <w:r>
-              <w:rPr>
-                <w:sz w:val="26"/>
-                <w:szCs w:val="26"/>
-              </w:rPr>
-              <w:t xml:space="preserve"> </w:t>
-            </w:r>
-            <w:proofErr w:type="spellStart"/>
-            <w:r>
-              <w:rPr>
-                <w:sz w:val="26"/>
-                <w:szCs w:val="26"/>
-              </w:rPr>
-              <w:t>ngày</w:t>
-            </w:r>
-            <w:proofErr w:type="spellEnd"/>
-            <w:r>
-              <w:rPr>
-                <w:sz w:val="26"/>
-                <w:szCs w:val="26"/>
-              </w:rPr>
-              <w:t xml:space="preserve"> </w:t>
-            </w:r>
-            <w:proofErr w:type="spellStart"/>
-            <w:r>
-              <w:rPr>
-                <w:sz w:val="26"/>
-                <w:szCs w:val="26"/>
-              </w:rPr>
-              <w:t>mấy</w:t>
-            </w:r>
-            <w:proofErr w:type="spellEnd"/>
-          </w:p>
-          <w:p>
-            <w:pPr>
-              <w:rPr>
-                <w:sz w:val="26"/>
-                <w:szCs w:val="26"/>
-              </w:rPr>
-            </w:pPr>
-            <w:r>
-              <w:rPr>
-                <w:sz w:val="26"/>
-                <w:szCs w:val="26"/>
-              </w:rPr>
-              <w:t xml:space="preserve">+ </w:t>
-            </w:r>
-            <w:proofErr w:type="spellStart"/>
-            <w:r>
-              <w:rPr>
-                <w:sz w:val="26"/>
-                <w:szCs w:val="26"/>
-              </w:rPr>
-              <w:t>nút</w:t>
-            </w:r>
-            <w:proofErr w:type="spellEnd"/>
-            <w:r>
-              <w:rPr>
-                <w:sz w:val="26"/>
-                <w:szCs w:val="26"/>
-              </w:rPr>
-              <w:t xml:space="preserve"> </w:t>
-            </w:r>
-            <w:proofErr w:type="spellStart"/>
-            <w:r>
-              <w:rPr>
-                <w:sz w:val="26"/>
-                <w:szCs w:val="26"/>
-              </w:rPr>
-              <w:t>đăng</w:t>
-            </w:r>
-            <w:proofErr w:type="spellEnd"/>
-            <w:r>
-              <w:rPr>
-                <w:sz w:val="26"/>
-                <w:szCs w:val="26"/>
-              </w:rPr>
-              <w:t xml:space="preserve"> tin </w:t>
-            </w:r>
-          </w:p>
-          <w:p>
-            <w:pPr>
-              <w:rPr>
-                <w:sz w:val="26"/>
-                <w:szCs w:val="26"/>
-              </w:rPr>
-            </w:pPr>
-            <w:r>
-              <w:rPr>
-                <w:sz w:val="26"/>
-                <w:szCs w:val="26"/>
-              </w:rPr>
-              <w:t xml:space="preserve">+ </w:t>
-            </w:r>
-            <w:proofErr w:type="spellStart"/>
-            <w:r>
-              <w:rPr>
-                <w:sz w:val="26"/>
-                <w:szCs w:val="26"/>
-              </w:rPr>
-              <w:t>nút</w:t>
-            </w:r>
-            <w:proofErr w:type="spellEnd"/>
-            <w:r>
-              <w:rPr>
-                <w:sz w:val="26"/>
-                <w:szCs w:val="26"/>
-              </w:rPr>
-              <w:t xml:space="preserve"> </w:t>
-            </w:r>
-            <w:proofErr w:type="spellStart"/>
-            <w:r>
-              <w:rPr>
-                <w:sz w:val="26"/>
-                <w:szCs w:val="26"/>
-              </w:rPr>
-              <w:t>hủy</w:t>
-            </w:r>
-            <w:proofErr w:type="spellEnd"/>
+              <w:t>+ nút hủy</w:t>
+            </w:r>
           </w:p>
           <w:p>
             <w:pPr>
@@ -6649,818 +3672,39 @@
                 <w:sz w:val="26"/>
                 <w:szCs w:val="26"/>
               </w:rPr>
-              <w:t xml:space="preserve">Sau </w:t>
-            </w:r>
-            <w:proofErr w:type="spellStart"/>
+              <w:t>Sau khi kích vào nút đăng tin thì hệ thống sẽ sàn lọc thông tin và gửi tin báo về cho nhân viên phiên dịch</w:t>
+            </w:r>
             <w:r>
               <w:rPr>
                 <w:sz w:val="26"/>
                 <w:szCs w:val="26"/>
-              </w:rPr>
-              <w:t>khi</w:t>
-            </w:r>
-            <w:proofErr w:type="spellEnd"/>
-            <w:r>
+                <w:lang w:val="vi-VN"/>
+              </w:rPr>
+              <w:t>.</w:t>
+            </w:r>
+          </w:p>
+          <w:p>
+            <w:pPr>
               <w:rPr>
                 <w:sz w:val="26"/>
                 <w:szCs w:val="26"/>
               </w:rPr>
-              <w:t xml:space="preserve"> </w:t>
-            </w:r>
-            <w:proofErr w:type="spellStart"/>
+            </w:pPr>
             <w:r>
               <w:rPr>
                 <w:sz w:val="26"/>
                 <w:szCs w:val="26"/>
-              </w:rPr>
-              <w:t>kích</w:t>
-            </w:r>
-            <w:proofErr w:type="spellEnd"/>
+                <w:lang w:val="vi-VN"/>
+              </w:rPr>
+              <w:t>-T</w:t>
+            </w:r>
             <w:r>
               <w:rPr>
                 <w:sz w:val="26"/>
                 <w:szCs w:val="26"/>
               </w:rPr>
-              <w:t xml:space="preserve"> </w:t>
-            </w:r>
-            <w:proofErr w:type="spellStart"/>
-            <w:r>
-              <w:rPr>
-                <w:sz w:val="26"/>
-                <w:szCs w:val="26"/>
-              </w:rPr>
-              <w:t>vào</w:t>
-            </w:r>
-            <w:proofErr w:type="spellEnd"/>
-            <w:r>
-              <w:rPr>
-                <w:sz w:val="26"/>
-                <w:szCs w:val="26"/>
-              </w:rPr>
-              <w:t xml:space="preserve"> </w:t>
-            </w:r>
-            <w:proofErr w:type="spellStart"/>
-            <w:r>
-              <w:rPr>
-                <w:sz w:val="26"/>
-                <w:szCs w:val="26"/>
-              </w:rPr>
-              <w:t>nút</w:t>
-            </w:r>
-            <w:proofErr w:type="spellEnd"/>
-            <w:r>
-              <w:rPr>
-                <w:sz w:val="26"/>
-                <w:szCs w:val="26"/>
-              </w:rPr>
-              <w:t xml:space="preserve"> </w:t>
-            </w:r>
-            <w:proofErr w:type="spellStart"/>
-            <w:r>
-              <w:rPr>
-                <w:sz w:val="26"/>
-                <w:szCs w:val="26"/>
-              </w:rPr>
-              <w:t>đăng</w:t>
-            </w:r>
-            <w:proofErr w:type="spellEnd"/>
-            <w:r>
-              <w:rPr>
-                <w:sz w:val="26"/>
-                <w:szCs w:val="26"/>
-              </w:rPr>
-              <w:t xml:space="preserve"> tin </w:t>
-            </w:r>
-            <w:proofErr w:type="spellStart"/>
-            <w:r>
-              <w:rPr>
-                <w:sz w:val="26"/>
-                <w:szCs w:val="26"/>
-              </w:rPr>
-              <w:t>thì</w:t>
-            </w:r>
-            <w:proofErr w:type="spellEnd"/>
-            <w:r>
-              <w:rPr>
-                <w:sz w:val="26"/>
-                <w:szCs w:val="26"/>
-              </w:rPr>
-              <w:t xml:space="preserve"> </w:t>
-            </w:r>
-            <w:proofErr w:type="spellStart"/>
-            <w:r>
-              <w:rPr>
-                <w:sz w:val="26"/>
-                <w:szCs w:val="26"/>
-              </w:rPr>
-              <w:t>hệ</w:t>
-            </w:r>
-            <w:proofErr w:type="spellEnd"/>
-            <w:r>
-              <w:rPr>
-                <w:sz w:val="26"/>
-                <w:szCs w:val="26"/>
-              </w:rPr>
-              <w:t xml:space="preserve"> </w:t>
-            </w:r>
-            <w:proofErr w:type="spellStart"/>
-            <w:r>
-              <w:rPr>
-                <w:sz w:val="26"/>
-                <w:szCs w:val="26"/>
-              </w:rPr>
-              <w:t>thống</w:t>
-            </w:r>
-            <w:proofErr w:type="spellEnd"/>
-            <w:r>
-              <w:rPr>
-                <w:sz w:val="26"/>
-                <w:szCs w:val="26"/>
-              </w:rPr>
-              <w:t xml:space="preserve"> </w:t>
-            </w:r>
-            <w:proofErr w:type="spellStart"/>
-            <w:r>
-              <w:rPr>
-                <w:sz w:val="26"/>
-                <w:szCs w:val="26"/>
-              </w:rPr>
-              <w:t>sẽ</w:t>
-            </w:r>
-            <w:proofErr w:type="spellEnd"/>
-            <w:r>
-              <w:rPr>
-                <w:sz w:val="26"/>
-                <w:szCs w:val="26"/>
-              </w:rPr>
-              <w:t xml:space="preserve"> </w:t>
-            </w:r>
-            <w:proofErr w:type="spellStart"/>
-            <w:r>
-              <w:rPr>
-                <w:sz w:val="26"/>
-                <w:szCs w:val="26"/>
-              </w:rPr>
-              <w:t>sàn</w:t>
-            </w:r>
-            <w:proofErr w:type="spellEnd"/>
-            <w:r>
-              <w:rPr>
-                <w:sz w:val="26"/>
-                <w:szCs w:val="26"/>
-              </w:rPr>
-              <w:t xml:space="preserve"> </w:t>
-            </w:r>
-            <w:proofErr w:type="spellStart"/>
-            <w:r>
-              <w:rPr>
-                <w:sz w:val="26"/>
-                <w:szCs w:val="26"/>
-              </w:rPr>
-              <w:t>lọc</w:t>
-            </w:r>
-            <w:proofErr w:type="spellEnd"/>
-            <w:r>
-              <w:rPr>
-                <w:sz w:val="26"/>
-                <w:szCs w:val="26"/>
-              </w:rPr>
-              <w:t xml:space="preserve"> </w:t>
-            </w:r>
-            <w:proofErr w:type="spellStart"/>
-            <w:r>
-              <w:rPr>
-                <w:sz w:val="26"/>
-                <w:szCs w:val="26"/>
-              </w:rPr>
-              <w:t>thông</w:t>
-            </w:r>
-            <w:proofErr w:type="spellEnd"/>
-            <w:r>
-              <w:rPr>
-                <w:sz w:val="26"/>
-                <w:szCs w:val="26"/>
-              </w:rPr>
-              <w:t xml:space="preserve"> tin </w:t>
-            </w:r>
-            <w:proofErr w:type="spellStart"/>
-            <w:r>
-              <w:rPr>
-                <w:sz w:val="26"/>
-                <w:szCs w:val="26"/>
-              </w:rPr>
-              <w:t>và</w:t>
-            </w:r>
-            <w:proofErr w:type="spellEnd"/>
-            <w:r>
-              <w:rPr>
-                <w:sz w:val="26"/>
-                <w:szCs w:val="26"/>
-              </w:rPr>
-              <w:t xml:space="preserve"> </w:t>
-            </w:r>
-            <w:proofErr w:type="spellStart"/>
-            <w:r>
-              <w:rPr>
-                <w:sz w:val="26"/>
-                <w:szCs w:val="26"/>
-              </w:rPr>
-              <w:t>gửi</w:t>
-            </w:r>
-            <w:proofErr w:type="spellEnd"/>
-            <w:r>
-              <w:rPr>
-                <w:sz w:val="26"/>
-                <w:szCs w:val="26"/>
-              </w:rPr>
-              <w:t xml:space="preserve"> tin </w:t>
-            </w:r>
-            <w:proofErr w:type="spellStart"/>
-            <w:r>
-              <w:rPr>
-                <w:sz w:val="26"/>
-                <w:szCs w:val="26"/>
-              </w:rPr>
-              <w:t>báo</w:t>
-            </w:r>
-            <w:proofErr w:type="spellEnd"/>
-            <w:r>
-              <w:rPr>
-                <w:sz w:val="26"/>
-                <w:szCs w:val="26"/>
-              </w:rPr>
-              <w:t xml:space="preserve"> </w:t>
-            </w:r>
-            <w:proofErr w:type="spellStart"/>
-            <w:r>
-              <w:rPr>
-                <w:sz w:val="26"/>
-                <w:szCs w:val="26"/>
-              </w:rPr>
-              <w:t>về</w:t>
-            </w:r>
-            <w:proofErr w:type="spellEnd"/>
-            <w:r>
-              <w:rPr>
-                <w:sz w:val="26"/>
-                <w:szCs w:val="26"/>
-              </w:rPr>
-              <w:t xml:space="preserve"> </w:t>
-            </w:r>
-            <w:proofErr w:type="spellStart"/>
-            <w:r>
-              <w:rPr>
-                <w:sz w:val="26"/>
-                <w:szCs w:val="26"/>
-              </w:rPr>
-              <w:t>cho</w:t>
-            </w:r>
-            <w:proofErr w:type="spellEnd"/>
-            <w:r>
-              <w:rPr>
-                <w:sz w:val="26"/>
-                <w:szCs w:val="26"/>
-              </w:rPr>
-              <w:t xml:space="preserve"> </w:t>
-            </w:r>
-            <w:proofErr w:type="spellStart"/>
-            <w:r>
-              <w:rPr>
-                <w:sz w:val="26"/>
-                <w:szCs w:val="26"/>
-              </w:rPr>
-              <w:t>nhân</w:t>
-            </w:r>
-            <w:proofErr w:type="spellEnd"/>
-            <w:r>
-              <w:rPr>
-                <w:sz w:val="26"/>
-                <w:szCs w:val="26"/>
-              </w:rPr>
-              <w:t xml:space="preserve"> </w:t>
-            </w:r>
-            <w:proofErr w:type="spellStart"/>
-            <w:r>
-              <w:rPr>
-                <w:sz w:val="26"/>
-                <w:szCs w:val="26"/>
-              </w:rPr>
-              <w:t>viên</w:t>
-            </w:r>
-            <w:proofErr w:type="spellEnd"/>
-            <w:r>
-              <w:rPr>
-                <w:sz w:val="26"/>
-                <w:szCs w:val="26"/>
-              </w:rPr>
-              <w:t xml:space="preserve"> </w:t>
-            </w:r>
-            <w:proofErr w:type="spellStart"/>
-            <w:r>
-              <w:rPr>
-                <w:sz w:val="26"/>
-                <w:szCs w:val="26"/>
-              </w:rPr>
-              <w:t>phiên</w:t>
-            </w:r>
-            <w:proofErr w:type="spellEnd"/>
-            <w:r>
-              <w:rPr>
-                <w:sz w:val="26"/>
-                <w:szCs w:val="26"/>
-              </w:rPr>
-              <w:t xml:space="preserve"> </w:t>
-            </w:r>
-            <w:proofErr w:type="spellStart"/>
-            <w:r>
-              <w:rPr>
-                <w:sz w:val="26"/>
-                <w:szCs w:val="26"/>
-              </w:rPr>
-              <w:t>dịch</w:t>
-            </w:r>
-            <w:proofErr w:type="spellEnd"/>
-            <w:r>
-              <w:rPr>
-                <w:sz w:val="26"/>
-                <w:szCs w:val="26"/>
-                <w:lang w:val="vi-VN"/>
-              </w:rPr>
-              <w:t>.</w:t>
-            </w:r>
-          </w:p>
-          <w:p>
-            <w:pPr>
-              <w:rPr>
-                <w:sz w:val="26"/>
-                <w:szCs w:val="26"/>
-              </w:rPr>
-            </w:pPr>
-            <w:r>
-              <w:rPr>
-                <w:sz w:val="26"/>
-                <w:szCs w:val="26"/>
-                <w:lang w:val="vi-VN"/>
-              </w:rPr>
-              <w:t>-T</w:t>
-            </w:r>
-            <w:proofErr w:type="spellStart"/>
-            <w:r>
-              <w:rPr>
-                <w:sz w:val="26"/>
-                <w:szCs w:val="26"/>
-              </w:rPr>
-              <w:t>hông</w:t>
-            </w:r>
-            <w:proofErr w:type="spellEnd"/>
-            <w:r>
-              <w:rPr>
-                <w:sz w:val="26"/>
-                <w:szCs w:val="26"/>
-              </w:rPr>
-              <w:t xml:space="preserve"> tin </w:t>
-            </w:r>
-            <w:proofErr w:type="spellStart"/>
-            <w:r>
-              <w:rPr>
-                <w:sz w:val="26"/>
-                <w:szCs w:val="26"/>
-              </w:rPr>
-              <w:t>gửi</w:t>
-            </w:r>
-            <w:proofErr w:type="spellEnd"/>
-            <w:r>
-              <w:rPr>
-                <w:sz w:val="26"/>
-                <w:szCs w:val="26"/>
-              </w:rPr>
-              <w:t xml:space="preserve"> </w:t>
-            </w:r>
-            <w:proofErr w:type="spellStart"/>
-            <w:r>
-              <w:rPr>
-                <w:sz w:val="26"/>
-                <w:szCs w:val="26"/>
-              </w:rPr>
-              <w:t>về</w:t>
-            </w:r>
-            <w:proofErr w:type="spellEnd"/>
-            <w:r>
-              <w:rPr>
-                <w:sz w:val="26"/>
-                <w:szCs w:val="26"/>
-              </w:rPr>
-              <w:t xml:space="preserve"> </w:t>
-            </w:r>
-            <w:proofErr w:type="spellStart"/>
-            <w:r>
-              <w:rPr>
-                <w:sz w:val="26"/>
-                <w:szCs w:val="26"/>
-              </w:rPr>
-              <w:t>gồm</w:t>
-            </w:r>
-            <w:proofErr w:type="spellEnd"/>
-            <w:r>
-              <w:rPr>
-                <w:sz w:val="26"/>
-                <w:szCs w:val="26"/>
-              </w:rPr>
-              <w:t xml:space="preserve">: </w:t>
-            </w:r>
-            <w:proofErr w:type="spellStart"/>
-            <w:r>
-              <w:rPr>
-                <w:sz w:val="26"/>
-                <w:szCs w:val="26"/>
-              </w:rPr>
-              <w:t>họ</w:t>
-            </w:r>
-            <w:proofErr w:type="spellEnd"/>
-            <w:r>
-              <w:rPr>
-                <w:sz w:val="26"/>
-                <w:szCs w:val="26"/>
-              </w:rPr>
-              <w:t xml:space="preserve"> </w:t>
-            </w:r>
-            <w:proofErr w:type="spellStart"/>
-            <w:r>
-              <w:rPr>
-                <w:sz w:val="26"/>
-                <w:szCs w:val="26"/>
-              </w:rPr>
-              <w:t>và</w:t>
-            </w:r>
-            <w:proofErr w:type="spellEnd"/>
-            <w:r>
-              <w:rPr>
-                <w:sz w:val="26"/>
-                <w:szCs w:val="26"/>
-              </w:rPr>
-              <w:t xml:space="preserve"> </w:t>
-            </w:r>
-            <w:proofErr w:type="spellStart"/>
-            <w:r>
-              <w:rPr>
-                <w:sz w:val="26"/>
-                <w:szCs w:val="26"/>
-              </w:rPr>
-              <w:t>tên</w:t>
-            </w:r>
-            <w:proofErr w:type="spellEnd"/>
-            <w:r>
-              <w:rPr>
-                <w:sz w:val="26"/>
-                <w:szCs w:val="26"/>
-              </w:rPr>
-              <w:t xml:space="preserve">, </w:t>
-            </w:r>
-            <w:proofErr w:type="spellStart"/>
-            <w:r>
-              <w:rPr>
-                <w:sz w:val="26"/>
-                <w:szCs w:val="26"/>
-              </w:rPr>
-              <w:t>số</w:t>
-            </w:r>
-            <w:proofErr w:type="spellEnd"/>
-            <w:r>
-              <w:rPr>
-                <w:sz w:val="26"/>
-                <w:szCs w:val="26"/>
-              </w:rPr>
-              <w:t xml:space="preserve"> </w:t>
-            </w:r>
-            <w:proofErr w:type="spellStart"/>
-            <w:r>
-              <w:rPr>
-                <w:sz w:val="26"/>
-                <w:szCs w:val="26"/>
-              </w:rPr>
-              <w:t>điện</w:t>
-            </w:r>
-            <w:proofErr w:type="spellEnd"/>
-            <w:r>
-              <w:rPr>
-                <w:sz w:val="26"/>
-                <w:szCs w:val="26"/>
-              </w:rPr>
-              <w:t xml:space="preserve"> </w:t>
-            </w:r>
-            <w:proofErr w:type="spellStart"/>
-            <w:r>
-              <w:rPr>
-                <w:sz w:val="26"/>
-                <w:szCs w:val="26"/>
-              </w:rPr>
-              <w:t>thoại</w:t>
-            </w:r>
-            <w:proofErr w:type="spellEnd"/>
-            <w:r>
-              <w:rPr>
-                <w:sz w:val="26"/>
-                <w:szCs w:val="26"/>
-              </w:rPr>
-              <w:t xml:space="preserve">, </w:t>
-            </w:r>
-            <w:proofErr w:type="spellStart"/>
-            <w:r>
-              <w:rPr>
-                <w:sz w:val="26"/>
-                <w:szCs w:val="26"/>
-              </w:rPr>
-              <w:t>hình</w:t>
-            </w:r>
-            <w:proofErr w:type="spellEnd"/>
-            <w:r>
-              <w:rPr>
-                <w:sz w:val="26"/>
-                <w:szCs w:val="26"/>
-              </w:rPr>
-              <w:t xml:space="preserve"> </w:t>
-            </w:r>
-            <w:proofErr w:type="spellStart"/>
-            <w:r>
-              <w:rPr>
-                <w:sz w:val="26"/>
-                <w:szCs w:val="26"/>
-              </w:rPr>
-              <w:t>chứng</w:t>
-            </w:r>
-            <w:proofErr w:type="spellEnd"/>
-            <w:r>
-              <w:rPr>
-                <w:sz w:val="26"/>
-                <w:szCs w:val="26"/>
-              </w:rPr>
-              <w:t xml:space="preserve"> </w:t>
-            </w:r>
-            <w:proofErr w:type="spellStart"/>
-            <w:r>
-              <w:rPr>
-                <w:sz w:val="26"/>
-                <w:szCs w:val="26"/>
-              </w:rPr>
-              <w:t>minh</w:t>
-            </w:r>
-            <w:proofErr w:type="spellEnd"/>
-            <w:r>
-              <w:rPr>
-                <w:sz w:val="26"/>
-                <w:szCs w:val="26"/>
-              </w:rPr>
-              <w:t xml:space="preserve"> </w:t>
-            </w:r>
-            <w:proofErr w:type="spellStart"/>
-            <w:r>
-              <w:rPr>
-                <w:sz w:val="26"/>
-                <w:szCs w:val="26"/>
-              </w:rPr>
-              <w:t>nhân</w:t>
-            </w:r>
-            <w:proofErr w:type="spellEnd"/>
-            <w:r>
-              <w:rPr>
-                <w:sz w:val="26"/>
-                <w:szCs w:val="26"/>
-              </w:rPr>
-              <w:t xml:space="preserve"> </w:t>
-            </w:r>
-            <w:proofErr w:type="spellStart"/>
-            <w:r>
-              <w:rPr>
-                <w:sz w:val="26"/>
-                <w:szCs w:val="26"/>
-              </w:rPr>
-              <w:t>dân</w:t>
-            </w:r>
-            <w:proofErr w:type="spellEnd"/>
-            <w:r>
-              <w:rPr>
-                <w:sz w:val="26"/>
-                <w:szCs w:val="26"/>
-              </w:rPr>
-              <w:t xml:space="preserve">  </w:t>
-            </w:r>
-            <w:proofErr w:type="spellStart"/>
-            <w:r>
-              <w:rPr>
-                <w:sz w:val="26"/>
-                <w:szCs w:val="26"/>
-              </w:rPr>
-              <w:t>của</w:t>
-            </w:r>
-            <w:proofErr w:type="spellEnd"/>
-            <w:r>
-              <w:rPr>
-                <w:sz w:val="26"/>
-                <w:szCs w:val="26"/>
-              </w:rPr>
-              <w:t xml:space="preserve"> </w:t>
-            </w:r>
-            <w:proofErr w:type="spellStart"/>
-            <w:r>
-              <w:rPr>
-                <w:sz w:val="26"/>
-                <w:szCs w:val="26"/>
-              </w:rPr>
-              <w:t>nv</w:t>
-            </w:r>
-            <w:proofErr w:type="spellEnd"/>
-            <w:r>
-              <w:rPr>
-                <w:sz w:val="26"/>
-                <w:szCs w:val="26"/>
-              </w:rPr>
-              <w:t xml:space="preserve">, 3 </w:t>
-            </w:r>
-            <w:proofErr w:type="spellStart"/>
-            <w:r>
-              <w:rPr>
-                <w:sz w:val="26"/>
-                <w:szCs w:val="26"/>
-              </w:rPr>
-              <w:t>cột</w:t>
-            </w:r>
-            <w:proofErr w:type="spellEnd"/>
-            <w:r>
-              <w:rPr>
-                <w:sz w:val="26"/>
-                <w:szCs w:val="26"/>
-              </w:rPr>
-              <w:t xml:space="preserve"> </w:t>
-            </w:r>
-            <w:proofErr w:type="spellStart"/>
-            <w:r>
-              <w:rPr>
-                <w:sz w:val="26"/>
-                <w:szCs w:val="26"/>
-              </w:rPr>
-              <w:t>này</w:t>
-            </w:r>
-            <w:proofErr w:type="spellEnd"/>
-            <w:r>
-              <w:rPr>
-                <w:sz w:val="26"/>
-                <w:szCs w:val="26"/>
-              </w:rPr>
-              <w:t xml:space="preserve"> </w:t>
-            </w:r>
-            <w:proofErr w:type="spellStart"/>
-            <w:r>
-              <w:rPr>
-                <w:sz w:val="26"/>
-                <w:szCs w:val="26"/>
-              </w:rPr>
-              <w:t>lấy</w:t>
-            </w:r>
-            <w:proofErr w:type="spellEnd"/>
-            <w:r>
-              <w:rPr>
-                <w:sz w:val="26"/>
-                <w:szCs w:val="26"/>
-              </w:rPr>
-              <w:t xml:space="preserve"> </w:t>
-            </w:r>
-            <w:proofErr w:type="spellStart"/>
-            <w:r>
-              <w:rPr>
-                <w:sz w:val="26"/>
-                <w:szCs w:val="26"/>
-              </w:rPr>
-              <w:t>tại</w:t>
-            </w:r>
-            <w:proofErr w:type="spellEnd"/>
-            <w:r>
-              <w:rPr>
-                <w:sz w:val="26"/>
-                <w:szCs w:val="26"/>
-              </w:rPr>
-              <w:t xml:space="preserve"> </w:t>
-            </w:r>
-            <w:proofErr w:type="spellStart"/>
-            <w:r>
-              <w:rPr>
-                <w:sz w:val="26"/>
-                <w:szCs w:val="26"/>
-              </w:rPr>
-              <w:t>mục</w:t>
-            </w:r>
-            <w:proofErr w:type="spellEnd"/>
-            <w:r>
-              <w:rPr>
-                <w:sz w:val="26"/>
-                <w:szCs w:val="26"/>
-              </w:rPr>
-              <w:t xml:space="preserve"> </w:t>
-            </w:r>
-            <w:proofErr w:type="spellStart"/>
-            <w:r>
-              <w:rPr>
-                <w:sz w:val="26"/>
-                <w:szCs w:val="26"/>
-              </w:rPr>
-              <w:t>hồ</w:t>
-            </w:r>
-            <w:proofErr w:type="spellEnd"/>
-            <w:r>
-              <w:rPr>
-                <w:sz w:val="26"/>
-                <w:szCs w:val="26"/>
-              </w:rPr>
-              <w:t xml:space="preserve"> </w:t>
-            </w:r>
-            <w:proofErr w:type="spellStart"/>
-            <w:r>
-              <w:rPr>
-                <w:sz w:val="26"/>
-                <w:szCs w:val="26"/>
-              </w:rPr>
-              <w:t>sơ</w:t>
-            </w:r>
-            <w:proofErr w:type="spellEnd"/>
-            <w:r>
-              <w:rPr>
-                <w:sz w:val="26"/>
-                <w:szCs w:val="26"/>
-              </w:rPr>
-              <w:t xml:space="preserve"> </w:t>
-            </w:r>
-            <w:proofErr w:type="spellStart"/>
-            <w:r>
-              <w:rPr>
-                <w:sz w:val="26"/>
-                <w:szCs w:val="26"/>
-              </w:rPr>
-              <w:t>khi</w:t>
-            </w:r>
-            <w:proofErr w:type="spellEnd"/>
-            <w:r>
-              <w:rPr>
-                <w:sz w:val="26"/>
-                <w:szCs w:val="26"/>
-              </w:rPr>
-              <w:t xml:space="preserve"> </w:t>
-            </w:r>
-            <w:proofErr w:type="spellStart"/>
-            <w:r>
-              <w:rPr>
-                <w:sz w:val="26"/>
-                <w:szCs w:val="26"/>
-              </w:rPr>
-              <w:t>đăng</w:t>
-            </w:r>
-            <w:proofErr w:type="spellEnd"/>
-            <w:r>
-              <w:rPr>
-                <w:sz w:val="26"/>
-                <w:szCs w:val="26"/>
-              </w:rPr>
-              <w:t xml:space="preserve"> </w:t>
-            </w:r>
-            <w:proofErr w:type="spellStart"/>
-            <w:r>
-              <w:rPr>
-                <w:sz w:val="26"/>
-                <w:szCs w:val="26"/>
-              </w:rPr>
-              <w:t>ký</w:t>
-            </w:r>
-            <w:proofErr w:type="spellEnd"/>
-            <w:r>
-              <w:rPr>
-                <w:sz w:val="26"/>
-                <w:szCs w:val="26"/>
-              </w:rPr>
-              <w:t xml:space="preserve"> </w:t>
-            </w:r>
-            <w:proofErr w:type="spellStart"/>
-            <w:r>
-              <w:rPr>
-                <w:sz w:val="26"/>
-                <w:szCs w:val="26"/>
-              </w:rPr>
-              <w:t>tài</w:t>
-            </w:r>
-            <w:proofErr w:type="spellEnd"/>
-            <w:r>
-              <w:rPr>
-                <w:sz w:val="26"/>
-                <w:szCs w:val="26"/>
-              </w:rPr>
-              <w:t xml:space="preserve"> </w:t>
-            </w:r>
-            <w:proofErr w:type="spellStart"/>
-            <w:r>
-              <w:rPr>
-                <w:sz w:val="26"/>
-                <w:szCs w:val="26"/>
-              </w:rPr>
-              <w:t>khoản</w:t>
-            </w:r>
-            <w:proofErr w:type="spellEnd"/>
+              <w:t>hông tin gửi về gồm: họ và tên, số điện thoại, hình chứng minh nhân dân  của nv, 3 cột này lấy tại mục hồ sơ khi đăng ký tài khoản</w:t>
+            </w:r>
           </w:p>
           <w:p>
             <w:pPr>
@@ -7586,610 +3830,23 @@
                 <w:sz w:val="26"/>
                 <w:szCs w:val="26"/>
               </w:rPr>
-              <w:t xml:space="preserve">au </w:t>
-            </w:r>
-            <w:proofErr w:type="spellStart"/>
+              <w:t>au khi công ty đăng tin đã tìm được nhân viên thì có một nút đã tìm được nhân viên để công ty kích vao đó đồng thời gửi thông báo tớ</w:t>
+            </w:r>
             <w:r>
               <w:rPr>
                 <w:sz w:val="26"/>
                 <w:szCs w:val="26"/>
-              </w:rPr>
-              <w:t>khi</w:t>
-            </w:r>
-            <w:proofErr w:type="spellEnd"/>
+                <w:lang w:val="vi-VN"/>
+              </w:rPr>
+              <w:t xml:space="preserve">i </w:t>
+            </w:r>
             <w:r>
               <w:rPr>
                 <w:sz w:val="26"/>
                 <w:szCs w:val="26"/>
               </w:rPr>
-              <w:t xml:space="preserve"> </w:t>
-            </w:r>
-            <w:proofErr w:type="spellStart"/>
-            <w:r>
-              <w:rPr>
-                <w:sz w:val="26"/>
-                <w:szCs w:val="26"/>
-              </w:rPr>
-              <w:t>công</w:t>
-            </w:r>
-            <w:proofErr w:type="spellEnd"/>
-            <w:r>
-              <w:rPr>
-                <w:sz w:val="26"/>
-                <w:szCs w:val="26"/>
-              </w:rPr>
-              <w:t xml:space="preserve"> ty </w:t>
-            </w:r>
-            <w:proofErr w:type="spellStart"/>
-            <w:r>
-              <w:rPr>
-                <w:sz w:val="26"/>
-                <w:szCs w:val="26"/>
-              </w:rPr>
-              <w:t>đăng</w:t>
-            </w:r>
-            <w:proofErr w:type="spellEnd"/>
-            <w:r>
-              <w:rPr>
-                <w:sz w:val="26"/>
-                <w:szCs w:val="26"/>
-              </w:rPr>
-              <w:t xml:space="preserve"> tin </w:t>
-            </w:r>
-            <w:proofErr w:type="spellStart"/>
-            <w:r>
-              <w:rPr>
-                <w:sz w:val="26"/>
-                <w:szCs w:val="26"/>
-              </w:rPr>
-              <w:t>đã</w:t>
-            </w:r>
-            <w:proofErr w:type="spellEnd"/>
-            <w:r>
-              <w:rPr>
-                <w:sz w:val="26"/>
-                <w:szCs w:val="26"/>
-              </w:rPr>
-              <w:t xml:space="preserve"> </w:t>
-            </w:r>
-            <w:proofErr w:type="spellStart"/>
-            <w:r>
-              <w:rPr>
-                <w:sz w:val="26"/>
-                <w:szCs w:val="26"/>
-              </w:rPr>
-              <w:t>tìm</w:t>
-            </w:r>
-            <w:proofErr w:type="spellEnd"/>
-            <w:r>
-              <w:rPr>
-                <w:sz w:val="26"/>
-                <w:szCs w:val="26"/>
-              </w:rPr>
-              <w:t xml:space="preserve"> </w:t>
-            </w:r>
-            <w:proofErr w:type="spellStart"/>
-            <w:r>
-              <w:rPr>
-                <w:sz w:val="26"/>
-                <w:szCs w:val="26"/>
-              </w:rPr>
-              <w:t>được</w:t>
-            </w:r>
-            <w:proofErr w:type="spellEnd"/>
-            <w:r>
-              <w:rPr>
-                <w:sz w:val="26"/>
-                <w:szCs w:val="26"/>
-              </w:rPr>
-              <w:t xml:space="preserve"> </w:t>
-            </w:r>
-            <w:proofErr w:type="spellStart"/>
-            <w:r>
-              <w:rPr>
-                <w:sz w:val="26"/>
-                <w:szCs w:val="26"/>
-              </w:rPr>
-              <w:t>nhân</w:t>
-            </w:r>
-            <w:proofErr w:type="spellEnd"/>
-            <w:r>
-              <w:rPr>
-                <w:sz w:val="26"/>
-                <w:szCs w:val="26"/>
-              </w:rPr>
-              <w:t xml:space="preserve"> </w:t>
-            </w:r>
-            <w:proofErr w:type="spellStart"/>
-            <w:r>
-              <w:rPr>
-                <w:sz w:val="26"/>
-                <w:szCs w:val="26"/>
-              </w:rPr>
-              <w:t>viên</w:t>
-            </w:r>
-            <w:proofErr w:type="spellEnd"/>
-            <w:r>
-              <w:rPr>
-                <w:sz w:val="26"/>
-                <w:szCs w:val="26"/>
-              </w:rPr>
-              <w:t xml:space="preserve"> </w:t>
-            </w:r>
-            <w:proofErr w:type="spellStart"/>
-            <w:r>
-              <w:rPr>
-                <w:sz w:val="26"/>
-                <w:szCs w:val="26"/>
-              </w:rPr>
-              <w:t>thì</w:t>
-            </w:r>
-            <w:proofErr w:type="spellEnd"/>
-            <w:r>
-              <w:rPr>
-                <w:sz w:val="26"/>
-                <w:szCs w:val="26"/>
-              </w:rPr>
-              <w:t xml:space="preserve"> </w:t>
-            </w:r>
-            <w:proofErr w:type="spellStart"/>
-            <w:r>
-              <w:rPr>
-                <w:sz w:val="26"/>
-                <w:szCs w:val="26"/>
-              </w:rPr>
-              <w:t>có</w:t>
-            </w:r>
-            <w:proofErr w:type="spellEnd"/>
-            <w:r>
-              <w:rPr>
-                <w:sz w:val="26"/>
-                <w:szCs w:val="26"/>
-              </w:rPr>
-              <w:t xml:space="preserve"> </w:t>
-            </w:r>
-            <w:proofErr w:type="spellStart"/>
-            <w:r>
-              <w:rPr>
-                <w:sz w:val="26"/>
-                <w:szCs w:val="26"/>
-              </w:rPr>
-              <w:t>một</w:t>
-            </w:r>
-            <w:proofErr w:type="spellEnd"/>
-            <w:r>
-              <w:rPr>
-                <w:sz w:val="26"/>
-                <w:szCs w:val="26"/>
-              </w:rPr>
-              <w:t xml:space="preserve"> </w:t>
-            </w:r>
-            <w:proofErr w:type="spellStart"/>
-            <w:r>
-              <w:rPr>
-                <w:sz w:val="26"/>
-                <w:szCs w:val="26"/>
-              </w:rPr>
-              <w:t>nút</w:t>
-            </w:r>
-            <w:proofErr w:type="spellEnd"/>
-            <w:r>
-              <w:rPr>
-                <w:sz w:val="26"/>
-                <w:szCs w:val="26"/>
-              </w:rPr>
-              <w:t xml:space="preserve"> </w:t>
-            </w:r>
-            <w:proofErr w:type="spellStart"/>
-            <w:r>
-              <w:rPr>
-                <w:sz w:val="26"/>
-                <w:szCs w:val="26"/>
-              </w:rPr>
-              <w:t>đã</w:t>
-            </w:r>
-            <w:proofErr w:type="spellEnd"/>
-            <w:r>
-              <w:rPr>
-                <w:sz w:val="26"/>
-                <w:szCs w:val="26"/>
-              </w:rPr>
-              <w:t xml:space="preserve"> </w:t>
-            </w:r>
-            <w:proofErr w:type="spellStart"/>
-            <w:r>
-              <w:rPr>
-                <w:sz w:val="26"/>
-                <w:szCs w:val="26"/>
-              </w:rPr>
-              <w:t>tìm</w:t>
-            </w:r>
-            <w:proofErr w:type="spellEnd"/>
-            <w:r>
-              <w:rPr>
-                <w:sz w:val="26"/>
-                <w:szCs w:val="26"/>
-              </w:rPr>
-              <w:t xml:space="preserve"> </w:t>
-            </w:r>
-            <w:proofErr w:type="spellStart"/>
-            <w:r>
-              <w:rPr>
-                <w:sz w:val="26"/>
-                <w:szCs w:val="26"/>
-              </w:rPr>
-              <w:t>được</w:t>
-            </w:r>
-            <w:proofErr w:type="spellEnd"/>
-            <w:r>
-              <w:rPr>
-                <w:sz w:val="26"/>
-                <w:szCs w:val="26"/>
-              </w:rPr>
-              <w:t xml:space="preserve"> </w:t>
-            </w:r>
-            <w:proofErr w:type="spellStart"/>
-            <w:r>
-              <w:rPr>
-                <w:sz w:val="26"/>
-                <w:szCs w:val="26"/>
-              </w:rPr>
-              <w:t>nhân</w:t>
-            </w:r>
-            <w:proofErr w:type="spellEnd"/>
-            <w:r>
-              <w:rPr>
-                <w:sz w:val="26"/>
-                <w:szCs w:val="26"/>
-              </w:rPr>
-              <w:t xml:space="preserve"> </w:t>
-            </w:r>
-            <w:proofErr w:type="spellStart"/>
-            <w:r>
-              <w:rPr>
-                <w:sz w:val="26"/>
-                <w:szCs w:val="26"/>
-              </w:rPr>
-              <w:t>viên</w:t>
-            </w:r>
-            <w:proofErr w:type="spellEnd"/>
-            <w:r>
-              <w:rPr>
-                <w:sz w:val="26"/>
-                <w:szCs w:val="26"/>
-              </w:rPr>
-              <w:t xml:space="preserve"> </w:t>
-            </w:r>
-            <w:proofErr w:type="spellStart"/>
-            <w:r>
-              <w:rPr>
-                <w:sz w:val="26"/>
-                <w:szCs w:val="26"/>
-              </w:rPr>
-              <w:t>để</w:t>
-            </w:r>
-            <w:proofErr w:type="spellEnd"/>
-            <w:r>
-              <w:rPr>
-                <w:sz w:val="26"/>
-                <w:szCs w:val="26"/>
-              </w:rPr>
-              <w:t xml:space="preserve"> </w:t>
-            </w:r>
-            <w:proofErr w:type="spellStart"/>
-            <w:r>
-              <w:rPr>
-                <w:sz w:val="26"/>
-                <w:szCs w:val="26"/>
-              </w:rPr>
-              <w:t>công</w:t>
-            </w:r>
-            <w:proofErr w:type="spellEnd"/>
-            <w:r>
-              <w:rPr>
-                <w:sz w:val="26"/>
-                <w:szCs w:val="26"/>
-              </w:rPr>
-              <w:t xml:space="preserve"> ty </w:t>
-            </w:r>
-            <w:proofErr w:type="spellStart"/>
-            <w:r>
-              <w:rPr>
-                <w:sz w:val="26"/>
-                <w:szCs w:val="26"/>
-              </w:rPr>
-              <w:t>kích</w:t>
-            </w:r>
-            <w:proofErr w:type="spellEnd"/>
-            <w:r>
-              <w:rPr>
-                <w:sz w:val="26"/>
-                <w:szCs w:val="26"/>
-              </w:rPr>
-              <w:t xml:space="preserve"> </w:t>
-            </w:r>
-            <w:proofErr w:type="spellStart"/>
-            <w:r>
-              <w:rPr>
-                <w:sz w:val="26"/>
-                <w:szCs w:val="26"/>
-              </w:rPr>
-              <w:t>vao</w:t>
-            </w:r>
-            <w:proofErr w:type="spellEnd"/>
-            <w:r>
-              <w:rPr>
-                <w:sz w:val="26"/>
-                <w:szCs w:val="26"/>
-              </w:rPr>
-              <w:t xml:space="preserve"> </w:t>
-            </w:r>
-            <w:proofErr w:type="spellStart"/>
-            <w:r>
-              <w:rPr>
-                <w:sz w:val="26"/>
-                <w:szCs w:val="26"/>
-              </w:rPr>
-              <w:t>đó</w:t>
-            </w:r>
-            <w:proofErr w:type="spellEnd"/>
-            <w:r>
-              <w:rPr>
-                <w:sz w:val="26"/>
-                <w:szCs w:val="26"/>
-              </w:rPr>
-              <w:t xml:space="preserve"> </w:t>
-            </w:r>
-            <w:proofErr w:type="spellStart"/>
-            <w:r>
-              <w:rPr>
-                <w:sz w:val="26"/>
-                <w:szCs w:val="26"/>
-              </w:rPr>
-              <w:t>đồng</w:t>
-            </w:r>
-            <w:proofErr w:type="spellEnd"/>
-            <w:r>
-              <w:rPr>
-                <w:sz w:val="26"/>
-                <w:szCs w:val="26"/>
-              </w:rPr>
-              <w:t xml:space="preserve"> </w:t>
-            </w:r>
-            <w:proofErr w:type="spellStart"/>
-            <w:r>
-              <w:rPr>
-                <w:sz w:val="26"/>
-                <w:szCs w:val="26"/>
-              </w:rPr>
-              <w:t>thời</w:t>
-            </w:r>
-            <w:proofErr w:type="spellEnd"/>
-            <w:r>
-              <w:rPr>
-                <w:sz w:val="26"/>
-                <w:szCs w:val="26"/>
-              </w:rPr>
-              <w:t xml:space="preserve"> </w:t>
-            </w:r>
-            <w:proofErr w:type="spellStart"/>
-            <w:r>
-              <w:rPr>
-                <w:sz w:val="26"/>
-                <w:szCs w:val="26"/>
-              </w:rPr>
-              <w:t>gửi</w:t>
-            </w:r>
-            <w:proofErr w:type="spellEnd"/>
-            <w:r>
-              <w:rPr>
-                <w:sz w:val="26"/>
-                <w:szCs w:val="26"/>
-              </w:rPr>
-              <w:t xml:space="preserve"> </w:t>
-            </w:r>
-            <w:proofErr w:type="spellStart"/>
-            <w:r>
-              <w:rPr>
-                <w:sz w:val="26"/>
-                <w:szCs w:val="26"/>
-              </w:rPr>
-              <w:t>thông</w:t>
-            </w:r>
-            <w:proofErr w:type="spellEnd"/>
-            <w:r>
-              <w:rPr>
-                <w:sz w:val="26"/>
-                <w:szCs w:val="26"/>
-              </w:rPr>
-              <w:t xml:space="preserve"> </w:t>
-            </w:r>
-            <w:proofErr w:type="spellStart"/>
-            <w:r>
-              <w:rPr>
-                <w:sz w:val="26"/>
-                <w:szCs w:val="26"/>
-              </w:rPr>
-              <w:t>báo</w:t>
-            </w:r>
-            <w:proofErr w:type="spellEnd"/>
-            <w:r>
-              <w:rPr>
-                <w:sz w:val="26"/>
-                <w:szCs w:val="26"/>
-              </w:rPr>
-              <w:t xml:space="preserve"> </w:t>
-            </w:r>
-            <w:proofErr w:type="spellStart"/>
-            <w:r>
-              <w:rPr>
-                <w:sz w:val="26"/>
-                <w:szCs w:val="26"/>
-              </w:rPr>
-              <w:t>tớ</w:t>
-            </w:r>
-            <w:proofErr w:type="spellEnd"/>
-            <w:r>
-              <w:rPr>
-                <w:sz w:val="26"/>
-                <w:szCs w:val="26"/>
-                <w:lang w:val="vi-VN"/>
-              </w:rPr>
-              <w:t xml:space="preserve">i </w:t>
-            </w:r>
-            <w:proofErr w:type="spellStart"/>
-            <w:r>
-              <w:rPr>
-                <w:sz w:val="26"/>
-                <w:szCs w:val="26"/>
-              </w:rPr>
-              <w:t>nhân</w:t>
-            </w:r>
-            <w:proofErr w:type="spellEnd"/>
-            <w:r>
-              <w:rPr>
-                <w:sz w:val="26"/>
-                <w:szCs w:val="26"/>
-              </w:rPr>
-              <w:t xml:space="preserve"> </w:t>
-            </w:r>
-            <w:proofErr w:type="spellStart"/>
-            <w:r>
-              <w:rPr>
-                <w:sz w:val="26"/>
-                <w:szCs w:val="26"/>
-              </w:rPr>
-              <w:t>viên</w:t>
-            </w:r>
-            <w:proofErr w:type="spellEnd"/>
-            <w:r>
-              <w:rPr>
-                <w:sz w:val="26"/>
-                <w:szCs w:val="26"/>
-              </w:rPr>
-              <w:t xml:space="preserve"> </w:t>
-            </w:r>
-            <w:proofErr w:type="spellStart"/>
-            <w:r>
-              <w:rPr>
-                <w:sz w:val="26"/>
-                <w:szCs w:val="26"/>
-              </w:rPr>
-              <w:t>phiên</w:t>
-            </w:r>
-            <w:proofErr w:type="spellEnd"/>
-            <w:r>
-              <w:rPr>
-                <w:sz w:val="26"/>
-                <w:szCs w:val="26"/>
-              </w:rPr>
-              <w:t xml:space="preserve"> </w:t>
-            </w:r>
-            <w:proofErr w:type="spellStart"/>
-            <w:r>
-              <w:rPr>
-                <w:sz w:val="26"/>
-                <w:szCs w:val="26"/>
-              </w:rPr>
-              <w:t>dịch</w:t>
-            </w:r>
-            <w:proofErr w:type="spellEnd"/>
-            <w:r>
-              <w:rPr>
-                <w:sz w:val="26"/>
-                <w:szCs w:val="26"/>
-              </w:rPr>
-              <w:t xml:space="preserve"> </w:t>
-            </w:r>
-            <w:proofErr w:type="spellStart"/>
-            <w:r>
-              <w:rPr>
-                <w:sz w:val="26"/>
-                <w:szCs w:val="26"/>
-              </w:rPr>
-              <w:t>là</w:t>
-            </w:r>
-            <w:proofErr w:type="spellEnd"/>
-            <w:r>
-              <w:rPr>
-                <w:sz w:val="26"/>
-                <w:szCs w:val="26"/>
-              </w:rPr>
-              <w:t xml:space="preserve"> </w:t>
-            </w:r>
-            <w:proofErr w:type="spellStart"/>
-            <w:r>
-              <w:rPr>
-                <w:sz w:val="26"/>
-                <w:szCs w:val="26"/>
-              </w:rPr>
-              <w:t>đã</w:t>
-            </w:r>
-            <w:proofErr w:type="spellEnd"/>
-            <w:r>
-              <w:rPr>
-                <w:sz w:val="26"/>
-                <w:szCs w:val="26"/>
-              </w:rPr>
-              <w:t xml:space="preserve"> </w:t>
-            </w:r>
-            <w:proofErr w:type="spellStart"/>
-            <w:r>
-              <w:rPr>
-                <w:sz w:val="26"/>
-                <w:szCs w:val="26"/>
-              </w:rPr>
-              <w:t>tìm</w:t>
-            </w:r>
-            <w:proofErr w:type="spellEnd"/>
-            <w:r>
-              <w:rPr>
-                <w:sz w:val="26"/>
-                <w:szCs w:val="26"/>
-              </w:rPr>
-              <w:t xml:space="preserve"> </w:t>
-            </w:r>
-            <w:proofErr w:type="spellStart"/>
-            <w:r>
-              <w:rPr>
-                <w:sz w:val="26"/>
-                <w:szCs w:val="26"/>
-              </w:rPr>
-              <w:t>được</w:t>
-            </w:r>
-            <w:proofErr w:type="spellEnd"/>
-            <w:r>
-              <w:rPr>
-                <w:sz w:val="26"/>
-                <w:szCs w:val="26"/>
-              </w:rPr>
-              <w:t xml:space="preserve"> </w:t>
-            </w:r>
-            <w:proofErr w:type="spellStart"/>
-            <w:r>
-              <w:rPr>
-                <w:sz w:val="26"/>
-                <w:szCs w:val="26"/>
-              </w:rPr>
-              <w:t>nhân</w:t>
-            </w:r>
-            <w:proofErr w:type="spellEnd"/>
-            <w:r>
-              <w:rPr>
-                <w:sz w:val="26"/>
-                <w:szCs w:val="26"/>
-              </w:rPr>
-              <w:t xml:space="preserve"> </w:t>
-            </w:r>
-            <w:proofErr w:type="spellStart"/>
-            <w:r>
-              <w:rPr>
-                <w:sz w:val="26"/>
-                <w:szCs w:val="26"/>
-              </w:rPr>
-              <w:t>viên</w:t>
-            </w:r>
-            <w:proofErr w:type="spellEnd"/>
+              <w:t>nhân viên phiên dịch là đã tìm được nhân viên</w:t>
+            </w:r>
           </w:p>
         </w:tc>
       </w:tr>
@@ -8522,8 +4179,6 @@
                 <w:lang w:val="vi-VN"/>
               </w:rPr>
             </w:pPr>
-            <w:bookmarkStart w:id="0" w:name="_GoBack"/>
-            <w:bookmarkEnd w:id="0"/>
           </w:p>
         </w:tc>
       </w:tr>
@@ -8615,863 +4270,13 @@
                 <w:szCs w:val="24"/>
               </w:rPr>
             </w:pPr>
-            <w:proofErr w:type="spellStart"/>
             <w:r>
               <w:rPr>
                 <w:w w:val="105"/>
                 <w:sz w:val="24"/>
               </w:rPr>
-              <w:t>Khả</w:t>
-            </w:r>
-            <w:proofErr w:type="spellEnd"/>
-            <w:r>
-              <w:rPr>
-                <w:w w:val="105"/>
-                <w:sz w:val="24"/>
-              </w:rPr>
-              <w:t xml:space="preserve"> </w:t>
-            </w:r>
-            <w:proofErr w:type="spellStart"/>
-            <w:r>
-              <w:rPr>
-                <w:w w:val="105"/>
-                <w:sz w:val="24"/>
-              </w:rPr>
-              <w:t>năng</w:t>
-            </w:r>
-            <w:proofErr w:type="spellEnd"/>
-            <w:r>
-              <w:rPr>
-                <w:w w:val="105"/>
-                <w:sz w:val="24"/>
-              </w:rPr>
-              <w:t xml:space="preserve"> </w:t>
-            </w:r>
-            <w:proofErr w:type="spellStart"/>
-            <w:r>
-              <w:rPr>
-                <w:w w:val="105"/>
-                <w:sz w:val="24"/>
-              </w:rPr>
-              <w:t>quản</w:t>
-            </w:r>
-            <w:proofErr w:type="spellEnd"/>
-            <w:r>
-              <w:rPr>
-                <w:w w:val="105"/>
-                <w:sz w:val="24"/>
-              </w:rPr>
-              <w:t xml:space="preserve"> </w:t>
-            </w:r>
-            <w:proofErr w:type="spellStart"/>
-            <w:r>
-              <w:rPr>
-                <w:w w:val="105"/>
-                <w:sz w:val="24"/>
-              </w:rPr>
-              <w:t>trị</w:t>
-            </w:r>
-            <w:proofErr w:type="spellEnd"/>
-            <w:r>
-              <w:rPr>
-                <w:w w:val="105"/>
-                <w:sz w:val="24"/>
-              </w:rPr>
-              <w:t xml:space="preserve">: </w:t>
-            </w:r>
-            <w:proofErr w:type="spellStart"/>
-            <w:r>
-              <w:rPr>
-                <w:w w:val="105"/>
-                <w:sz w:val="24"/>
-              </w:rPr>
-              <w:t>Dễ</w:t>
-            </w:r>
-            <w:proofErr w:type="spellEnd"/>
-            <w:r>
-              <w:rPr>
-                <w:w w:val="105"/>
-                <w:sz w:val="24"/>
-              </w:rPr>
-              <w:t xml:space="preserve"> </w:t>
-            </w:r>
-            <w:proofErr w:type="spellStart"/>
-            <w:r>
-              <w:rPr>
-                <w:w w:val="105"/>
-                <w:sz w:val="24"/>
-              </w:rPr>
-              <w:t>dàng</w:t>
-            </w:r>
-            <w:proofErr w:type="spellEnd"/>
-            <w:r>
-              <w:rPr>
-                <w:w w:val="105"/>
-                <w:sz w:val="24"/>
-              </w:rPr>
-              <w:t xml:space="preserve"> </w:t>
-            </w:r>
-            <w:proofErr w:type="spellStart"/>
-            <w:r>
-              <w:rPr>
-                <w:w w:val="105"/>
-                <w:sz w:val="24"/>
-              </w:rPr>
-              <w:t>phân</w:t>
-            </w:r>
-            <w:proofErr w:type="spellEnd"/>
-            <w:r>
-              <w:rPr>
-                <w:w w:val="105"/>
-                <w:sz w:val="24"/>
-              </w:rPr>
-              <w:t xml:space="preserve"> </w:t>
-            </w:r>
-            <w:proofErr w:type="spellStart"/>
-            <w:r>
-              <w:rPr>
-                <w:w w:val="105"/>
-                <w:sz w:val="24"/>
-              </w:rPr>
-              <w:t>quyền</w:t>
-            </w:r>
-            <w:proofErr w:type="spellEnd"/>
-            <w:r>
-              <w:rPr>
-                <w:w w:val="105"/>
-                <w:sz w:val="24"/>
-              </w:rPr>
-              <w:t xml:space="preserve"> </w:t>
-            </w:r>
-            <w:proofErr w:type="spellStart"/>
-            <w:r>
-              <w:rPr>
-                <w:w w:val="105"/>
-                <w:sz w:val="24"/>
-              </w:rPr>
-              <w:t>cho</w:t>
-            </w:r>
-            <w:proofErr w:type="spellEnd"/>
-            <w:r>
-              <w:rPr>
-                <w:w w:val="105"/>
-                <w:sz w:val="24"/>
-              </w:rPr>
-              <w:t xml:space="preserve"> </w:t>
-            </w:r>
-            <w:proofErr w:type="spellStart"/>
-            <w:r>
-              <w:rPr>
-                <w:w w:val="105"/>
-                <w:sz w:val="24"/>
-              </w:rPr>
-              <w:t>từng</w:t>
-            </w:r>
-            <w:proofErr w:type="spellEnd"/>
-            <w:r>
-              <w:rPr>
-                <w:w w:val="105"/>
-                <w:sz w:val="24"/>
-              </w:rPr>
-              <w:t xml:space="preserve"> </w:t>
-            </w:r>
-            <w:proofErr w:type="spellStart"/>
-            <w:r>
-              <w:rPr>
-                <w:w w:val="105"/>
-                <w:sz w:val="24"/>
-              </w:rPr>
-              <w:t>người</w:t>
-            </w:r>
-            <w:proofErr w:type="spellEnd"/>
-            <w:r>
-              <w:rPr>
-                <w:w w:val="105"/>
-                <w:sz w:val="24"/>
-              </w:rPr>
-              <w:t xml:space="preserve"> </w:t>
-            </w:r>
-            <w:proofErr w:type="spellStart"/>
-            <w:r>
-              <w:rPr>
-                <w:w w:val="105"/>
-                <w:sz w:val="24"/>
-              </w:rPr>
-              <w:t>có</w:t>
-            </w:r>
-            <w:proofErr w:type="spellEnd"/>
-            <w:r>
-              <w:rPr>
-                <w:w w:val="105"/>
-                <w:sz w:val="24"/>
-              </w:rPr>
-              <w:t xml:space="preserve"> </w:t>
-            </w:r>
-            <w:proofErr w:type="spellStart"/>
-            <w:r>
-              <w:rPr>
-                <w:w w:val="105"/>
-                <w:sz w:val="24"/>
-              </w:rPr>
-              <w:t>khả</w:t>
-            </w:r>
-            <w:proofErr w:type="spellEnd"/>
-            <w:r>
-              <w:rPr>
-                <w:w w:val="105"/>
-                <w:sz w:val="24"/>
-              </w:rPr>
-              <w:t xml:space="preserve"> </w:t>
-            </w:r>
-            <w:proofErr w:type="spellStart"/>
-            <w:r>
-              <w:rPr>
-                <w:w w:val="105"/>
-                <w:sz w:val="24"/>
-              </w:rPr>
-              <w:t>năng</w:t>
-            </w:r>
-            <w:proofErr w:type="spellEnd"/>
-            <w:r>
-              <w:rPr>
-                <w:w w:val="105"/>
-                <w:sz w:val="24"/>
-              </w:rPr>
-              <w:t xml:space="preserve"> </w:t>
-            </w:r>
-            <w:proofErr w:type="spellStart"/>
-            <w:r>
-              <w:rPr>
-                <w:w w:val="105"/>
-                <w:sz w:val="24"/>
-              </w:rPr>
-              <w:t>theo</w:t>
-            </w:r>
-            <w:proofErr w:type="spellEnd"/>
-            <w:r>
-              <w:rPr>
-                <w:w w:val="105"/>
-                <w:sz w:val="24"/>
-              </w:rPr>
-              <w:t xml:space="preserve"> </w:t>
-            </w:r>
-            <w:proofErr w:type="spellStart"/>
-            <w:r>
-              <w:rPr>
-                <w:w w:val="105"/>
-                <w:sz w:val="24"/>
-              </w:rPr>
-              <w:t>dõi</w:t>
-            </w:r>
-            <w:proofErr w:type="spellEnd"/>
-            <w:r>
-              <w:rPr>
-                <w:w w:val="105"/>
-                <w:sz w:val="24"/>
-              </w:rPr>
-              <w:t xml:space="preserve">, </w:t>
-            </w:r>
-            <w:proofErr w:type="spellStart"/>
-            <w:r>
-              <w:rPr>
-                <w:w w:val="105"/>
-                <w:sz w:val="24"/>
-              </w:rPr>
-              <w:t>chỉnh</w:t>
-            </w:r>
-            <w:proofErr w:type="spellEnd"/>
-            <w:r>
-              <w:rPr>
-                <w:w w:val="105"/>
-                <w:sz w:val="24"/>
-              </w:rPr>
-              <w:t xml:space="preserve"> </w:t>
-            </w:r>
-            <w:proofErr w:type="spellStart"/>
-            <w:r>
-              <w:rPr>
-                <w:w w:val="105"/>
-                <w:sz w:val="24"/>
-              </w:rPr>
-              <w:t>sửa</w:t>
-            </w:r>
-            <w:proofErr w:type="spellEnd"/>
-            <w:r>
-              <w:rPr>
-                <w:w w:val="105"/>
-                <w:sz w:val="24"/>
-              </w:rPr>
-              <w:t xml:space="preserve">, </w:t>
-            </w:r>
-            <w:proofErr w:type="spellStart"/>
-            <w:r>
-              <w:rPr>
-                <w:w w:val="105"/>
-                <w:sz w:val="24"/>
-              </w:rPr>
-              <w:t>cập</w:t>
-            </w:r>
-            <w:proofErr w:type="spellEnd"/>
-            <w:r>
-              <w:rPr>
-                <w:w w:val="105"/>
-                <w:sz w:val="24"/>
-              </w:rPr>
-              <w:t xml:space="preserve"> </w:t>
-            </w:r>
-            <w:proofErr w:type="spellStart"/>
-            <w:r>
-              <w:rPr>
-                <w:w w:val="105"/>
-                <w:sz w:val="24"/>
-              </w:rPr>
-              <w:t>nhật</w:t>
-            </w:r>
-            <w:proofErr w:type="spellEnd"/>
-            <w:r>
-              <w:rPr>
-                <w:w w:val="105"/>
-                <w:sz w:val="24"/>
-              </w:rPr>
-              <w:t xml:space="preserve"> </w:t>
-            </w:r>
-            <w:proofErr w:type="spellStart"/>
-            <w:r>
-              <w:rPr>
-                <w:w w:val="105"/>
-                <w:sz w:val="24"/>
-              </w:rPr>
-              <w:t>nội</w:t>
-            </w:r>
-            <w:proofErr w:type="spellEnd"/>
-            <w:r>
-              <w:rPr>
-                <w:w w:val="105"/>
-                <w:sz w:val="24"/>
-              </w:rPr>
-              <w:t xml:space="preserve"> dung </w:t>
-            </w:r>
-            <w:proofErr w:type="spellStart"/>
-            <w:r>
-              <w:rPr>
-                <w:w w:val="105"/>
-                <w:sz w:val="24"/>
-              </w:rPr>
-              <w:t>của</w:t>
-            </w:r>
-            <w:proofErr w:type="spellEnd"/>
-            <w:r>
-              <w:rPr>
-                <w:w w:val="105"/>
-                <w:sz w:val="24"/>
-              </w:rPr>
-              <w:t xml:space="preserve"> </w:t>
-            </w:r>
-            <w:proofErr w:type="spellStart"/>
-            <w:r>
-              <w:rPr>
-                <w:w w:val="105"/>
-                <w:sz w:val="24"/>
-              </w:rPr>
-              <w:t>hệ</w:t>
-            </w:r>
-            <w:proofErr w:type="spellEnd"/>
-            <w:r>
-              <w:rPr>
-                <w:w w:val="105"/>
-                <w:sz w:val="24"/>
-              </w:rPr>
-              <w:t xml:space="preserve"> </w:t>
-            </w:r>
-            <w:proofErr w:type="spellStart"/>
-            <w:r>
-              <w:rPr>
-                <w:w w:val="105"/>
-                <w:sz w:val="24"/>
-              </w:rPr>
-              <w:t>thống</w:t>
-            </w:r>
-            <w:proofErr w:type="spellEnd"/>
-            <w:r>
-              <w:rPr>
-                <w:w w:val="105"/>
-                <w:sz w:val="24"/>
-              </w:rPr>
-              <w:t xml:space="preserve">. </w:t>
-            </w:r>
-            <w:proofErr w:type="spellStart"/>
-            <w:r>
-              <w:rPr>
-                <w:w w:val="105"/>
-                <w:sz w:val="24"/>
-              </w:rPr>
-              <w:t>Người</w:t>
-            </w:r>
-            <w:proofErr w:type="spellEnd"/>
-            <w:r>
-              <w:rPr>
-                <w:w w:val="105"/>
-                <w:sz w:val="24"/>
-              </w:rPr>
-              <w:t xml:space="preserve"> </w:t>
-            </w:r>
-            <w:proofErr w:type="spellStart"/>
-            <w:r>
-              <w:rPr>
-                <w:w w:val="105"/>
-                <w:sz w:val="24"/>
-              </w:rPr>
-              <w:t>sử</w:t>
-            </w:r>
-            <w:proofErr w:type="spellEnd"/>
-            <w:r>
-              <w:rPr>
-                <w:w w:val="105"/>
-                <w:sz w:val="24"/>
-              </w:rPr>
-              <w:t xml:space="preserve"> </w:t>
-            </w:r>
-            <w:proofErr w:type="spellStart"/>
-            <w:r>
-              <w:rPr>
-                <w:w w:val="105"/>
-                <w:sz w:val="24"/>
-              </w:rPr>
-              <w:t>dụng</w:t>
-            </w:r>
-            <w:proofErr w:type="spellEnd"/>
-            <w:r>
-              <w:rPr>
-                <w:w w:val="105"/>
-                <w:sz w:val="24"/>
-              </w:rPr>
-              <w:t xml:space="preserve"> </w:t>
-            </w:r>
-            <w:proofErr w:type="spellStart"/>
-            <w:r>
-              <w:rPr>
-                <w:w w:val="105"/>
-                <w:sz w:val="24"/>
-              </w:rPr>
-              <w:t>trên</w:t>
-            </w:r>
-            <w:proofErr w:type="spellEnd"/>
-            <w:r>
-              <w:rPr>
-                <w:w w:val="105"/>
-                <w:sz w:val="24"/>
-              </w:rPr>
-              <w:t xml:space="preserve"> </w:t>
-            </w:r>
-            <w:proofErr w:type="spellStart"/>
-            <w:r>
-              <w:rPr>
-                <w:w w:val="105"/>
-                <w:sz w:val="24"/>
-              </w:rPr>
-              <w:t>hệ</w:t>
-            </w:r>
-            <w:proofErr w:type="spellEnd"/>
-            <w:r>
-              <w:rPr>
-                <w:w w:val="105"/>
-                <w:sz w:val="24"/>
-              </w:rPr>
-              <w:t xml:space="preserve"> </w:t>
-            </w:r>
-            <w:proofErr w:type="spellStart"/>
-            <w:r>
-              <w:rPr>
-                <w:w w:val="105"/>
-                <w:sz w:val="24"/>
-              </w:rPr>
-              <w:t>thống</w:t>
-            </w:r>
-            <w:proofErr w:type="spellEnd"/>
-            <w:r>
-              <w:rPr>
-                <w:w w:val="105"/>
-                <w:sz w:val="24"/>
-              </w:rPr>
-              <w:t xml:space="preserve"> </w:t>
-            </w:r>
-            <w:proofErr w:type="spellStart"/>
-            <w:r>
-              <w:rPr>
-                <w:w w:val="105"/>
-                <w:sz w:val="24"/>
-              </w:rPr>
-              <w:t>sẽ</w:t>
-            </w:r>
-            <w:proofErr w:type="spellEnd"/>
-            <w:r>
-              <w:rPr>
-                <w:w w:val="105"/>
-                <w:sz w:val="24"/>
-              </w:rPr>
-              <w:t xml:space="preserve"> </w:t>
-            </w:r>
-            <w:proofErr w:type="spellStart"/>
-            <w:r>
-              <w:rPr>
-                <w:w w:val="105"/>
-                <w:sz w:val="24"/>
-              </w:rPr>
-              <w:t>được</w:t>
-            </w:r>
-            <w:proofErr w:type="spellEnd"/>
-            <w:r>
-              <w:rPr>
-                <w:w w:val="105"/>
-                <w:sz w:val="24"/>
-              </w:rPr>
-              <w:t xml:space="preserve"> </w:t>
-            </w:r>
-            <w:proofErr w:type="spellStart"/>
-            <w:r>
-              <w:rPr>
-                <w:w w:val="105"/>
-                <w:sz w:val="24"/>
-              </w:rPr>
-              <w:t>lưu</w:t>
-            </w:r>
-            <w:proofErr w:type="spellEnd"/>
-            <w:r>
-              <w:rPr>
-                <w:w w:val="105"/>
-                <w:sz w:val="24"/>
-              </w:rPr>
-              <w:t xml:space="preserve"> </w:t>
-            </w:r>
-            <w:proofErr w:type="spellStart"/>
-            <w:r>
-              <w:rPr>
-                <w:w w:val="105"/>
-                <w:sz w:val="24"/>
-              </w:rPr>
-              <w:t>trữ</w:t>
-            </w:r>
-            <w:proofErr w:type="spellEnd"/>
-            <w:r>
-              <w:rPr>
-                <w:w w:val="105"/>
-                <w:sz w:val="24"/>
-              </w:rPr>
-              <w:t xml:space="preserve"> </w:t>
-            </w:r>
-            <w:proofErr w:type="spellStart"/>
-            <w:r>
-              <w:rPr>
-                <w:w w:val="105"/>
-                <w:sz w:val="24"/>
-              </w:rPr>
-              <w:t>lại</w:t>
-            </w:r>
-            <w:proofErr w:type="spellEnd"/>
-            <w:r>
-              <w:rPr>
-                <w:w w:val="105"/>
-                <w:sz w:val="24"/>
-              </w:rPr>
-              <w:t xml:space="preserve"> </w:t>
-            </w:r>
-            <w:proofErr w:type="spellStart"/>
-            <w:r>
-              <w:rPr>
-                <w:w w:val="105"/>
-                <w:sz w:val="24"/>
-              </w:rPr>
-              <w:t>thời</w:t>
-            </w:r>
-            <w:proofErr w:type="spellEnd"/>
-            <w:r>
-              <w:rPr>
-                <w:w w:val="105"/>
-                <w:sz w:val="24"/>
-              </w:rPr>
-              <w:t xml:space="preserve"> </w:t>
-            </w:r>
-            <w:proofErr w:type="spellStart"/>
-            <w:r>
-              <w:rPr>
-                <w:w w:val="105"/>
-                <w:sz w:val="24"/>
-              </w:rPr>
-              <w:t>điểm</w:t>
-            </w:r>
-            <w:proofErr w:type="spellEnd"/>
-            <w:r>
-              <w:rPr>
-                <w:w w:val="105"/>
-                <w:sz w:val="24"/>
-              </w:rPr>
-              <w:t xml:space="preserve"> </w:t>
-            </w:r>
-            <w:proofErr w:type="spellStart"/>
-            <w:r>
-              <w:rPr>
-                <w:w w:val="105"/>
-                <w:sz w:val="24"/>
-              </w:rPr>
-              <w:t>làm</w:t>
-            </w:r>
-            <w:proofErr w:type="spellEnd"/>
-            <w:r>
-              <w:rPr>
-                <w:w w:val="105"/>
-                <w:sz w:val="24"/>
-              </w:rPr>
-              <w:t xml:space="preserve"> </w:t>
-            </w:r>
-            <w:proofErr w:type="spellStart"/>
-            <w:r>
-              <w:rPr>
-                <w:w w:val="105"/>
-                <w:sz w:val="24"/>
-              </w:rPr>
-              <w:t>việc</w:t>
-            </w:r>
-            <w:proofErr w:type="spellEnd"/>
-            <w:r>
-              <w:rPr>
-                <w:w w:val="105"/>
-                <w:sz w:val="24"/>
-              </w:rPr>
-              <w:t xml:space="preserve"> </w:t>
-            </w:r>
-            <w:proofErr w:type="spellStart"/>
-            <w:r>
-              <w:rPr>
-                <w:w w:val="105"/>
-                <w:sz w:val="24"/>
-              </w:rPr>
-              <w:t>trên</w:t>
-            </w:r>
-            <w:proofErr w:type="spellEnd"/>
-            <w:r>
-              <w:rPr>
-                <w:w w:val="105"/>
-                <w:sz w:val="24"/>
-              </w:rPr>
-              <w:t xml:space="preserve"> </w:t>
-            </w:r>
-            <w:proofErr w:type="spellStart"/>
-            <w:r>
-              <w:rPr>
-                <w:w w:val="105"/>
-                <w:sz w:val="24"/>
-              </w:rPr>
-              <w:t>hệ</w:t>
-            </w:r>
-            <w:proofErr w:type="spellEnd"/>
-            <w:r>
-              <w:rPr>
-                <w:w w:val="105"/>
-                <w:sz w:val="24"/>
-              </w:rPr>
-              <w:t xml:space="preserve"> </w:t>
-            </w:r>
-            <w:proofErr w:type="spellStart"/>
-            <w:r>
-              <w:rPr>
-                <w:w w:val="105"/>
-                <w:sz w:val="24"/>
-              </w:rPr>
-              <w:t>thống</w:t>
-            </w:r>
-            <w:proofErr w:type="spellEnd"/>
-            <w:r>
-              <w:rPr>
-                <w:w w:val="105"/>
-                <w:sz w:val="24"/>
-              </w:rPr>
-              <w:t xml:space="preserve">. </w:t>
-            </w:r>
-            <w:proofErr w:type="spellStart"/>
-            <w:r>
-              <w:rPr>
-                <w:w w:val="105"/>
-                <w:sz w:val="24"/>
-              </w:rPr>
-              <w:t>Chức</w:t>
-            </w:r>
-            <w:proofErr w:type="spellEnd"/>
-            <w:r>
-              <w:rPr>
-                <w:w w:val="105"/>
-                <w:sz w:val="24"/>
-              </w:rPr>
-              <w:t xml:space="preserve"> </w:t>
-            </w:r>
-            <w:proofErr w:type="spellStart"/>
-            <w:r>
-              <w:rPr>
-                <w:w w:val="105"/>
-                <w:sz w:val="24"/>
-              </w:rPr>
-              <w:t>năng</w:t>
-            </w:r>
-            <w:proofErr w:type="spellEnd"/>
-            <w:r>
-              <w:rPr>
-                <w:w w:val="105"/>
-                <w:sz w:val="24"/>
-              </w:rPr>
-              <w:t xml:space="preserve"> </w:t>
-            </w:r>
-            <w:proofErr w:type="spellStart"/>
-            <w:r>
-              <w:rPr>
-                <w:w w:val="105"/>
-                <w:sz w:val="24"/>
-              </w:rPr>
-              <w:t>phục</w:t>
-            </w:r>
-            <w:proofErr w:type="spellEnd"/>
-            <w:r>
-              <w:rPr>
-                <w:w w:val="105"/>
-                <w:sz w:val="24"/>
-              </w:rPr>
-              <w:t xml:space="preserve"> </w:t>
-            </w:r>
-            <w:proofErr w:type="spellStart"/>
-            <w:r>
-              <w:rPr>
-                <w:w w:val="105"/>
-                <w:sz w:val="24"/>
-              </w:rPr>
-              <w:t>hồi</w:t>
-            </w:r>
-            <w:proofErr w:type="spellEnd"/>
-            <w:r>
-              <w:rPr>
-                <w:w w:val="105"/>
-                <w:sz w:val="24"/>
-              </w:rPr>
-              <w:t xml:space="preserve"> </w:t>
-            </w:r>
-            <w:proofErr w:type="spellStart"/>
-            <w:r>
-              <w:rPr>
-                <w:w w:val="105"/>
-                <w:sz w:val="24"/>
-              </w:rPr>
-              <w:t>cơ</w:t>
-            </w:r>
-            <w:proofErr w:type="spellEnd"/>
-            <w:r>
-              <w:rPr>
-                <w:w w:val="105"/>
-                <w:sz w:val="24"/>
-              </w:rPr>
-              <w:t xml:space="preserve"> </w:t>
-            </w:r>
-            <w:proofErr w:type="spellStart"/>
-            <w:r>
-              <w:rPr>
-                <w:w w:val="105"/>
-                <w:sz w:val="24"/>
-              </w:rPr>
-              <w:t>sở</w:t>
-            </w:r>
-            <w:proofErr w:type="spellEnd"/>
-            <w:r>
-              <w:rPr>
-                <w:w w:val="105"/>
-                <w:sz w:val="24"/>
-              </w:rPr>
-              <w:t xml:space="preserve"> </w:t>
-            </w:r>
-            <w:proofErr w:type="spellStart"/>
-            <w:r>
-              <w:rPr>
-                <w:w w:val="105"/>
-                <w:sz w:val="24"/>
-              </w:rPr>
-              <w:t>dữ</w:t>
-            </w:r>
-            <w:proofErr w:type="spellEnd"/>
-            <w:r>
-              <w:rPr>
-                <w:w w:val="105"/>
-                <w:sz w:val="24"/>
-              </w:rPr>
-              <w:t xml:space="preserve"> </w:t>
-            </w:r>
-            <w:proofErr w:type="spellStart"/>
-            <w:r>
-              <w:rPr>
-                <w:w w:val="105"/>
-                <w:sz w:val="24"/>
-              </w:rPr>
-              <w:t>liệu</w:t>
-            </w:r>
-            <w:proofErr w:type="spellEnd"/>
-            <w:r>
-              <w:rPr>
-                <w:w w:val="105"/>
-                <w:sz w:val="24"/>
-              </w:rPr>
-              <w:t xml:space="preserve"> </w:t>
-            </w:r>
-            <w:proofErr w:type="spellStart"/>
-            <w:r>
-              <w:rPr>
-                <w:w w:val="105"/>
-                <w:sz w:val="24"/>
-              </w:rPr>
-              <w:t>trên</w:t>
-            </w:r>
-            <w:proofErr w:type="spellEnd"/>
-            <w:r>
-              <w:rPr>
-                <w:w w:val="105"/>
-                <w:sz w:val="24"/>
-              </w:rPr>
-              <w:t xml:space="preserve"> server </w:t>
-            </w:r>
-            <w:proofErr w:type="spellStart"/>
-            <w:r>
-              <w:rPr>
-                <w:w w:val="105"/>
-                <w:sz w:val="24"/>
-              </w:rPr>
-              <w:t>hoặc</w:t>
-            </w:r>
-            <w:proofErr w:type="spellEnd"/>
-            <w:r>
-              <w:rPr>
-                <w:w w:val="105"/>
-                <w:sz w:val="24"/>
-              </w:rPr>
-              <w:t xml:space="preserve"> </w:t>
-            </w:r>
-            <w:proofErr w:type="spellStart"/>
-            <w:r>
-              <w:rPr>
-                <w:w w:val="105"/>
-                <w:sz w:val="24"/>
-              </w:rPr>
-              <w:t>tải</w:t>
-            </w:r>
-            <w:proofErr w:type="spellEnd"/>
-            <w:r>
-              <w:rPr>
-                <w:w w:val="105"/>
-                <w:sz w:val="24"/>
-              </w:rPr>
-              <w:t xml:space="preserve"> </w:t>
-            </w:r>
-            <w:proofErr w:type="spellStart"/>
-            <w:r>
-              <w:rPr>
-                <w:w w:val="105"/>
-                <w:sz w:val="24"/>
-              </w:rPr>
-              <w:t>về</w:t>
-            </w:r>
-            <w:proofErr w:type="spellEnd"/>
+              <w:t>Khả năng quản trị: Dễ dàng phân quyền cho từng người có khả năng theo dõi, chỉnh sửa, cập nhật nội dung của hệ thống. Người sử dụng trên hệ thống sẽ được lưu trữ lại thời điểm làm việc trên hệ thống. Chức năng phục hồi cơ sở dữ liệu trên server hoặc tải về</w:t>
+            </w:r>
             <w:r>
               <w:rPr>
                 <w:spacing w:val="-32"/>
@@ -9480,21 +4285,12 @@
               </w:rPr>
               <w:t xml:space="preserve"> </w:t>
             </w:r>
-            <w:proofErr w:type="spellStart"/>
             <w:r>
               <w:rPr>
                 <w:w w:val="105"/>
                 <w:sz w:val="24"/>
               </w:rPr>
-              <w:t>máy</w:t>
-            </w:r>
-            <w:proofErr w:type="spellEnd"/>
-            <w:r>
-              <w:rPr>
-                <w:w w:val="105"/>
-                <w:sz w:val="24"/>
-              </w:rPr>
-              <w:t>.</w:t>
+              <w:t>máy.</w:t>
             </w:r>
           </w:p>
         </w:tc>
@@ -9645,127 +4441,23 @@
                               <w:color w:val="000000"/>
                             </w:rPr>
                           </w:pPr>
-                          <w:proofErr w:type="spellStart"/>
                           <w:r>
-                            <w:t>Địa</w:t>
-                          </w:r>
-                          <w:proofErr w:type="spellEnd"/>
-                          <w:r>
-                            <w:t xml:space="preserve"> </w:t>
-                          </w:r>
-                          <w:proofErr w:type="spellStart"/>
-                          <w:r>
-                            <w:t>chỉ</w:t>
-                          </w:r>
-                          <w:proofErr w:type="spellEnd"/>
-                          <w:r>
-                            <w:t xml:space="preserve">: </w:t>
+                            <w:t xml:space="preserve">Địa chỉ: </w:t>
                           </w:r>
                           <w:r>
                             <w:rPr>
                               <w:color w:val="000000"/>
                             </w:rPr>
-                            <w:t xml:space="preserve">K83A/02 </w:t>
+                            <w:t>K83A/02 Huỳnh Ngọc Huệ_Hoà Khê_Thanh Khê_Đà Nẵng</w:t>
                           </w:r>
-                          <w:proofErr w:type="spellStart"/>
-                          <w:r>
-                            <w:rPr>
-                              <w:color w:val="000000"/>
-                            </w:rPr>
-                            <w:t>Huỳnh</w:t>
-                          </w:r>
-                          <w:proofErr w:type="spellEnd"/>
-                          <w:r>
-                            <w:rPr>
-                              <w:color w:val="000000"/>
-                            </w:rPr>
-                            <w:t xml:space="preserve"> </w:t>
-                          </w:r>
-                          <w:proofErr w:type="spellStart"/>
-                          <w:r>
-                            <w:rPr>
-                              <w:color w:val="000000"/>
-                            </w:rPr>
-                            <w:t>Ngọc</w:t>
-                          </w:r>
-                          <w:proofErr w:type="spellEnd"/>
-                          <w:r>
-                            <w:rPr>
-                              <w:color w:val="000000"/>
-                            </w:rPr>
-                            <w:t xml:space="preserve"> </w:t>
-                          </w:r>
-                          <w:proofErr w:type="spellStart"/>
-                          <w:r>
-                            <w:rPr>
-                              <w:color w:val="000000"/>
-                            </w:rPr>
-                            <w:t>Huệ_Hoà</w:t>
-                          </w:r>
-                          <w:proofErr w:type="spellEnd"/>
-                          <w:r>
-                            <w:rPr>
-                              <w:color w:val="000000"/>
-                            </w:rPr>
-                            <w:t xml:space="preserve"> </w:t>
-                          </w:r>
-                          <w:proofErr w:type="spellStart"/>
-                          <w:r>
-                            <w:rPr>
-                              <w:color w:val="000000"/>
-                            </w:rPr>
-                            <w:t>Khê_Thanh</w:t>
-                          </w:r>
-                          <w:proofErr w:type="spellEnd"/>
-                          <w:r>
-                            <w:rPr>
-                              <w:color w:val="000000"/>
-                            </w:rPr>
-                            <w:t xml:space="preserve"> </w:t>
-                          </w:r>
-                          <w:proofErr w:type="spellStart"/>
-                          <w:r>
-                            <w:rPr>
-                              <w:color w:val="000000"/>
-                            </w:rPr>
-                            <w:t>Khê_Đà</w:t>
-                          </w:r>
-                          <w:proofErr w:type="spellEnd"/>
-                          <w:r>
-                            <w:rPr>
-                              <w:color w:val="000000"/>
-                            </w:rPr>
-                            <w:t xml:space="preserve"> </w:t>
-                          </w:r>
-                          <w:proofErr w:type="spellStart"/>
-                          <w:r>
-                            <w:rPr>
-                              <w:color w:val="000000"/>
-                            </w:rPr>
-                            <w:t>Nẵng</w:t>
-                          </w:r>
-                          <w:proofErr w:type="spellEnd"/>
                           <w:r>
                             <w:rPr>
                               <w:color w:val="6F2F9F"/>
                             </w:rPr>
                             <w:t xml:space="preserve"> </w:t>
                           </w:r>
-                          <w:proofErr w:type="spellStart"/>
                           <w:r>
-                            <w:t>Điện</w:t>
-                          </w:r>
-                          <w:proofErr w:type="spellEnd"/>
-                          <w:r>
-                            <w:t xml:space="preserve"> </w:t>
-                          </w:r>
-                          <w:proofErr w:type="spellStart"/>
-                          <w:r>
-                            <w:t>thoại</w:t>
-                          </w:r>
-                          <w:proofErr w:type="spellEnd"/>
-                          <w:r>
-                            <w:t xml:space="preserve">: </w:t>
+                            <w:t xml:space="preserve">Điện thoại: </w:t>
                           </w:r>
                           <w:r>
                             <w:rPr>
@@ -12398,7 +7090,7 @@
 </file>
 
 <file path=customXml/itemProps1.xml><?xml version="1.0" encoding="utf-8"?>
-<ds:datastoreItem xmlns:ds="http://schemas.openxmlformats.org/officeDocument/2006/customXml" ds:itemID="{BA98881F-447B-5944-A790-9734E7EDD9F6}">
+<ds:datastoreItem xmlns:ds="http://schemas.openxmlformats.org/officeDocument/2006/customXml" ds:itemID="{7B8012E8-793A-E941-BD0B-89C8B0EF9797}">
   <ds:schemaRefs>
     <ds:schemaRef ds:uri="http://schemas.openxmlformats.org/officeDocument/2006/bibliography"/>
   </ds:schemaRefs>
